--- a/segundo-entregable/IS-G1-AJR-deporteydesafio.docx
+++ b/segundo-entregable/IS-G1-AJR-deporteydesafio.docx
@@ -296,7 +296,21 @@
             <w:rStyle w:val="Hipervnculo"/>
             <w:sz w:val="22"/>
           </w:rPr>
-          <w:t>https://repositorio.informatica.us.es/svn/ykf4tkmw7x6e2xad73x</w:t>
+          <w:t>https://repositorio.informatica.us.es/svn/ykf4</w:t>
+        </w:r>
+        <w:r>
+          <w:rPr>
+            <w:rStyle w:val="Hipervnculo"/>
+            <w:sz w:val="22"/>
+          </w:rPr>
+          <w:t>t</w:t>
+        </w:r>
+        <w:r>
+          <w:rPr>
+            <w:rStyle w:val="Hipervnculo"/>
+            <w:sz w:val="22"/>
+          </w:rPr>
+          <w:t>kmw7x6e2xad73x</w:t>
         </w:r>
       </w:hyperlink>
       <w:r>
@@ -573,35 +587,7 @@
               <w:rPr>
                 <w:sz w:val="20"/>
               </w:rPr>
-              <w:t xml:space="preserve">Mobile </w:t>
-            </w:r>
-            <w:proofErr w:type="spellStart"/>
-            <w:r>
-              <w:rPr>
-                <w:sz w:val="20"/>
-              </w:rPr>
-              <w:t>mockups</w:t>
-            </w:r>
-            <w:proofErr w:type="spellEnd"/>
-            <w:r>
-              <w:rPr>
-                <w:sz w:val="20"/>
-              </w:rPr>
-              <w:t xml:space="preserve"> y desktop </w:t>
-            </w:r>
-            <w:proofErr w:type="spellStart"/>
-            <w:r>
-              <w:rPr>
-                <w:sz w:val="20"/>
-              </w:rPr>
-              <w:t>mockups</w:t>
-            </w:r>
-            <w:proofErr w:type="spellEnd"/>
-            <w:r>
-              <w:rPr>
-                <w:sz w:val="20"/>
-              </w:rPr>
-              <w:t xml:space="preserve"> para cada tipo de usuario del sistema de información: coordinadores, participantes y voluntarios.</w:t>
+              <w:t>Mobile mockups y desktop mockups para cada tipo de usuario del sistema de información: coordinadores, participantes y voluntarios.</w:t>
             </w:r>
           </w:p>
           <w:p>
@@ -766,7 +752,9 @@
               <w:i w:val="0"/>
               <w:iCs w:val="0"/>
               <w:noProof/>
-              <w:lang w:eastAsia="es-ES_tradnl"/>
+              <w:sz w:val="22"/>
+              <w:szCs w:val="22"/>
+              <w:lang w:eastAsia="es-ES"/>
             </w:rPr>
           </w:pPr>
           <w:r>
@@ -786,7 +774,7 @@
             </w:rPr>
             <w:fldChar w:fldCharType="separate"/>
           </w:r>
-          <w:hyperlink w:anchor="_Toc4078695" w:history="1">
+          <w:hyperlink w:anchor="_Toc4171555" w:history="1">
             <w:r>
               <w:rPr>
                 <w:rStyle w:val="Hipervnculo"/>
@@ -802,7 +790,9 @@
                 <w:i w:val="0"/>
                 <w:iCs w:val="0"/>
                 <w:noProof/>
-                <w:lang w:eastAsia="es-ES_tradnl"/>
+                <w:sz w:val="22"/>
+                <w:szCs w:val="22"/>
+                <w:lang w:eastAsia="es-ES"/>
               </w:rPr>
               <w:tab/>
             </w:r>
@@ -811,7 +801,7 @@
                 <w:rStyle w:val="Hipervnculo"/>
                 <w:noProof/>
               </w:rPr>
-              <w:t>INTRODUCCIÓN AL PROBLEMA</w:t>
+              <w:t>INTRODUCCIÓN</w:t>
             </w:r>
             <w:r>
               <w:rPr>
@@ -832,7 +822,7 @@
                 <w:noProof/>
                 <w:webHidden/>
               </w:rPr>
-              <w:instrText xml:space="preserve"> PAGEREF _Toc4078695 \h </w:instrText>
+              <w:instrText xml:space="preserve"> PAGEREF _Toc4171555 \h </w:instrText>
             </w:r>
             <w:r>
               <w:rPr>
@@ -852,7 +842,7 @@
                 <w:noProof/>
                 <w:webHidden/>
               </w:rPr>
-              <w:t>3</w:t>
+              <w:t>4</w:t>
             </w:r>
             <w:r>
               <w:rPr>
@@ -874,18 +864,16 @@
               <w:b w:val="0"/>
               <w:bCs w:val="0"/>
               <w:noProof/>
-              <w:sz w:val="24"/>
-              <w:szCs w:val="24"/>
-              <w:lang w:eastAsia="es-ES_tradnl"/>
+              <w:lang w:eastAsia="es-ES"/>
             </w:rPr>
           </w:pPr>
-          <w:hyperlink w:anchor="_Toc4078696" w:history="1">
+          <w:hyperlink w:anchor="_Toc4171556" w:history="1">
             <w:r>
               <w:rPr>
                 <w:rStyle w:val="Hipervnculo"/>
                 <w:noProof/>
               </w:rPr>
-              <w:t>Sobre el cliente</w:t>
+              <w:t>Justificación del subsistema</w:t>
             </w:r>
             <w:r>
               <w:rPr>
@@ -906,7 +894,7 @@
                 <w:noProof/>
                 <w:webHidden/>
               </w:rPr>
-              <w:instrText xml:space="preserve"> PAGEREF _Toc4078696 \h </w:instrText>
+              <w:instrText xml:space="preserve"> PAGEREF _Toc4171556 \h </w:instrText>
             </w:r>
             <w:r>
               <w:rPr>
@@ -926,7 +914,2625 @@
                 <w:noProof/>
                 <w:webHidden/>
               </w:rPr>
-              <w:t>3</w:t>
+              <w:t>4</w:t>
+            </w:r>
+            <w:r>
+              <w:rPr>
+                <w:noProof/>
+                <w:webHidden/>
+              </w:rPr>
+              <w:fldChar w:fldCharType="end"/>
+            </w:r>
+          </w:hyperlink>
+        </w:p>
+        <w:p>
+          <w:pPr>
+            <w:pStyle w:val="TDC2"/>
+            <w:tabs>
+              <w:tab w:val="right" w:leader="dot" w:pos="8488"/>
+            </w:tabs>
+            <w:rPr>
+              <w:rFonts w:eastAsiaTheme="minorEastAsia"/>
+              <w:b w:val="0"/>
+              <w:bCs w:val="0"/>
+              <w:noProof/>
+              <w:lang w:eastAsia="es-ES"/>
+            </w:rPr>
+          </w:pPr>
+          <w:hyperlink w:anchor="_Toc4171557" w:history="1">
+            <w:r>
+              <w:rPr>
+                <w:rStyle w:val="Hipervnculo"/>
+                <w:noProof/>
+              </w:rPr>
+              <w:t>Presentación de la aplicación</w:t>
+            </w:r>
+            <w:r>
+              <w:rPr>
+                <w:noProof/>
+                <w:webHidden/>
+              </w:rPr>
+              <w:tab/>
+            </w:r>
+            <w:r>
+              <w:rPr>
+                <w:noProof/>
+                <w:webHidden/>
+              </w:rPr>
+              <w:fldChar w:fldCharType="begin"/>
+            </w:r>
+            <w:r>
+              <w:rPr>
+                <w:noProof/>
+                <w:webHidden/>
+              </w:rPr>
+              <w:instrText xml:space="preserve"> PAGEREF _Toc4171557 \h </w:instrText>
+            </w:r>
+            <w:r>
+              <w:rPr>
+                <w:noProof/>
+                <w:webHidden/>
+              </w:rPr>
+            </w:r>
+            <w:r>
+              <w:rPr>
+                <w:noProof/>
+                <w:webHidden/>
+              </w:rPr>
+              <w:fldChar w:fldCharType="separate"/>
+            </w:r>
+            <w:r>
+              <w:rPr>
+                <w:noProof/>
+                <w:webHidden/>
+              </w:rPr>
+              <w:t>4</w:t>
+            </w:r>
+            <w:r>
+              <w:rPr>
+                <w:noProof/>
+                <w:webHidden/>
+              </w:rPr>
+              <w:fldChar w:fldCharType="end"/>
+            </w:r>
+          </w:hyperlink>
+        </w:p>
+        <w:p>
+          <w:pPr>
+            <w:pStyle w:val="TDC2"/>
+            <w:tabs>
+              <w:tab w:val="right" w:leader="dot" w:pos="8488"/>
+            </w:tabs>
+            <w:rPr>
+              <w:rFonts w:eastAsiaTheme="minorEastAsia"/>
+              <w:b w:val="0"/>
+              <w:bCs w:val="0"/>
+              <w:noProof/>
+              <w:lang w:eastAsia="es-ES"/>
+            </w:rPr>
+          </w:pPr>
+          <w:hyperlink w:anchor="_Toc4171558" w:history="1">
+            <w:r>
+              <w:rPr>
+                <w:rStyle w:val="Hipervnculo"/>
+                <w:noProof/>
+              </w:rPr>
+              <w:t>Tipos de usuarios</w:t>
+            </w:r>
+            <w:r>
+              <w:rPr>
+                <w:noProof/>
+                <w:webHidden/>
+              </w:rPr>
+              <w:tab/>
+            </w:r>
+            <w:r>
+              <w:rPr>
+                <w:noProof/>
+                <w:webHidden/>
+              </w:rPr>
+              <w:fldChar w:fldCharType="begin"/>
+            </w:r>
+            <w:r>
+              <w:rPr>
+                <w:noProof/>
+                <w:webHidden/>
+              </w:rPr>
+              <w:instrText xml:space="preserve"> PAGEREF _Toc4171558 \h </w:instrText>
+            </w:r>
+            <w:r>
+              <w:rPr>
+                <w:noProof/>
+                <w:webHidden/>
+              </w:rPr>
+            </w:r>
+            <w:r>
+              <w:rPr>
+                <w:noProof/>
+                <w:webHidden/>
+              </w:rPr>
+              <w:fldChar w:fldCharType="separate"/>
+            </w:r>
+            <w:r>
+              <w:rPr>
+                <w:noProof/>
+                <w:webHidden/>
+              </w:rPr>
+              <w:t>4</w:t>
+            </w:r>
+            <w:r>
+              <w:rPr>
+                <w:noProof/>
+                <w:webHidden/>
+              </w:rPr>
+              <w:fldChar w:fldCharType="end"/>
+            </w:r>
+          </w:hyperlink>
+        </w:p>
+        <w:p>
+          <w:pPr>
+            <w:pStyle w:val="TDC1"/>
+            <w:tabs>
+              <w:tab w:val="left" w:pos="480"/>
+              <w:tab w:val="right" w:leader="dot" w:pos="8488"/>
+            </w:tabs>
+            <w:rPr>
+              <w:rFonts w:eastAsiaTheme="minorEastAsia"/>
+              <w:b w:val="0"/>
+              <w:bCs w:val="0"/>
+              <w:i w:val="0"/>
+              <w:iCs w:val="0"/>
+              <w:noProof/>
+              <w:sz w:val="22"/>
+              <w:szCs w:val="22"/>
+              <w:lang w:eastAsia="es-ES"/>
+            </w:rPr>
+          </w:pPr>
+          <w:hyperlink w:anchor="_Toc4171559" w:history="1">
+            <w:r>
+              <w:rPr>
+                <w:rStyle w:val="Hipervnculo"/>
+                <w:noProof/>
+              </w:rPr>
+              <w:t>2.</w:t>
+            </w:r>
+            <w:r>
+              <w:rPr>
+                <w:rFonts w:eastAsiaTheme="minorEastAsia"/>
+                <w:b w:val="0"/>
+                <w:bCs w:val="0"/>
+                <w:i w:val="0"/>
+                <w:iCs w:val="0"/>
+                <w:noProof/>
+                <w:sz w:val="22"/>
+                <w:szCs w:val="22"/>
+                <w:lang w:eastAsia="es-ES"/>
+              </w:rPr>
+              <w:tab/>
+            </w:r>
+            <w:r>
+              <w:rPr>
+                <w:rStyle w:val="Hipervnculo"/>
+                <w:noProof/>
+              </w:rPr>
+              <w:t>PROTOTIPOS DE INTERFAZ DE USUARIO</w:t>
+            </w:r>
+            <w:r>
+              <w:rPr>
+                <w:noProof/>
+                <w:webHidden/>
+              </w:rPr>
+              <w:tab/>
+            </w:r>
+            <w:r>
+              <w:rPr>
+                <w:noProof/>
+                <w:webHidden/>
+              </w:rPr>
+              <w:fldChar w:fldCharType="begin"/>
+            </w:r>
+            <w:r>
+              <w:rPr>
+                <w:noProof/>
+                <w:webHidden/>
+              </w:rPr>
+              <w:instrText xml:space="preserve"> PAGEREF _Toc4171559 \h </w:instrText>
+            </w:r>
+            <w:r>
+              <w:rPr>
+                <w:noProof/>
+                <w:webHidden/>
+              </w:rPr>
+            </w:r>
+            <w:r>
+              <w:rPr>
+                <w:noProof/>
+                <w:webHidden/>
+              </w:rPr>
+              <w:fldChar w:fldCharType="separate"/>
+            </w:r>
+            <w:r>
+              <w:rPr>
+                <w:noProof/>
+                <w:webHidden/>
+              </w:rPr>
+              <w:t>6</w:t>
+            </w:r>
+            <w:r>
+              <w:rPr>
+                <w:noProof/>
+                <w:webHidden/>
+              </w:rPr>
+              <w:fldChar w:fldCharType="end"/>
+            </w:r>
+          </w:hyperlink>
+        </w:p>
+        <w:p>
+          <w:pPr>
+            <w:pStyle w:val="TDC2"/>
+            <w:tabs>
+              <w:tab w:val="left" w:pos="960"/>
+              <w:tab w:val="right" w:leader="dot" w:pos="8488"/>
+            </w:tabs>
+            <w:rPr>
+              <w:rFonts w:eastAsiaTheme="minorEastAsia"/>
+              <w:b w:val="0"/>
+              <w:bCs w:val="0"/>
+              <w:noProof/>
+              <w:lang w:eastAsia="es-ES"/>
+            </w:rPr>
+          </w:pPr>
+          <w:hyperlink w:anchor="_Toc4171560" w:history="1">
+            <w:r>
+              <w:rPr>
+                <w:rStyle w:val="Hipervnculo"/>
+                <w:noProof/>
+              </w:rPr>
+              <w:t>2.1.</w:t>
+            </w:r>
+            <w:r>
+              <w:rPr>
+                <w:rFonts w:eastAsiaTheme="minorEastAsia"/>
+                <w:b w:val="0"/>
+                <w:bCs w:val="0"/>
+                <w:noProof/>
+                <w:lang w:eastAsia="es-ES"/>
+              </w:rPr>
+              <w:tab/>
+            </w:r>
+            <w:r>
+              <w:rPr>
+                <w:rStyle w:val="Hipervnculo"/>
+                <w:noProof/>
+              </w:rPr>
+              <w:t>Vista de login de acceso</w:t>
+            </w:r>
+            <w:r>
+              <w:rPr>
+                <w:noProof/>
+                <w:webHidden/>
+              </w:rPr>
+              <w:tab/>
+            </w:r>
+            <w:r>
+              <w:rPr>
+                <w:noProof/>
+                <w:webHidden/>
+              </w:rPr>
+              <w:fldChar w:fldCharType="begin"/>
+            </w:r>
+            <w:r>
+              <w:rPr>
+                <w:noProof/>
+                <w:webHidden/>
+              </w:rPr>
+              <w:instrText xml:space="preserve"> PAGEREF _Toc4171560 \h </w:instrText>
+            </w:r>
+            <w:r>
+              <w:rPr>
+                <w:noProof/>
+                <w:webHidden/>
+              </w:rPr>
+            </w:r>
+            <w:r>
+              <w:rPr>
+                <w:noProof/>
+                <w:webHidden/>
+              </w:rPr>
+              <w:fldChar w:fldCharType="separate"/>
+            </w:r>
+            <w:r>
+              <w:rPr>
+                <w:noProof/>
+                <w:webHidden/>
+              </w:rPr>
+              <w:t>6</w:t>
+            </w:r>
+            <w:r>
+              <w:rPr>
+                <w:noProof/>
+                <w:webHidden/>
+              </w:rPr>
+              <w:fldChar w:fldCharType="end"/>
+            </w:r>
+          </w:hyperlink>
+        </w:p>
+        <w:p>
+          <w:pPr>
+            <w:pStyle w:val="TDC2"/>
+            <w:tabs>
+              <w:tab w:val="left" w:pos="960"/>
+              <w:tab w:val="right" w:leader="dot" w:pos="8488"/>
+            </w:tabs>
+            <w:rPr>
+              <w:rFonts w:eastAsiaTheme="minorEastAsia"/>
+              <w:b w:val="0"/>
+              <w:bCs w:val="0"/>
+              <w:noProof/>
+              <w:lang w:eastAsia="es-ES"/>
+            </w:rPr>
+          </w:pPr>
+          <w:hyperlink w:anchor="_Toc4171561" w:history="1">
+            <w:r>
+              <w:rPr>
+                <w:rStyle w:val="Hipervnculo"/>
+                <w:noProof/>
+              </w:rPr>
+              <w:t>2.2.</w:t>
+            </w:r>
+            <w:r>
+              <w:rPr>
+                <w:rFonts w:eastAsiaTheme="minorEastAsia"/>
+                <w:b w:val="0"/>
+                <w:bCs w:val="0"/>
+                <w:noProof/>
+                <w:lang w:eastAsia="es-ES"/>
+              </w:rPr>
+              <w:tab/>
+            </w:r>
+            <w:r>
+              <w:rPr>
+                <w:rStyle w:val="Hipervnculo"/>
+                <w:noProof/>
+              </w:rPr>
+              <w:t>Coordinador</w:t>
+            </w:r>
+            <w:r>
+              <w:rPr>
+                <w:noProof/>
+                <w:webHidden/>
+              </w:rPr>
+              <w:tab/>
+            </w:r>
+            <w:r>
+              <w:rPr>
+                <w:noProof/>
+                <w:webHidden/>
+              </w:rPr>
+              <w:fldChar w:fldCharType="begin"/>
+            </w:r>
+            <w:r>
+              <w:rPr>
+                <w:noProof/>
+                <w:webHidden/>
+              </w:rPr>
+              <w:instrText xml:space="preserve"> PAGEREF _Toc4171561 \h </w:instrText>
+            </w:r>
+            <w:r>
+              <w:rPr>
+                <w:noProof/>
+                <w:webHidden/>
+              </w:rPr>
+            </w:r>
+            <w:r>
+              <w:rPr>
+                <w:noProof/>
+                <w:webHidden/>
+              </w:rPr>
+              <w:fldChar w:fldCharType="separate"/>
+            </w:r>
+            <w:r>
+              <w:rPr>
+                <w:noProof/>
+                <w:webHidden/>
+              </w:rPr>
+              <w:t>6</w:t>
+            </w:r>
+            <w:r>
+              <w:rPr>
+                <w:noProof/>
+                <w:webHidden/>
+              </w:rPr>
+              <w:fldChar w:fldCharType="end"/>
+            </w:r>
+          </w:hyperlink>
+        </w:p>
+        <w:p>
+          <w:pPr>
+            <w:pStyle w:val="TDC3"/>
+            <w:tabs>
+              <w:tab w:val="right" w:leader="dot" w:pos="8488"/>
+            </w:tabs>
+            <w:rPr>
+              <w:rFonts w:eastAsiaTheme="minorEastAsia"/>
+              <w:noProof/>
+              <w:sz w:val="22"/>
+              <w:szCs w:val="22"/>
+              <w:lang w:eastAsia="es-ES"/>
+            </w:rPr>
+          </w:pPr>
+          <w:hyperlink w:anchor="_Toc4171562" w:history="1">
+            <w:r>
+              <w:rPr>
+                <w:rStyle w:val="Hipervnculo"/>
+                <w:noProof/>
+              </w:rPr>
+              <w:t>Vista de página principal</w:t>
+            </w:r>
+            <w:r>
+              <w:rPr>
+                <w:noProof/>
+                <w:webHidden/>
+              </w:rPr>
+              <w:tab/>
+            </w:r>
+            <w:r>
+              <w:rPr>
+                <w:noProof/>
+                <w:webHidden/>
+              </w:rPr>
+              <w:fldChar w:fldCharType="begin"/>
+            </w:r>
+            <w:r>
+              <w:rPr>
+                <w:noProof/>
+                <w:webHidden/>
+              </w:rPr>
+              <w:instrText xml:space="preserve"> PAGEREF _Toc4171562 \h </w:instrText>
+            </w:r>
+            <w:r>
+              <w:rPr>
+                <w:noProof/>
+                <w:webHidden/>
+              </w:rPr>
+            </w:r>
+            <w:r>
+              <w:rPr>
+                <w:noProof/>
+                <w:webHidden/>
+              </w:rPr>
+              <w:fldChar w:fldCharType="separate"/>
+            </w:r>
+            <w:r>
+              <w:rPr>
+                <w:noProof/>
+                <w:webHidden/>
+              </w:rPr>
+              <w:t>6</w:t>
+            </w:r>
+            <w:r>
+              <w:rPr>
+                <w:noProof/>
+                <w:webHidden/>
+              </w:rPr>
+              <w:fldChar w:fldCharType="end"/>
+            </w:r>
+          </w:hyperlink>
+        </w:p>
+        <w:p>
+          <w:pPr>
+            <w:pStyle w:val="TDC3"/>
+            <w:tabs>
+              <w:tab w:val="right" w:leader="dot" w:pos="8488"/>
+            </w:tabs>
+            <w:rPr>
+              <w:rFonts w:eastAsiaTheme="minorEastAsia"/>
+              <w:noProof/>
+              <w:sz w:val="22"/>
+              <w:szCs w:val="22"/>
+              <w:lang w:eastAsia="es-ES"/>
+            </w:rPr>
+          </w:pPr>
+          <w:hyperlink w:anchor="_Toc4171563" w:history="1">
+            <w:r>
+              <w:rPr>
+                <w:rStyle w:val="Hipervnculo"/>
+                <w:noProof/>
+              </w:rPr>
+              <w:t>Vista de listado de participantes</w:t>
+            </w:r>
+            <w:r>
+              <w:rPr>
+                <w:noProof/>
+                <w:webHidden/>
+              </w:rPr>
+              <w:tab/>
+            </w:r>
+            <w:r>
+              <w:rPr>
+                <w:noProof/>
+                <w:webHidden/>
+              </w:rPr>
+              <w:fldChar w:fldCharType="begin"/>
+            </w:r>
+            <w:r>
+              <w:rPr>
+                <w:noProof/>
+                <w:webHidden/>
+              </w:rPr>
+              <w:instrText xml:space="preserve"> PAGEREF _Toc4171563 \h </w:instrText>
+            </w:r>
+            <w:r>
+              <w:rPr>
+                <w:noProof/>
+                <w:webHidden/>
+              </w:rPr>
+            </w:r>
+            <w:r>
+              <w:rPr>
+                <w:noProof/>
+                <w:webHidden/>
+              </w:rPr>
+              <w:fldChar w:fldCharType="separate"/>
+            </w:r>
+            <w:r>
+              <w:rPr>
+                <w:noProof/>
+                <w:webHidden/>
+              </w:rPr>
+              <w:t>6</w:t>
+            </w:r>
+            <w:r>
+              <w:rPr>
+                <w:noProof/>
+                <w:webHidden/>
+              </w:rPr>
+              <w:fldChar w:fldCharType="end"/>
+            </w:r>
+          </w:hyperlink>
+        </w:p>
+        <w:p>
+          <w:pPr>
+            <w:pStyle w:val="TDC3"/>
+            <w:tabs>
+              <w:tab w:val="right" w:leader="dot" w:pos="8488"/>
+            </w:tabs>
+            <w:rPr>
+              <w:rFonts w:eastAsiaTheme="minorEastAsia"/>
+              <w:noProof/>
+              <w:sz w:val="22"/>
+              <w:szCs w:val="22"/>
+              <w:lang w:eastAsia="es-ES"/>
+            </w:rPr>
+          </w:pPr>
+          <w:hyperlink w:anchor="_Toc4171564" w:history="1">
+            <w:r>
+              <w:rPr>
+                <w:rStyle w:val="Hipervnculo"/>
+                <w:noProof/>
+              </w:rPr>
+              <w:t>Vista de formulario de inserción de nuevo participante</w:t>
+            </w:r>
+            <w:r>
+              <w:rPr>
+                <w:noProof/>
+                <w:webHidden/>
+              </w:rPr>
+              <w:tab/>
+            </w:r>
+            <w:r>
+              <w:rPr>
+                <w:noProof/>
+                <w:webHidden/>
+              </w:rPr>
+              <w:fldChar w:fldCharType="begin"/>
+            </w:r>
+            <w:r>
+              <w:rPr>
+                <w:noProof/>
+                <w:webHidden/>
+              </w:rPr>
+              <w:instrText xml:space="preserve"> PAGEREF _Toc4171564 \h </w:instrText>
+            </w:r>
+            <w:r>
+              <w:rPr>
+                <w:noProof/>
+                <w:webHidden/>
+              </w:rPr>
+            </w:r>
+            <w:r>
+              <w:rPr>
+                <w:noProof/>
+                <w:webHidden/>
+              </w:rPr>
+              <w:fldChar w:fldCharType="separate"/>
+            </w:r>
+            <w:r>
+              <w:rPr>
+                <w:noProof/>
+                <w:webHidden/>
+              </w:rPr>
+              <w:t>6</w:t>
+            </w:r>
+            <w:r>
+              <w:rPr>
+                <w:noProof/>
+                <w:webHidden/>
+              </w:rPr>
+              <w:fldChar w:fldCharType="end"/>
+            </w:r>
+          </w:hyperlink>
+        </w:p>
+        <w:p>
+          <w:pPr>
+            <w:pStyle w:val="TDC3"/>
+            <w:tabs>
+              <w:tab w:val="right" w:leader="dot" w:pos="8488"/>
+            </w:tabs>
+            <w:rPr>
+              <w:rFonts w:eastAsiaTheme="minorEastAsia"/>
+              <w:noProof/>
+              <w:sz w:val="22"/>
+              <w:szCs w:val="22"/>
+              <w:lang w:eastAsia="es-ES"/>
+            </w:rPr>
+          </w:pPr>
+          <w:hyperlink w:anchor="_Toc4171565" w:history="1">
+            <w:r>
+              <w:rPr>
+                <w:rStyle w:val="Hipervnculo"/>
+                <w:noProof/>
+              </w:rPr>
+              <w:t>Vista de ficha personal de participante</w:t>
+            </w:r>
+            <w:r>
+              <w:rPr>
+                <w:noProof/>
+                <w:webHidden/>
+              </w:rPr>
+              <w:tab/>
+            </w:r>
+            <w:r>
+              <w:rPr>
+                <w:noProof/>
+                <w:webHidden/>
+              </w:rPr>
+              <w:fldChar w:fldCharType="begin"/>
+            </w:r>
+            <w:r>
+              <w:rPr>
+                <w:noProof/>
+                <w:webHidden/>
+              </w:rPr>
+              <w:instrText xml:space="preserve"> PAGEREF _Toc4171565 \h </w:instrText>
+            </w:r>
+            <w:r>
+              <w:rPr>
+                <w:noProof/>
+                <w:webHidden/>
+              </w:rPr>
+            </w:r>
+            <w:r>
+              <w:rPr>
+                <w:noProof/>
+                <w:webHidden/>
+              </w:rPr>
+              <w:fldChar w:fldCharType="separate"/>
+            </w:r>
+            <w:r>
+              <w:rPr>
+                <w:noProof/>
+                <w:webHidden/>
+              </w:rPr>
+              <w:t>6</w:t>
+            </w:r>
+            <w:r>
+              <w:rPr>
+                <w:noProof/>
+                <w:webHidden/>
+              </w:rPr>
+              <w:fldChar w:fldCharType="end"/>
+            </w:r>
+          </w:hyperlink>
+        </w:p>
+        <w:p>
+          <w:pPr>
+            <w:pStyle w:val="TDC3"/>
+            <w:tabs>
+              <w:tab w:val="right" w:leader="dot" w:pos="8488"/>
+            </w:tabs>
+            <w:rPr>
+              <w:rFonts w:eastAsiaTheme="minorEastAsia"/>
+              <w:noProof/>
+              <w:sz w:val="22"/>
+              <w:szCs w:val="22"/>
+              <w:lang w:eastAsia="es-ES"/>
+            </w:rPr>
+          </w:pPr>
+          <w:hyperlink w:anchor="_Toc4171566" w:history="1">
+            <w:r>
+              <w:rPr>
+                <w:rStyle w:val="Hipervnculo"/>
+                <w:noProof/>
+              </w:rPr>
+              <w:t>Vista de formulario de inserción de nuevo informe médico de un participante</w:t>
+            </w:r>
+            <w:r>
+              <w:rPr>
+                <w:noProof/>
+                <w:webHidden/>
+              </w:rPr>
+              <w:tab/>
+            </w:r>
+            <w:r>
+              <w:rPr>
+                <w:noProof/>
+                <w:webHidden/>
+              </w:rPr>
+              <w:fldChar w:fldCharType="begin"/>
+            </w:r>
+            <w:r>
+              <w:rPr>
+                <w:noProof/>
+                <w:webHidden/>
+              </w:rPr>
+              <w:instrText xml:space="preserve"> PAGEREF _Toc4171566 \h </w:instrText>
+            </w:r>
+            <w:r>
+              <w:rPr>
+                <w:noProof/>
+                <w:webHidden/>
+              </w:rPr>
+            </w:r>
+            <w:r>
+              <w:rPr>
+                <w:noProof/>
+                <w:webHidden/>
+              </w:rPr>
+              <w:fldChar w:fldCharType="separate"/>
+            </w:r>
+            <w:r>
+              <w:rPr>
+                <w:noProof/>
+                <w:webHidden/>
+              </w:rPr>
+              <w:t>6</w:t>
+            </w:r>
+            <w:r>
+              <w:rPr>
+                <w:noProof/>
+                <w:webHidden/>
+              </w:rPr>
+              <w:fldChar w:fldCharType="end"/>
+            </w:r>
+          </w:hyperlink>
+        </w:p>
+        <w:p>
+          <w:pPr>
+            <w:pStyle w:val="TDC3"/>
+            <w:tabs>
+              <w:tab w:val="right" w:leader="dot" w:pos="8488"/>
+            </w:tabs>
+            <w:rPr>
+              <w:rFonts w:eastAsiaTheme="minorEastAsia"/>
+              <w:noProof/>
+              <w:sz w:val="22"/>
+              <w:szCs w:val="22"/>
+              <w:lang w:eastAsia="es-ES"/>
+            </w:rPr>
+          </w:pPr>
+          <w:hyperlink w:anchor="_Toc4171567" w:history="1">
+            <w:r>
+              <w:rPr>
+                <w:rStyle w:val="Hipervnculo"/>
+                <w:noProof/>
+              </w:rPr>
+              <w:t>Vista de listado de tutores legales</w:t>
+            </w:r>
+            <w:r>
+              <w:rPr>
+                <w:noProof/>
+                <w:webHidden/>
+              </w:rPr>
+              <w:tab/>
+            </w:r>
+            <w:r>
+              <w:rPr>
+                <w:noProof/>
+                <w:webHidden/>
+              </w:rPr>
+              <w:fldChar w:fldCharType="begin"/>
+            </w:r>
+            <w:r>
+              <w:rPr>
+                <w:noProof/>
+                <w:webHidden/>
+              </w:rPr>
+              <w:instrText xml:space="preserve"> PAGEREF _Toc4171567 \h </w:instrText>
+            </w:r>
+            <w:r>
+              <w:rPr>
+                <w:noProof/>
+                <w:webHidden/>
+              </w:rPr>
+            </w:r>
+            <w:r>
+              <w:rPr>
+                <w:noProof/>
+                <w:webHidden/>
+              </w:rPr>
+              <w:fldChar w:fldCharType="separate"/>
+            </w:r>
+            <w:r>
+              <w:rPr>
+                <w:noProof/>
+                <w:webHidden/>
+              </w:rPr>
+              <w:t>6</w:t>
+            </w:r>
+            <w:r>
+              <w:rPr>
+                <w:noProof/>
+                <w:webHidden/>
+              </w:rPr>
+              <w:fldChar w:fldCharType="end"/>
+            </w:r>
+          </w:hyperlink>
+        </w:p>
+        <w:p>
+          <w:pPr>
+            <w:pStyle w:val="TDC3"/>
+            <w:tabs>
+              <w:tab w:val="right" w:leader="dot" w:pos="8488"/>
+            </w:tabs>
+            <w:rPr>
+              <w:rFonts w:eastAsiaTheme="minorEastAsia"/>
+              <w:noProof/>
+              <w:sz w:val="22"/>
+              <w:szCs w:val="22"/>
+              <w:lang w:eastAsia="es-ES"/>
+            </w:rPr>
+          </w:pPr>
+          <w:hyperlink w:anchor="_Toc4171568" w:history="1">
+            <w:r>
+              <w:rPr>
+                <w:rStyle w:val="Hipervnculo"/>
+                <w:noProof/>
+              </w:rPr>
+              <w:t>Vista de formulario de inserción de nuevo tutor legal</w:t>
+            </w:r>
+            <w:r>
+              <w:rPr>
+                <w:noProof/>
+                <w:webHidden/>
+              </w:rPr>
+              <w:tab/>
+            </w:r>
+            <w:r>
+              <w:rPr>
+                <w:noProof/>
+                <w:webHidden/>
+              </w:rPr>
+              <w:fldChar w:fldCharType="begin"/>
+            </w:r>
+            <w:r>
+              <w:rPr>
+                <w:noProof/>
+                <w:webHidden/>
+              </w:rPr>
+              <w:instrText xml:space="preserve"> PAGEREF _Toc4171568 \h </w:instrText>
+            </w:r>
+            <w:r>
+              <w:rPr>
+                <w:noProof/>
+                <w:webHidden/>
+              </w:rPr>
+            </w:r>
+            <w:r>
+              <w:rPr>
+                <w:noProof/>
+                <w:webHidden/>
+              </w:rPr>
+              <w:fldChar w:fldCharType="separate"/>
+            </w:r>
+            <w:r>
+              <w:rPr>
+                <w:noProof/>
+                <w:webHidden/>
+              </w:rPr>
+              <w:t>6</w:t>
+            </w:r>
+            <w:r>
+              <w:rPr>
+                <w:noProof/>
+                <w:webHidden/>
+              </w:rPr>
+              <w:fldChar w:fldCharType="end"/>
+            </w:r>
+          </w:hyperlink>
+        </w:p>
+        <w:p>
+          <w:pPr>
+            <w:pStyle w:val="TDC3"/>
+            <w:tabs>
+              <w:tab w:val="right" w:leader="dot" w:pos="8488"/>
+            </w:tabs>
+            <w:rPr>
+              <w:rFonts w:eastAsiaTheme="minorEastAsia"/>
+              <w:noProof/>
+              <w:sz w:val="22"/>
+              <w:szCs w:val="22"/>
+              <w:lang w:eastAsia="es-ES"/>
+            </w:rPr>
+          </w:pPr>
+          <w:hyperlink w:anchor="_Toc4171569" w:history="1">
+            <w:r>
+              <w:rPr>
+                <w:rStyle w:val="Hipervnculo"/>
+                <w:noProof/>
+              </w:rPr>
+              <w:t>Vista de ficha personal de tutor legal</w:t>
+            </w:r>
+            <w:r>
+              <w:rPr>
+                <w:noProof/>
+                <w:webHidden/>
+              </w:rPr>
+              <w:tab/>
+            </w:r>
+            <w:r>
+              <w:rPr>
+                <w:noProof/>
+                <w:webHidden/>
+              </w:rPr>
+              <w:fldChar w:fldCharType="begin"/>
+            </w:r>
+            <w:r>
+              <w:rPr>
+                <w:noProof/>
+                <w:webHidden/>
+              </w:rPr>
+              <w:instrText xml:space="preserve"> PAGEREF _Toc4171569 \h </w:instrText>
+            </w:r>
+            <w:r>
+              <w:rPr>
+                <w:noProof/>
+                <w:webHidden/>
+              </w:rPr>
+            </w:r>
+            <w:r>
+              <w:rPr>
+                <w:noProof/>
+                <w:webHidden/>
+              </w:rPr>
+              <w:fldChar w:fldCharType="separate"/>
+            </w:r>
+            <w:r>
+              <w:rPr>
+                <w:noProof/>
+                <w:webHidden/>
+              </w:rPr>
+              <w:t>6</w:t>
+            </w:r>
+            <w:r>
+              <w:rPr>
+                <w:noProof/>
+                <w:webHidden/>
+              </w:rPr>
+              <w:fldChar w:fldCharType="end"/>
+            </w:r>
+          </w:hyperlink>
+        </w:p>
+        <w:p>
+          <w:pPr>
+            <w:pStyle w:val="TDC3"/>
+            <w:tabs>
+              <w:tab w:val="right" w:leader="dot" w:pos="8488"/>
+            </w:tabs>
+            <w:rPr>
+              <w:rFonts w:eastAsiaTheme="minorEastAsia"/>
+              <w:noProof/>
+              <w:sz w:val="22"/>
+              <w:szCs w:val="22"/>
+              <w:lang w:eastAsia="es-ES"/>
+            </w:rPr>
+          </w:pPr>
+          <w:hyperlink w:anchor="_Toc4171570" w:history="1">
+            <w:r>
+              <w:rPr>
+                <w:rStyle w:val="Hipervnculo"/>
+                <w:noProof/>
+              </w:rPr>
+              <w:t>Vista de lista de voluntarios</w:t>
+            </w:r>
+            <w:r>
+              <w:rPr>
+                <w:noProof/>
+                <w:webHidden/>
+              </w:rPr>
+              <w:tab/>
+            </w:r>
+            <w:r>
+              <w:rPr>
+                <w:noProof/>
+                <w:webHidden/>
+              </w:rPr>
+              <w:fldChar w:fldCharType="begin"/>
+            </w:r>
+            <w:r>
+              <w:rPr>
+                <w:noProof/>
+                <w:webHidden/>
+              </w:rPr>
+              <w:instrText xml:space="preserve"> PAGEREF _Toc4171570 \h </w:instrText>
+            </w:r>
+            <w:r>
+              <w:rPr>
+                <w:noProof/>
+                <w:webHidden/>
+              </w:rPr>
+            </w:r>
+            <w:r>
+              <w:rPr>
+                <w:noProof/>
+                <w:webHidden/>
+              </w:rPr>
+              <w:fldChar w:fldCharType="separate"/>
+            </w:r>
+            <w:r>
+              <w:rPr>
+                <w:noProof/>
+                <w:webHidden/>
+              </w:rPr>
+              <w:t>7</w:t>
+            </w:r>
+            <w:r>
+              <w:rPr>
+                <w:noProof/>
+                <w:webHidden/>
+              </w:rPr>
+              <w:fldChar w:fldCharType="end"/>
+            </w:r>
+          </w:hyperlink>
+        </w:p>
+        <w:p>
+          <w:pPr>
+            <w:pStyle w:val="TDC3"/>
+            <w:tabs>
+              <w:tab w:val="right" w:leader="dot" w:pos="8488"/>
+            </w:tabs>
+            <w:rPr>
+              <w:rFonts w:eastAsiaTheme="minorEastAsia"/>
+              <w:noProof/>
+              <w:sz w:val="22"/>
+              <w:szCs w:val="22"/>
+              <w:lang w:eastAsia="es-ES"/>
+            </w:rPr>
+          </w:pPr>
+          <w:hyperlink w:anchor="_Toc4171571" w:history="1">
+            <w:r>
+              <w:rPr>
+                <w:rStyle w:val="Hipervnculo"/>
+                <w:noProof/>
+              </w:rPr>
+              <w:t>Vista de formulario de inserción de nuevo voluntario</w:t>
+            </w:r>
+            <w:r>
+              <w:rPr>
+                <w:noProof/>
+                <w:webHidden/>
+              </w:rPr>
+              <w:tab/>
+            </w:r>
+            <w:r>
+              <w:rPr>
+                <w:noProof/>
+                <w:webHidden/>
+              </w:rPr>
+              <w:fldChar w:fldCharType="begin"/>
+            </w:r>
+            <w:r>
+              <w:rPr>
+                <w:noProof/>
+                <w:webHidden/>
+              </w:rPr>
+              <w:instrText xml:space="preserve"> PAGEREF _Toc4171571 \h </w:instrText>
+            </w:r>
+            <w:r>
+              <w:rPr>
+                <w:noProof/>
+                <w:webHidden/>
+              </w:rPr>
+            </w:r>
+            <w:r>
+              <w:rPr>
+                <w:noProof/>
+                <w:webHidden/>
+              </w:rPr>
+              <w:fldChar w:fldCharType="separate"/>
+            </w:r>
+            <w:r>
+              <w:rPr>
+                <w:noProof/>
+                <w:webHidden/>
+              </w:rPr>
+              <w:t>7</w:t>
+            </w:r>
+            <w:r>
+              <w:rPr>
+                <w:noProof/>
+                <w:webHidden/>
+              </w:rPr>
+              <w:fldChar w:fldCharType="end"/>
+            </w:r>
+          </w:hyperlink>
+        </w:p>
+        <w:p>
+          <w:pPr>
+            <w:pStyle w:val="TDC3"/>
+            <w:tabs>
+              <w:tab w:val="right" w:leader="dot" w:pos="8488"/>
+            </w:tabs>
+            <w:rPr>
+              <w:rFonts w:eastAsiaTheme="minorEastAsia"/>
+              <w:noProof/>
+              <w:sz w:val="22"/>
+              <w:szCs w:val="22"/>
+              <w:lang w:eastAsia="es-ES"/>
+            </w:rPr>
+          </w:pPr>
+          <w:hyperlink w:anchor="_Toc4171572" w:history="1">
+            <w:r>
+              <w:rPr>
+                <w:rStyle w:val="Hipervnculo"/>
+                <w:noProof/>
+              </w:rPr>
+              <w:t>Vista de ficha personal de voluntario</w:t>
+            </w:r>
+            <w:r>
+              <w:rPr>
+                <w:noProof/>
+                <w:webHidden/>
+              </w:rPr>
+              <w:tab/>
+            </w:r>
+            <w:r>
+              <w:rPr>
+                <w:noProof/>
+                <w:webHidden/>
+              </w:rPr>
+              <w:fldChar w:fldCharType="begin"/>
+            </w:r>
+            <w:r>
+              <w:rPr>
+                <w:noProof/>
+                <w:webHidden/>
+              </w:rPr>
+              <w:instrText xml:space="preserve"> PAGEREF _Toc4171572 \h </w:instrText>
+            </w:r>
+            <w:r>
+              <w:rPr>
+                <w:noProof/>
+                <w:webHidden/>
+              </w:rPr>
+            </w:r>
+            <w:r>
+              <w:rPr>
+                <w:noProof/>
+                <w:webHidden/>
+              </w:rPr>
+              <w:fldChar w:fldCharType="separate"/>
+            </w:r>
+            <w:r>
+              <w:rPr>
+                <w:noProof/>
+                <w:webHidden/>
+              </w:rPr>
+              <w:t>7</w:t>
+            </w:r>
+            <w:r>
+              <w:rPr>
+                <w:noProof/>
+                <w:webHidden/>
+              </w:rPr>
+              <w:fldChar w:fldCharType="end"/>
+            </w:r>
+          </w:hyperlink>
+        </w:p>
+        <w:p>
+          <w:pPr>
+            <w:pStyle w:val="TDC3"/>
+            <w:tabs>
+              <w:tab w:val="right" w:leader="dot" w:pos="8488"/>
+            </w:tabs>
+            <w:rPr>
+              <w:rFonts w:eastAsiaTheme="minorEastAsia"/>
+              <w:noProof/>
+              <w:sz w:val="22"/>
+              <w:szCs w:val="22"/>
+              <w:lang w:eastAsia="es-ES"/>
+            </w:rPr>
+          </w:pPr>
+          <w:hyperlink w:anchor="_Toc4171573" w:history="1">
+            <w:r>
+              <w:rPr>
+                <w:rStyle w:val="Hipervnculo"/>
+                <w:noProof/>
+              </w:rPr>
+              <w:t>Vista de listado de proyectos</w:t>
+            </w:r>
+            <w:r>
+              <w:rPr>
+                <w:noProof/>
+                <w:webHidden/>
+              </w:rPr>
+              <w:tab/>
+            </w:r>
+            <w:r>
+              <w:rPr>
+                <w:noProof/>
+                <w:webHidden/>
+              </w:rPr>
+              <w:fldChar w:fldCharType="begin"/>
+            </w:r>
+            <w:r>
+              <w:rPr>
+                <w:noProof/>
+                <w:webHidden/>
+              </w:rPr>
+              <w:instrText xml:space="preserve"> PAGEREF _Toc4171573 \h </w:instrText>
+            </w:r>
+            <w:r>
+              <w:rPr>
+                <w:noProof/>
+                <w:webHidden/>
+              </w:rPr>
+            </w:r>
+            <w:r>
+              <w:rPr>
+                <w:noProof/>
+                <w:webHidden/>
+              </w:rPr>
+              <w:fldChar w:fldCharType="separate"/>
+            </w:r>
+            <w:r>
+              <w:rPr>
+                <w:noProof/>
+                <w:webHidden/>
+              </w:rPr>
+              <w:t>7</w:t>
+            </w:r>
+            <w:r>
+              <w:rPr>
+                <w:noProof/>
+                <w:webHidden/>
+              </w:rPr>
+              <w:fldChar w:fldCharType="end"/>
+            </w:r>
+          </w:hyperlink>
+        </w:p>
+        <w:p>
+          <w:pPr>
+            <w:pStyle w:val="TDC3"/>
+            <w:tabs>
+              <w:tab w:val="right" w:leader="dot" w:pos="8488"/>
+            </w:tabs>
+            <w:rPr>
+              <w:rFonts w:eastAsiaTheme="minorEastAsia"/>
+              <w:noProof/>
+              <w:sz w:val="22"/>
+              <w:szCs w:val="22"/>
+              <w:lang w:eastAsia="es-ES"/>
+            </w:rPr>
+          </w:pPr>
+          <w:hyperlink w:anchor="_Toc4171574" w:history="1">
+            <w:r>
+              <w:rPr>
+                <w:rStyle w:val="Hipervnculo"/>
+                <w:noProof/>
+              </w:rPr>
+              <w:t>Vista de formulario de inserción de nuevo proyecto</w:t>
+            </w:r>
+            <w:r>
+              <w:rPr>
+                <w:noProof/>
+                <w:webHidden/>
+              </w:rPr>
+              <w:tab/>
+            </w:r>
+            <w:r>
+              <w:rPr>
+                <w:noProof/>
+                <w:webHidden/>
+              </w:rPr>
+              <w:fldChar w:fldCharType="begin"/>
+            </w:r>
+            <w:r>
+              <w:rPr>
+                <w:noProof/>
+                <w:webHidden/>
+              </w:rPr>
+              <w:instrText xml:space="preserve"> PAGEREF _Toc4171574 \h </w:instrText>
+            </w:r>
+            <w:r>
+              <w:rPr>
+                <w:noProof/>
+                <w:webHidden/>
+              </w:rPr>
+            </w:r>
+            <w:r>
+              <w:rPr>
+                <w:noProof/>
+                <w:webHidden/>
+              </w:rPr>
+              <w:fldChar w:fldCharType="separate"/>
+            </w:r>
+            <w:r>
+              <w:rPr>
+                <w:noProof/>
+                <w:webHidden/>
+              </w:rPr>
+              <w:t>7</w:t>
+            </w:r>
+            <w:r>
+              <w:rPr>
+                <w:noProof/>
+                <w:webHidden/>
+              </w:rPr>
+              <w:fldChar w:fldCharType="end"/>
+            </w:r>
+          </w:hyperlink>
+        </w:p>
+        <w:p>
+          <w:pPr>
+            <w:pStyle w:val="TDC3"/>
+            <w:tabs>
+              <w:tab w:val="right" w:leader="dot" w:pos="8488"/>
+            </w:tabs>
+            <w:rPr>
+              <w:rFonts w:eastAsiaTheme="minorEastAsia"/>
+              <w:noProof/>
+              <w:sz w:val="22"/>
+              <w:szCs w:val="22"/>
+              <w:lang w:eastAsia="es-ES"/>
+            </w:rPr>
+          </w:pPr>
+          <w:hyperlink w:anchor="_Toc4171575" w:history="1">
+            <w:r>
+              <w:rPr>
+                <w:rStyle w:val="Hipervnculo"/>
+                <w:noProof/>
+              </w:rPr>
+              <w:t>Vista de listado de actividades de un proyecto</w:t>
+            </w:r>
+            <w:r>
+              <w:rPr>
+                <w:noProof/>
+                <w:webHidden/>
+              </w:rPr>
+              <w:tab/>
+            </w:r>
+            <w:r>
+              <w:rPr>
+                <w:noProof/>
+                <w:webHidden/>
+              </w:rPr>
+              <w:fldChar w:fldCharType="begin"/>
+            </w:r>
+            <w:r>
+              <w:rPr>
+                <w:noProof/>
+                <w:webHidden/>
+              </w:rPr>
+              <w:instrText xml:space="preserve"> PAGEREF _Toc4171575 \h </w:instrText>
+            </w:r>
+            <w:r>
+              <w:rPr>
+                <w:noProof/>
+                <w:webHidden/>
+              </w:rPr>
+            </w:r>
+            <w:r>
+              <w:rPr>
+                <w:noProof/>
+                <w:webHidden/>
+              </w:rPr>
+              <w:fldChar w:fldCharType="separate"/>
+            </w:r>
+            <w:r>
+              <w:rPr>
+                <w:noProof/>
+                <w:webHidden/>
+              </w:rPr>
+              <w:t>7</w:t>
+            </w:r>
+            <w:r>
+              <w:rPr>
+                <w:noProof/>
+                <w:webHidden/>
+              </w:rPr>
+              <w:fldChar w:fldCharType="end"/>
+            </w:r>
+          </w:hyperlink>
+        </w:p>
+        <w:p>
+          <w:pPr>
+            <w:pStyle w:val="TDC3"/>
+            <w:tabs>
+              <w:tab w:val="right" w:leader="dot" w:pos="8488"/>
+            </w:tabs>
+            <w:rPr>
+              <w:rFonts w:eastAsiaTheme="minorEastAsia"/>
+              <w:noProof/>
+              <w:sz w:val="22"/>
+              <w:szCs w:val="22"/>
+              <w:lang w:eastAsia="es-ES"/>
+            </w:rPr>
+          </w:pPr>
+          <w:hyperlink w:anchor="_Toc4171576" w:history="1">
+            <w:r>
+              <w:rPr>
+                <w:rStyle w:val="Hipervnculo"/>
+                <w:noProof/>
+              </w:rPr>
+              <w:t>Vista de formulario de inserción de nueva actividad para un proyecto</w:t>
+            </w:r>
+            <w:r>
+              <w:rPr>
+                <w:noProof/>
+                <w:webHidden/>
+              </w:rPr>
+              <w:tab/>
+            </w:r>
+            <w:r>
+              <w:rPr>
+                <w:noProof/>
+                <w:webHidden/>
+              </w:rPr>
+              <w:fldChar w:fldCharType="begin"/>
+            </w:r>
+            <w:r>
+              <w:rPr>
+                <w:noProof/>
+                <w:webHidden/>
+              </w:rPr>
+              <w:instrText xml:space="preserve"> PAGEREF _Toc4171576 \h </w:instrText>
+            </w:r>
+            <w:r>
+              <w:rPr>
+                <w:noProof/>
+                <w:webHidden/>
+              </w:rPr>
+            </w:r>
+            <w:r>
+              <w:rPr>
+                <w:noProof/>
+                <w:webHidden/>
+              </w:rPr>
+              <w:fldChar w:fldCharType="separate"/>
+            </w:r>
+            <w:r>
+              <w:rPr>
+                <w:noProof/>
+                <w:webHidden/>
+              </w:rPr>
+              <w:t>7</w:t>
+            </w:r>
+            <w:r>
+              <w:rPr>
+                <w:noProof/>
+                <w:webHidden/>
+              </w:rPr>
+              <w:fldChar w:fldCharType="end"/>
+            </w:r>
+          </w:hyperlink>
+        </w:p>
+        <w:p>
+          <w:pPr>
+            <w:pStyle w:val="TDC3"/>
+            <w:tabs>
+              <w:tab w:val="right" w:leader="dot" w:pos="8488"/>
+            </w:tabs>
+            <w:rPr>
+              <w:rFonts w:eastAsiaTheme="minorEastAsia"/>
+              <w:noProof/>
+              <w:sz w:val="22"/>
+              <w:szCs w:val="22"/>
+              <w:lang w:eastAsia="es-ES"/>
+            </w:rPr>
+          </w:pPr>
+          <w:hyperlink w:anchor="_Toc4171577" w:history="1">
+            <w:r>
+              <w:rPr>
+                <w:rStyle w:val="Hipervnculo"/>
+                <w:noProof/>
+              </w:rPr>
+              <w:t>Vista de ficha de una actividad</w:t>
+            </w:r>
+            <w:r>
+              <w:rPr>
+                <w:noProof/>
+                <w:webHidden/>
+              </w:rPr>
+              <w:tab/>
+            </w:r>
+            <w:r>
+              <w:rPr>
+                <w:noProof/>
+                <w:webHidden/>
+              </w:rPr>
+              <w:fldChar w:fldCharType="begin"/>
+            </w:r>
+            <w:r>
+              <w:rPr>
+                <w:noProof/>
+                <w:webHidden/>
+              </w:rPr>
+              <w:instrText xml:space="preserve"> PAGEREF _Toc4171577 \h </w:instrText>
+            </w:r>
+            <w:r>
+              <w:rPr>
+                <w:noProof/>
+                <w:webHidden/>
+              </w:rPr>
+            </w:r>
+            <w:r>
+              <w:rPr>
+                <w:noProof/>
+                <w:webHidden/>
+              </w:rPr>
+              <w:fldChar w:fldCharType="separate"/>
+            </w:r>
+            <w:r>
+              <w:rPr>
+                <w:noProof/>
+                <w:webHidden/>
+              </w:rPr>
+              <w:t>7</w:t>
+            </w:r>
+            <w:r>
+              <w:rPr>
+                <w:noProof/>
+                <w:webHidden/>
+              </w:rPr>
+              <w:fldChar w:fldCharType="end"/>
+            </w:r>
+          </w:hyperlink>
+        </w:p>
+        <w:p>
+          <w:pPr>
+            <w:pStyle w:val="TDC3"/>
+            <w:tabs>
+              <w:tab w:val="right" w:leader="dot" w:pos="8488"/>
+            </w:tabs>
+            <w:rPr>
+              <w:rFonts w:eastAsiaTheme="minorEastAsia"/>
+              <w:noProof/>
+              <w:sz w:val="22"/>
+              <w:szCs w:val="22"/>
+              <w:lang w:eastAsia="es-ES"/>
+            </w:rPr>
+          </w:pPr>
+          <w:hyperlink w:anchor="_Toc4171578" w:history="1">
+            <w:r>
+              <w:rPr>
+                <w:rStyle w:val="Hipervnculo"/>
+                <w:noProof/>
+              </w:rPr>
+              <w:t>Vista de formulario de inscripción de un participante en una actividad</w:t>
+            </w:r>
+            <w:r>
+              <w:rPr>
+                <w:noProof/>
+                <w:webHidden/>
+              </w:rPr>
+              <w:tab/>
+            </w:r>
+            <w:r>
+              <w:rPr>
+                <w:noProof/>
+                <w:webHidden/>
+              </w:rPr>
+              <w:fldChar w:fldCharType="begin"/>
+            </w:r>
+            <w:r>
+              <w:rPr>
+                <w:noProof/>
+                <w:webHidden/>
+              </w:rPr>
+              <w:instrText xml:space="preserve"> PAGEREF _Toc4171578 \h </w:instrText>
+            </w:r>
+            <w:r>
+              <w:rPr>
+                <w:noProof/>
+                <w:webHidden/>
+              </w:rPr>
+            </w:r>
+            <w:r>
+              <w:rPr>
+                <w:noProof/>
+                <w:webHidden/>
+              </w:rPr>
+              <w:fldChar w:fldCharType="separate"/>
+            </w:r>
+            <w:r>
+              <w:rPr>
+                <w:noProof/>
+                <w:webHidden/>
+              </w:rPr>
+              <w:t>7</w:t>
+            </w:r>
+            <w:r>
+              <w:rPr>
+                <w:noProof/>
+                <w:webHidden/>
+              </w:rPr>
+              <w:fldChar w:fldCharType="end"/>
+            </w:r>
+          </w:hyperlink>
+        </w:p>
+        <w:p>
+          <w:pPr>
+            <w:pStyle w:val="TDC3"/>
+            <w:tabs>
+              <w:tab w:val="right" w:leader="dot" w:pos="8488"/>
+            </w:tabs>
+            <w:rPr>
+              <w:rFonts w:eastAsiaTheme="minorEastAsia"/>
+              <w:noProof/>
+              <w:sz w:val="22"/>
+              <w:szCs w:val="22"/>
+              <w:lang w:eastAsia="es-ES"/>
+            </w:rPr>
+          </w:pPr>
+          <w:hyperlink w:anchor="_Toc4171579" w:history="1">
+            <w:r>
+              <w:rPr>
+                <w:rStyle w:val="Hipervnculo"/>
+                <w:noProof/>
+              </w:rPr>
+              <w:t>Vista de formulario de asignación de un voluntario a una actividad</w:t>
+            </w:r>
+            <w:r>
+              <w:rPr>
+                <w:noProof/>
+                <w:webHidden/>
+              </w:rPr>
+              <w:tab/>
+            </w:r>
+            <w:r>
+              <w:rPr>
+                <w:noProof/>
+                <w:webHidden/>
+              </w:rPr>
+              <w:fldChar w:fldCharType="begin"/>
+            </w:r>
+            <w:r>
+              <w:rPr>
+                <w:noProof/>
+                <w:webHidden/>
+              </w:rPr>
+              <w:instrText xml:space="preserve"> PAGEREF _Toc4171579 \h </w:instrText>
+            </w:r>
+            <w:r>
+              <w:rPr>
+                <w:noProof/>
+                <w:webHidden/>
+              </w:rPr>
+            </w:r>
+            <w:r>
+              <w:rPr>
+                <w:noProof/>
+                <w:webHidden/>
+              </w:rPr>
+              <w:fldChar w:fldCharType="separate"/>
+            </w:r>
+            <w:r>
+              <w:rPr>
+                <w:noProof/>
+                <w:webHidden/>
+              </w:rPr>
+              <w:t>7</w:t>
+            </w:r>
+            <w:r>
+              <w:rPr>
+                <w:noProof/>
+                <w:webHidden/>
+              </w:rPr>
+              <w:fldChar w:fldCharType="end"/>
+            </w:r>
+          </w:hyperlink>
+        </w:p>
+        <w:p>
+          <w:pPr>
+            <w:pStyle w:val="TDC3"/>
+            <w:tabs>
+              <w:tab w:val="right" w:leader="dot" w:pos="8488"/>
+            </w:tabs>
+            <w:rPr>
+              <w:rFonts w:eastAsiaTheme="minorEastAsia"/>
+              <w:noProof/>
+              <w:sz w:val="22"/>
+              <w:szCs w:val="22"/>
+              <w:lang w:eastAsia="es-ES"/>
+            </w:rPr>
+          </w:pPr>
+          <w:hyperlink w:anchor="_Toc4171580" w:history="1">
+            <w:r>
+              <w:rPr>
+                <w:rStyle w:val="Hipervnculo"/>
+                <w:noProof/>
+              </w:rPr>
+              <w:t>Vista de formulario de asignación de un patrocinio a una actividad</w:t>
+            </w:r>
+            <w:r>
+              <w:rPr>
+                <w:noProof/>
+                <w:webHidden/>
+              </w:rPr>
+              <w:tab/>
+            </w:r>
+            <w:r>
+              <w:rPr>
+                <w:noProof/>
+                <w:webHidden/>
+              </w:rPr>
+              <w:fldChar w:fldCharType="begin"/>
+            </w:r>
+            <w:r>
+              <w:rPr>
+                <w:noProof/>
+                <w:webHidden/>
+              </w:rPr>
+              <w:instrText xml:space="preserve"> PAGEREF _Toc4171580 \h </w:instrText>
+            </w:r>
+            <w:r>
+              <w:rPr>
+                <w:noProof/>
+                <w:webHidden/>
+              </w:rPr>
+            </w:r>
+            <w:r>
+              <w:rPr>
+                <w:noProof/>
+                <w:webHidden/>
+              </w:rPr>
+              <w:fldChar w:fldCharType="separate"/>
+            </w:r>
+            <w:r>
+              <w:rPr>
+                <w:noProof/>
+                <w:webHidden/>
+              </w:rPr>
+              <w:t>7</w:t>
+            </w:r>
+            <w:r>
+              <w:rPr>
+                <w:noProof/>
+                <w:webHidden/>
+              </w:rPr>
+              <w:fldChar w:fldCharType="end"/>
+            </w:r>
+          </w:hyperlink>
+        </w:p>
+        <w:p>
+          <w:pPr>
+            <w:pStyle w:val="TDC3"/>
+            <w:tabs>
+              <w:tab w:val="right" w:leader="dot" w:pos="8488"/>
+            </w:tabs>
+            <w:rPr>
+              <w:rFonts w:eastAsiaTheme="minorEastAsia"/>
+              <w:noProof/>
+              <w:sz w:val="22"/>
+              <w:szCs w:val="22"/>
+              <w:lang w:eastAsia="es-ES"/>
+            </w:rPr>
+          </w:pPr>
+          <w:hyperlink w:anchor="_Toc4171581" w:history="1">
+            <w:r>
+              <w:rPr>
+                <w:rStyle w:val="Hipervnculo"/>
+                <w:noProof/>
+              </w:rPr>
+              <w:t>Vista de listado de patrocinadores</w:t>
+            </w:r>
+            <w:r>
+              <w:rPr>
+                <w:noProof/>
+                <w:webHidden/>
+              </w:rPr>
+              <w:tab/>
+            </w:r>
+            <w:r>
+              <w:rPr>
+                <w:noProof/>
+                <w:webHidden/>
+              </w:rPr>
+              <w:fldChar w:fldCharType="begin"/>
+            </w:r>
+            <w:r>
+              <w:rPr>
+                <w:noProof/>
+                <w:webHidden/>
+              </w:rPr>
+              <w:instrText xml:space="preserve"> PAGEREF _Toc4171581 \h </w:instrText>
+            </w:r>
+            <w:r>
+              <w:rPr>
+                <w:noProof/>
+                <w:webHidden/>
+              </w:rPr>
+            </w:r>
+            <w:r>
+              <w:rPr>
+                <w:noProof/>
+                <w:webHidden/>
+              </w:rPr>
+              <w:fldChar w:fldCharType="separate"/>
+            </w:r>
+            <w:r>
+              <w:rPr>
+                <w:noProof/>
+                <w:webHidden/>
+              </w:rPr>
+              <w:t>7</w:t>
+            </w:r>
+            <w:r>
+              <w:rPr>
+                <w:noProof/>
+                <w:webHidden/>
+              </w:rPr>
+              <w:fldChar w:fldCharType="end"/>
+            </w:r>
+          </w:hyperlink>
+        </w:p>
+        <w:p>
+          <w:pPr>
+            <w:pStyle w:val="TDC3"/>
+            <w:tabs>
+              <w:tab w:val="right" w:leader="dot" w:pos="8488"/>
+            </w:tabs>
+            <w:rPr>
+              <w:rFonts w:eastAsiaTheme="minorEastAsia"/>
+              <w:noProof/>
+              <w:sz w:val="22"/>
+              <w:szCs w:val="22"/>
+              <w:lang w:eastAsia="es-ES"/>
+            </w:rPr>
+          </w:pPr>
+          <w:hyperlink w:anchor="_Toc4171582" w:history="1">
+            <w:r>
+              <w:rPr>
+                <w:rStyle w:val="Hipervnculo"/>
+                <w:noProof/>
+              </w:rPr>
+              <w:t>Vista de formulario de inserción de nuevo patrocinador</w:t>
+            </w:r>
+            <w:r>
+              <w:rPr>
+                <w:noProof/>
+                <w:webHidden/>
+              </w:rPr>
+              <w:tab/>
+            </w:r>
+            <w:r>
+              <w:rPr>
+                <w:noProof/>
+                <w:webHidden/>
+              </w:rPr>
+              <w:fldChar w:fldCharType="begin"/>
+            </w:r>
+            <w:r>
+              <w:rPr>
+                <w:noProof/>
+                <w:webHidden/>
+              </w:rPr>
+              <w:instrText xml:space="preserve"> PAGEREF _Toc4171582 \h </w:instrText>
+            </w:r>
+            <w:r>
+              <w:rPr>
+                <w:noProof/>
+                <w:webHidden/>
+              </w:rPr>
+            </w:r>
+            <w:r>
+              <w:rPr>
+                <w:noProof/>
+                <w:webHidden/>
+              </w:rPr>
+              <w:fldChar w:fldCharType="separate"/>
+            </w:r>
+            <w:r>
+              <w:rPr>
+                <w:noProof/>
+                <w:webHidden/>
+              </w:rPr>
+              <w:t>7</w:t>
+            </w:r>
+            <w:r>
+              <w:rPr>
+                <w:noProof/>
+                <w:webHidden/>
+              </w:rPr>
+              <w:fldChar w:fldCharType="end"/>
+            </w:r>
+          </w:hyperlink>
+        </w:p>
+        <w:p>
+          <w:pPr>
+            <w:pStyle w:val="TDC3"/>
+            <w:tabs>
+              <w:tab w:val="right" w:leader="dot" w:pos="8488"/>
+            </w:tabs>
+            <w:rPr>
+              <w:rFonts w:eastAsiaTheme="minorEastAsia"/>
+              <w:noProof/>
+              <w:sz w:val="22"/>
+              <w:szCs w:val="22"/>
+              <w:lang w:eastAsia="es-ES"/>
+            </w:rPr>
+          </w:pPr>
+          <w:hyperlink w:anchor="_Toc4171583" w:history="1">
+            <w:r>
+              <w:rPr>
+                <w:rStyle w:val="Hipervnculo"/>
+                <w:noProof/>
+              </w:rPr>
+              <w:t>Vista de ficha de un patrocinador</w:t>
+            </w:r>
+            <w:r>
+              <w:rPr>
+                <w:noProof/>
+                <w:webHidden/>
+              </w:rPr>
+              <w:tab/>
+            </w:r>
+            <w:r>
+              <w:rPr>
+                <w:noProof/>
+                <w:webHidden/>
+              </w:rPr>
+              <w:fldChar w:fldCharType="begin"/>
+            </w:r>
+            <w:r>
+              <w:rPr>
+                <w:noProof/>
+                <w:webHidden/>
+              </w:rPr>
+              <w:instrText xml:space="preserve"> PAGEREF _Toc4171583 \h </w:instrText>
+            </w:r>
+            <w:r>
+              <w:rPr>
+                <w:noProof/>
+                <w:webHidden/>
+              </w:rPr>
+            </w:r>
+            <w:r>
+              <w:rPr>
+                <w:noProof/>
+                <w:webHidden/>
+              </w:rPr>
+              <w:fldChar w:fldCharType="separate"/>
+            </w:r>
+            <w:r>
+              <w:rPr>
+                <w:noProof/>
+                <w:webHidden/>
+              </w:rPr>
+              <w:t>7</w:t>
+            </w:r>
+            <w:r>
+              <w:rPr>
+                <w:noProof/>
+                <w:webHidden/>
+              </w:rPr>
+              <w:fldChar w:fldCharType="end"/>
+            </w:r>
+          </w:hyperlink>
+        </w:p>
+        <w:p>
+          <w:pPr>
+            <w:pStyle w:val="TDC2"/>
+            <w:tabs>
+              <w:tab w:val="left" w:pos="960"/>
+              <w:tab w:val="right" w:leader="dot" w:pos="8488"/>
+            </w:tabs>
+            <w:rPr>
+              <w:rFonts w:eastAsiaTheme="minorEastAsia"/>
+              <w:b w:val="0"/>
+              <w:bCs w:val="0"/>
+              <w:noProof/>
+              <w:lang w:eastAsia="es-ES"/>
+            </w:rPr>
+          </w:pPr>
+          <w:hyperlink w:anchor="_Toc4171584" w:history="1">
+            <w:r>
+              <w:rPr>
+                <w:rStyle w:val="Hipervnculo"/>
+                <w:noProof/>
+              </w:rPr>
+              <w:t>2.3.</w:t>
+            </w:r>
+            <w:r>
+              <w:rPr>
+                <w:rFonts w:eastAsiaTheme="minorEastAsia"/>
+                <w:b w:val="0"/>
+                <w:bCs w:val="0"/>
+                <w:noProof/>
+                <w:lang w:eastAsia="es-ES"/>
+              </w:rPr>
+              <w:tab/>
+            </w:r>
+            <w:r>
+              <w:rPr>
+                <w:rStyle w:val="Hipervnculo"/>
+                <w:noProof/>
+              </w:rPr>
+              <w:t>Participante</w:t>
+            </w:r>
+            <w:r>
+              <w:rPr>
+                <w:noProof/>
+                <w:webHidden/>
+              </w:rPr>
+              <w:tab/>
+            </w:r>
+            <w:r>
+              <w:rPr>
+                <w:noProof/>
+                <w:webHidden/>
+              </w:rPr>
+              <w:fldChar w:fldCharType="begin"/>
+            </w:r>
+            <w:r>
+              <w:rPr>
+                <w:noProof/>
+                <w:webHidden/>
+              </w:rPr>
+              <w:instrText xml:space="preserve"> PAGEREF _Toc4171584 \h </w:instrText>
+            </w:r>
+            <w:r>
+              <w:rPr>
+                <w:noProof/>
+                <w:webHidden/>
+              </w:rPr>
+            </w:r>
+            <w:r>
+              <w:rPr>
+                <w:noProof/>
+                <w:webHidden/>
+              </w:rPr>
+              <w:fldChar w:fldCharType="separate"/>
+            </w:r>
+            <w:r>
+              <w:rPr>
+                <w:noProof/>
+                <w:webHidden/>
+              </w:rPr>
+              <w:t>8</w:t>
+            </w:r>
+            <w:r>
+              <w:rPr>
+                <w:noProof/>
+                <w:webHidden/>
+              </w:rPr>
+              <w:fldChar w:fldCharType="end"/>
+            </w:r>
+          </w:hyperlink>
+        </w:p>
+        <w:p>
+          <w:pPr>
+            <w:pStyle w:val="TDC3"/>
+            <w:tabs>
+              <w:tab w:val="right" w:leader="dot" w:pos="8488"/>
+            </w:tabs>
+            <w:rPr>
+              <w:rFonts w:eastAsiaTheme="minorEastAsia"/>
+              <w:noProof/>
+              <w:sz w:val="22"/>
+              <w:szCs w:val="22"/>
+              <w:lang w:eastAsia="es-ES"/>
+            </w:rPr>
+          </w:pPr>
+          <w:hyperlink w:anchor="_Toc4171585" w:history="1">
+            <w:r>
+              <w:rPr>
+                <w:rStyle w:val="Hipervnculo"/>
+                <w:noProof/>
+              </w:rPr>
+              <w:t>Vista de página principal</w:t>
+            </w:r>
+            <w:r>
+              <w:rPr>
+                <w:noProof/>
+                <w:webHidden/>
+              </w:rPr>
+              <w:tab/>
+            </w:r>
+            <w:r>
+              <w:rPr>
+                <w:noProof/>
+                <w:webHidden/>
+              </w:rPr>
+              <w:fldChar w:fldCharType="begin"/>
+            </w:r>
+            <w:r>
+              <w:rPr>
+                <w:noProof/>
+                <w:webHidden/>
+              </w:rPr>
+              <w:instrText xml:space="preserve"> PAGEREF _Toc4171585 \h </w:instrText>
+            </w:r>
+            <w:r>
+              <w:rPr>
+                <w:noProof/>
+                <w:webHidden/>
+              </w:rPr>
+            </w:r>
+            <w:r>
+              <w:rPr>
+                <w:noProof/>
+                <w:webHidden/>
+              </w:rPr>
+              <w:fldChar w:fldCharType="separate"/>
+            </w:r>
+            <w:r>
+              <w:rPr>
+                <w:noProof/>
+                <w:webHidden/>
+              </w:rPr>
+              <w:t>8</w:t>
+            </w:r>
+            <w:r>
+              <w:rPr>
+                <w:noProof/>
+                <w:webHidden/>
+              </w:rPr>
+              <w:fldChar w:fldCharType="end"/>
+            </w:r>
+          </w:hyperlink>
+        </w:p>
+        <w:p>
+          <w:pPr>
+            <w:pStyle w:val="TDC3"/>
+            <w:tabs>
+              <w:tab w:val="right" w:leader="dot" w:pos="8488"/>
+            </w:tabs>
+            <w:rPr>
+              <w:rFonts w:eastAsiaTheme="minorEastAsia"/>
+              <w:noProof/>
+              <w:sz w:val="22"/>
+              <w:szCs w:val="22"/>
+              <w:lang w:eastAsia="es-ES"/>
+            </w:rPr>
+          </w:pPr>
+          <w:hyperlink w:anchor="_Toc4171586" w:history="1">
+            <w:r>
+              <w:rPr>
+                <w:rStyle w:val="Hipervnculo"/>
+                <w:noProof/>
+              </w:rPr>
+              <w:t>Vista de página de perfil de participante</w:t>
+            </w:r>
+            <w:r>
+              <w:rPr>
+                <w:noProof/>
+                <w:webHidden/>
+              </w:rPr>
+              <w:tab/>
+            </w:r>
+            <w:r>
+              <w:rPr>
+                <w:noProof/>
+                <w:webHidden/>
+              </w:rPr>
+              <w:fldChar w:fldCharType="begin"/>
+            </w:r>
+            <w:r>
+              <w:rPr>
+                <w:noProof/>
+                <w:webHidden/>
+              </w:rPr>
+              <w:instrText xml:space="preserve"> PAGEREF _Toc4171586 \h </w:instrText>
+            </w:r>
+            <w:r>
+              <w:rPr>
+                <w:noProof/>
+                <w:webHidden/>
+              </w:rPr>
+            </w:r>
+            <w:r>
+              <w:rPr>
+                <w:noProof/>
+                <w:webHidden/>
+              </w:rPr>
+              <w:fldChar w:fldCharType="separate"/>
+            </w:r>
+            <w:r>
+              <w:rPr>
+                <w:noProof/>
+                <w:webHidden/>
+              </w:rPr>
+              <w:t>8</w:t>
+            </w:r>
+            <w:r>
+              <w:rPr>
+                <w:noProof/>
+                <w:webHidden/>
+              </w:rPr>
+              <w:fldChar w:fldCharType="end"/>
+            </w:r>
+          </w:hyperlink>
+        </w:p>
+        <w:p>
+          <w:pPr>
+            <w:pStyle w:val="TDC3"/>
+            <w:tabs>
+              <w:tab w:val="right" w:leader="dot" w:pos="8488"/>
+            </w:tabs>
+            <w:rPr>
+              <w:rFonts w:eastAsiaTheme="minorEastAsia"/>
+              <w:noProof/>
+              <w:sz w:val="22"/>
+              <w:szCs w:val="22"/>
+              <w:lang w:eastAsia="es-ES"/>
+            </w:rPr>
+          </w:pPr>
+          <w:hyperlink w:anchor="_Toc4171587" w:history="1">
+            <w:r>
+              <w:rPr>
+                <w:rStyle w:val="Hipervnculo"/>
+                <w:noProof/>
+              </w:rPr>
+              <w:t>Vista de próximas actividades</w:t>
+            </w:r>
+            <w:r>
+              <w:rPr>
+                <w:noProof/>
+                <w:webHidden/>
+              </w:rPr>
+              <w:tab/>
+            </w:r>
+            <w:r>
+              <w:rPr>
+                <w:noProof/>
+                <w:webHidden/>
+              </w:rPr>
+              <w:fldChar w:fldCharType="begin"/>
+            </w:r>
+            <w:r>
+              <w:rPr>
+                <w:noProof/>
+                <w:webHidden/>
+              </w:rPr>
+              <w:instrText xml:space="preserve"> PAGEREF _Toc4171587 \h </w:instrText>
+            </w:r>
+            <w:r>
+              <w:rPr>
+                <w:noProof/>
+                <w:webHidden/>
+              </w:rPr>
+            </w:r>
+            <w:r>
+              <w:rPr>
+                <w:noProof/>
+                <w:webHidden/>
+              </w:rPr>
+              <w:fldChar w:fldCharType="separate"/>
+            </w:r>
+            <w:r>
+              <w:rPr>
+                <w:noProof/>
+                <w:webHidden/>
+              </w:rPr>
+              <w:t>8</w:t>
+            </w:r>
+            <w:r>
+              <w:rPr>
+                <w:noProof/>
+                <w:webHidden/>
+              </w:rPr>
+              <w:fldChar w:fldCharType="end"/>
+            </w:r>
+          </w:hyperlink>
+        </w:p>
+        <w:p>
+          <w:pPr>
+            <w:pStyle w:val="TDC2"/>
+            <w:tabs>
+              <w:tab w:val="left" w:pos="960"/>
+              <w:tab w:val="right" w:leader="dot" w:pos="8488"/>
+            </w:tabs>
+            <w:rPr>
+              <w:rFonts w:eastAsiaTheme="minorEastAsia"/>
+              <w:b w:val="0"/>
+              <w:bCs w:val="0"/>
+              <w:noProof/>
+              <w:lang w:eastAsia="es-ES"/>
+            </w:rPr>
+          </w:pPr>
+          <w:hyperlink w:anchor="_Toc4171588" w:history="1">
+            <w:r>
+              <w:rPr>
+                <w:rStyle w:val="Hipervnculo"/>
+                <w:noProof/>
+              </w:rPr>
+              <w:t>2.4.</w:t>
+            </w:r>
+            <w:r>
+              <w:rPr>
+                <w:rFonts w:eastAsiaTheme="minorEastAsia"/>
+                <w:b w:val="0"/>
+                <w:bCs w:val="0"/>
+                <w:noProof/>
+                <w:lang w:eastAsia="es-ES"/>
+              </w:rPr>
+              <w:tab/>
+            </w:r>
+            <w:r>
+              <w:rPr>
+                <w:rStyle w:val="Hipervnculo"/>
+                <w:noProof/>
+              </w:rPr>
+              <w:t>Voluntario</w:t>
+            </w:r>
+            <w:r>
+              <w:rPr>
+                <w:noProof/>
+                <w:webHidden/>
+              </w:rPr>
+              <w:tab/>
+            </w:r>
+            <w:r>
+              <w:rPr>
+                <w:noProof/>
+                <w:webHidden/>
+              </w:rPr>
+              <w:fldChar w:fldCharType="begin"/>
+            </w:r>
+            <w:r>
+              <w:rPr>
+                <w:noProof/>
+                <w:webHidden/>
+              </w:rPr>
+              <w:instrText xml:space="preserve"> PAGEREF _Toc4171588 \h </w:instrText>
+            </w:r>
+            <w:r>
+              <w:rPr>
+                <w:noProof/>
+                <w:webHidden/>
+              </w:rPr>
+            </w:r>
+            <w:r>
+              <w:rPr>
+                <w:noProof/>
+                <w:webHidden/>
+              </w:rPr>
+              <w:fldChar w:fldCharType="separate"/>
+            </w:r>
+            <w:r>
+              <w:rPr>
+                <w:noProof/>
+                <w:webHidden/>
+              </w:rPr>
+              <w:t>8</w:t>
+            </w:r>
+            <w:r>
+              <w:rPr>
+                <w:noProof/>
+                <w:webHidden/>
+              </w:rPr>
+              <w:fldChar w:fldCharType="end"/>
+            </w:r>
+          </w:hyperlink>
+        </w:p>
+        <w:p>
+          <w:pPr>
+            <w:pStyle w:val="TDC3"/>
+            <w:tabs>
+              <w:tab w:val="right" w:leader="dot" w:pos="8488"/>
+            </w:tabs>
+            <w:rPr>
+              <w:rFonts w:eastAsiaTheme="minorEastAsia"/>
+              <w:noProof/>
+              <w:sz w:val="22"/>
+              <w:szCs w:val="22"/>
+              <w:lang w:eastAsia="es-ES"/>
+            </w:rPr>
+          </w:pPr>
+          <w:hyperlink w:anchor="_Toc4171589" w:history="1">
+            <w:r>
+              <w:rPr>
+                <w:rStyle w:val="Hipervnculo"/>
+                <w:noProof/>
+              </w:rPr>
+              <w:t>Vista de página principal</w:t>
+            </w:r>
+            <w:r>
+              <w:rPr>
+                <w:noProof/>
+                <w:webHidden/>
+              </w:rPr>
+              <w:tab/>
+            </w:r>
+            <w:r>
+              <w:rPr>
+                <w:noProof/>
+                <w:webHidden/>
+              </w:rPr>
+              <w:fldChar w:fldCharType="begin"/>
+            </w:r>
+            <w:r>
+              <w:rPr>
+                <w:noProof/>
+                <w:webHidden/>
+              </w:rPr>
+              <w:instrText xml:space="preserve"> PAGEREF _Toc4171589 \h </w:instrText>
+            </w:r>
+            <w:r>
+              <w:rPr>
+                <w:noProof/>
+                <w:webHidden/>
+              </w:rPr>
+            </w:r>
+            <w:r>
+              <w:rPr>
+                <w:noProof/>
+                <w:webHidden/>
+              </w:rPr>
+              <w:fldChar w:fldCharType="separate"/>
+            </w:r>
+            <w:r>
+              <w:rPr>
+                <w:noProof/>
+                <w:webHidden/>
+              </w:rPr>
+              <w:t>8</w:t>
+            </w:r>
+            <w:r>
+              <w:rPr>
+                <w:noProof/>
+                <w:webHidden/>
+              </w:rPr>
+              <w:fldChar w:fldCharType="end"/>
+            </w:r>
+          </w:hyperlink>
+        </w:p>
+        <w:p>
+          <w:pPr>
+            <w:pStyle w:val="TDC3"/>
+            <w:tabs>
+              <w:tab w:val="right" w:leader="dot" w:pos="8488"/>
+            </w:tabs>
+            <w:rPr>
+              <w:rFonts w:eastAsiaTheme="minorEastAsia"/>
+              <w:noProof/>
+              <w:sz w:val="22"/>
+              <w:szCs w:val="22"/>
+              <w:lang w:eastAsia="es-ES"/>
+            </w:rPr>
+          </w:pPr>
+          <w:hyperlink w:anchor="_Toc4171590" w:history="1">
+            <w:r>
+              <w:rPr>
+                <w:rStyle w:val="Hipervnculo"/>
+                <w:noProof/>
+              </w:rPr>
+              <w:t>Vista de página de perfil de voluntario</w:t>
+            </w:r>
+            <w:r>
+              <w:rPr>
+                <w:noProof/>
+                <w:webHidden/>
+              </w:rPr>
+              <w:tab/>
+            </w:r>
+            <w:r>
+              <w:rPr>
+                <w:noProof/>
+                <w:webHidden/>
+              </w:rPr>
+              <w:fldChar w:fldCharType="begin"/>
+            </w:r>
+            <w:r>
+              <w:rPr>
+                <w:noProof/>
+                <w:webHidden/>
+              </w:rPr>
+              <w:instrText xml:space="preserve"> PAGEREF _Toc4171590 \h </w:instrText>
+            </w:r>
+            <w:r>
+              <w:rPr>
+                <w:noProof/>
+                <w:webHidden/>
+              </w:rPr>
+            </w:r>
+            <w:r>
+              <w:rPr>
+                <w:noProof/>
+                <w:webHidden/>
+              </w:rPr>
+              <w:fldChar w:fldCharType="separate"/>
+            </w:r>
+            <w:r>
+              <w:rPr>
+                <w:noProof/>
+                <w:webHidden/>
+              </w:rPr>
+              <w:t>8</w:t>
+            </w:r>
+            <w:r>
+              <w:rPr>
+                <w:noProof/>
+                <w:webHidden/>
+              </w:rPr>
+              <w:fldChar w:fldCharType="end"/>
+            </w:r>
+          </w:hyperlink>
+        </w:p>
+        <w:p>
+          <w:pPr>
+            <w:pStyle w:val="TDC3"/>
+            <w:tabs>
+              <w:tab w:val="right" w:leader="dot" w:pos="8488"/>
+            </w:tabs>
+            <w:rPr>
+              <w:rFonts w:eastAsiaTheme="minorEastAsia"/>
+              <w:noProof/>
+              <w:sz w:val="22"/>
+              <w:szCs w:val="22"/>
+              <w:lang w:eastAsia="es-ES"/>
+            </w:rPr>
+          </w:pPr>
+          <w:hyperlink w:anchor="_Toc4171591" w:history="1">
+            <w:r>
+              <w:rPr>
+                <w:rStyle w:val="Hipervnculo"/>
+                <w:noProof/>
+              </w:rPr>
+              <w:t>Vista de próximas actividades</w:t>
+            </w:r>
+            <w:r>
+              <w:rPr>
+                <w:noProof/>
+                <w:webHidden/>
+              </w:rPr>
+              <w:tab/>
+            </w:r>
+            <w:r>
+              <w:rPr>
+                <w:noProof/>
+                <w:webHidden/>
+              </w:rPr>
+              <w:fldChar w:fldCharType="begin"/>
+            </w:r>
+            <w:r>
+              <w:rPr>
+                <w:noProof/>
+                <w:webHidden/>
+              </w:rPr>
+              <w:instrText xml:space="preserve"> PAGEREF _Toc4171591 \h </w:instrText>
+            </w:r>
+            <w:r>
+              <w:rPr>
+                <w:noProof/>
+                <w:webHidden/>
+              </w:rPr>
+            </w:r>
+            <w:r>
+              <w:rPr>
+                <w:noProof/>
+                <w:webHidden/>
+              </w:rPr>
+              <w:fldChar w:fldCharType="separate"/>
+            </w:r>
+            <w:r>
+              <w:rPr>
+                <w:noProof/>
+                <w:webHidden/>
+              </w:rPr>
+              <w:t>8</w:t>
             </w:r>
             <w:r>
               <w:rPr>
@@ -1019,226 +3625,16 @@
     </w:p>
     <w:p>
       <w:pPr>
-        <w:rPr>
-          <w:noProof/>
-        </w:rPr>
-      </w:pPr>
-    </w:p>
-    <w:p>
-      <w:pPr>
-        <w:rPr>
-          <w:noProof/>
-        </w:rPr>
-      </w:pPr>
-    </w:p>
-    <w:p>
-      <w:pPr>
-        <w:rPr>
-          <w:noProof/>
-        </w:rPr>
-      </w:pPr>
-    </w:p>
-    <w:p>
-      <w:pPr>
-        <w:rPr>
-          <w:noProof/>
-        </w:rPr>
-      </w:pPr>
-    </w:p>
-    <w:p>
-      <w:pPr>
-        <w:rPr>
-          <w:noProof/>
-        </w:rPr>
-      </w:pPr>
-    </w:p>
-    <w:p>
-      <w:pPr>
-        <w:rPr>
-          <w:noProof/>
-        </w:rPr>
-      </w:pPr>
-    </w:p>
-    <w:p>
-      <w:pPr>
-        <w:rPr>
-          <w:noProof/>
-        </w:rPr>
-      </w:pPr>
-    </w:p>
-    <w:p>
-      <w:pPr>
-        <w:rPr>
-          <w:noProof/>
-        </w:rPr>
-      </w:pPr>
-    </w:p>
-    <w:p>
-      <w:pPr>
-        <w:rPr>
-          <w:noProof/>
-        </w:rPr>
-      </w:pPr>
-    </w:p>
-    <w:p>
-      <w:pPr>
-        <w:rPr>
-          <w:noProof/>
-        </w:rPr>
-      </w:pPr>
-    </w:p>
-    <w:p>
-      <w:pPr>
-        <w:rPr>
-          <w:noProof/>
-        </w:rPr>
-      </w:pPr>
-    </w:p>
-    <w:p>
-      <w:pPr>
-        <w:rPr>
-          <w:noProof/>
-        </w:rPr>
-      </w:pPr>
-    </w:p>
-    <w:p>
-      <w:pPr>
-        <w:rPr>
-          <w:noProof/>
-        </w:rPr>
-      </w:pPr>
-    </w:p>
-    <w:p>
-      <w:pPr>
-        <w:rPr>
-          <w:noProof/>
-        </w:rPr>
-      </w:pPr>
-    </w:p>
-    <w:p>
-      <w:pPr>
-        <w:rPr>
-          <w:noProof/>
-        </w:rPr>
-      </w:pPr>
-    </w:p>
-    <w:p>
-      <w:pPr>
-        <w:rPr>
-          <w:noProof/>
-        </w:rPr>
-      </w:pPr>
-    </w:p>
-    <w:p>
-      <w:pPr>
-        <w:rPr>
-          <w:noProof/>
-        </w:rPr>
-      </w:pPr>
-    </w:p>
-    <w:p>
-      <w:pPr>
-        <w:rPr>
-          <w:noProof/>
-        </w:rPr>
-      </w:pPr>
-    </w:p>
-    <w:p>
-      <w:pPr>
-        <w:rPr>
-          <w:noProof/>
-        </w:rPr>
-      </w:pPr>
-    </w:p>
-    <w:p>
-      <w:pPr>
-        <w:rPr>
-          <w:noProof/>
-        </w:rPr>
-      </w:pPr>
-    </w:p>
-    <w:p>
-      <w:pPr>
-        <w:rPr>
-          <w:noProof/>
-        </w:rPr>
-      </w:pPr>
-    </w:p>
-    <w:p>
-      <w:pPr>
-        <w:rPr>
-          <w:noProof/>
-        </w:rPr>
-      </w:pPr>
-    </w:p>
-    <w:p>
-      <w:pPr>
-        <w:rPr>
-          <w:noProof/>
-        </w:rPr>
-      </w:pPr>
-    </w:p>
-    <w:p>
-      <w:pPr>
-        <w:rPr>
-          <w:noProof/>
-        </w:rPr>
-      </w:pPr>
-    </w:p>
-    <w:p>
-      <w:pPr>
-        <w:rPr>
-          <w:noProof/>
-        </w:rPr>
-      </w:pPr>
-    </w:p>
-    <w:p>
-      <w:pPr>
-        <w:rPr>
-          <w:noProof/>
-        </w:rPr>
-      </w:pPr>
-    </w:p>
-    <w:p>
-      <w:pPr>
-        <w:rPr>
-          <w:noProof/>
-        </w:rPr>
-      </w:pPr>
-    </w:p>
-    <w:p>
-      <w:pPr>
-        <w:rPr>
-          <w:noProof/>
-        </w:rPr>
-      </w:pPr>
-    </w:p>
-    <w:p>
-      <w:pPr>
-        <w:rPr>
-          <w:noProof/>
-        </w:rPr>
-      </w:pPr>
-    </w:p>
-    <w:p>
-      <w:pPr>
-        <w:rPr>
-          <w:noProof/>
-        </w:rPr>
-      </w:pPr>
-    </w:p>
-    <w:p>
-      <w:pPr>
         <w:pStyle w:val="Ttulo1"/>
         <w:numPr>
           <w:ilvl w:val="0"/>
           <w:numId w:val="8"/>
         </w:numPr>
       </w:pPr>
-      <w:bookmarkStart w:id="0" w:name="_Toc4078695"/>
+      <w:bookmarkStart w:id="0" w:name="_Toc4171555"/>
       <w:r>
         <w:lastRenderedPageBreak/>
-        <w:t>INTRODUCCIÓN AL PROBLEMA</w:t>
+        <w:t>INTRODUCCIÓN</w:t>
       </w:r>
       <w:bookmarkEnd w:id="0"/>
     </w:p>
@@ -1248,23 +3644,86 @@
       <w:pPr>
         <w:pStyle w:val="Ttulo2"/>
       </w:pPr>
-      <w:bookmarkStart w:id="1" w:name="_Toc4078696"/>
+      <w:bookmarkStart w:id="1" w:name="_Toc4171556"/>
       <w:r>
-        <w:t>Sobre el cliente</w:t>
+        <w:t>Justificación del subsistema</w:t>
       </w:r>
       <w:bookmarkEnd w:id="1"/>
     </w:p>
     <w:p/>
-    <w:p/>
-    <w:p/>
-    <w:p/>
-    <w:p/>
-    <w:p/>
-    <w:p/>
-    <w:p/>
-    <w:p/>
-    <w:p/>
-    <w:p/>
+    <w:p>
+      <w:pPr>
+        <w:jc w:val="both"/>
+      </w:pPr>
+      <w:r>
+        <w:t>El presente proyecto comprende el desarrollo de un sistema de información web partiendo, como base, del proyecto realizado en la asignatura IISSI-1.</w:t>
+      </w:r>
+      <w:r>
+        <w:t xml:space="preserve"> Aquí se llevan a cabo las diferentes vistas de la interfaz gráfica de usuario que permiten hacer uso de la herramienta.</w:t>
+      </w:r>
+    </w:p>
+    <w:p>
+      <w:pPr>
+        <w:jc w:val="both"/>
+      </w:pPr>
+    </w:p>
+    <w:p>
+      <w:pPr>
+        <w:jc w:val="both"/>
+      </w:pPr>
+      <w:r>
+        <w:t>Debido al alcance y la complejidad del sistema de información desarrollado en IISSI-1, ha sido necesario acotar un subsistema que permita su desarrollo de manera efectiva en un tiempo razonable, resultando un sistema funcionalmente completo.</w:t>
+      </w:r>
+    </w:p>
+    <w:p>
+      <w:pPr>
+        <w:jc w:val="both"/>
+      </w:pPr>
+    </w:p>
+    <w:p>
+      <w:pPr>
+        <w:jc w:val="both"/>
+      </w:pPr>
+      <w:r>
+        <w:t>Este subsistema aborda la práctica totalidad del trabajo anterior, dejando atrás algunas clases y aspectos funcionales que no son el cometido principal de la herramienta.</w:t>
+      </w:r>
+    </w:p>
+    <w:p>
+      <w:pPr>
+        <w:jc w:val="both"/>
+      </w:pPr>
+    </w:p>
+    <w:p>
+      <w:pPr>
+        <w:jc w:val="both"/>
+      </w:pPr>
+      <w:bookmarkStart w:id="2" w:name="_GoBack"/>
+      <w:bookmarkEnd w:id="2"/>
+    </w:p>
+    <w:p/>
+    <w:p>
+      <w:pPr>
+        <w:pStyle w:val="Ttulo2"/>
+      </w:pPr>
+      <w:bookmarkStart w:id="3" w:name="_Toc4171557"/>
+      <w:r>
+        <w:t>Presentación de la aplicación</w:t>
+      </w:r>
+      <w:bookmarkEnd w:id="3"/>
+    </w:p>
+    <w:p/>
+    <w:p/>
+    <w:p/>
+    <w:p>
+      <w:pPr>
+        <w:pStyle w:val="Ttulo2"/>
+      </w:pPr>
+      <w:bookmarkStart w:id="4" w:name="_Toc4171558"/>
+      <w:r>
+        <w:t>Tipos de usuarios</w:t>
+      </w:r>
+      <w:bookmarkEnd w:id="4"/>
+    </w:p>
     <w:p/>
     <w:p/>
     <w:p/>
@@ -1311,10 +3770,12 @@
           <w:numId w:val="8"/>
         </w:numPr>
       </w:pPr>
+      <w:bookmarkStart w:id="5" w:name="_Toc4171559"/>
       <w:r>
         <w:lastRenderedPageBreak/>
         <w:t>PROTOTIPOS DE INTERFAZ DE USUARIO</w:t>
       </w:r>
+      <w:bookmarkEnd w:id="5"/>
     </w:p>
     <w:p/>
     <w:p/>
@@ -1322,34 +3783,11 @@
       <w:pPr>
         <w:pStyle w:val="Ttulo2"/>
         <w:numPr>
-          <w:ilvl w:val="0"/>
-          <w:numId w:val="19"/>
+          <w:ilvl w:val="1"/>
+          <w:numId w:val="8"/>
         </w:numPr>
       </w:pPr>
-      <w:r>
-        <w:t>Usuario coordinador</w:t>
-      </w:r>
-    </w:p>
-    <w:p/>
-    <w:p>
-      <w:pPr>
-        <w:pStyle w:val="Ttulo3"/>
-      </w:pPr>
-      <w:r>
-        <w:t>Vista de listado de participantes</w:t>
-      </w:r>
-    </w:p>
-    <w:p/>
-    <w:p/>
-    <w:p>
-      <w:bookmarkStart w:id="2" w:name="_GoBack"/>
-      <w:bookmarkEnd w:id="2"/>
-    </w:p>
-    <w:p/>
-    <w:p>
-      <w:pPr>
-        <w:pStyle w:val="Ttulo2"/>
-      </w:pPr>
+      <w:bookmarkStart w:id="6" w:name="_Toc4171560"/>
       <w:r>
         <w:t xml:space="preserve">Vista de </w:t>
       </w:r>
@@ -1361,39 +3799,456 @@
       <w:r>
         <w:t xml:space="preserve"> de acceso</w:t>
       </w:r>
-    </w:p>
-    <w:p/>
+      <w:bookmarkEnd w:id="6"/>
+    </w:p>
     <w:p/>
     <w:p>
       <w:pPr>
         <w:pStyle w:val="Ttulo2"/>
-      </w:pPr>
+        <w:numPr>
+          <w:ilvl w:val="1"/>
+          <w:numId w:val="8"/>
+        </w:numPr>
+      </w:pPr>
+      <w:bookmarkStart w:id="7" w:name="_Toc4171561"/>
       <w:r>
-        <w:t>Vista de página principal</w:t>
+        <w:t>Coordinador</w:t>
       </w:r>
-    </w:p>
-    <w:p/>
-    <w:p/>
-    <w:p>
-      <w:pPr>
-        <w:pStyle w:val="Ttulo2"/>
-      </w:pPr>
+      <w:bookmarkEnd w:id="7"/>
+    </w:p>
+    <w:p/>
+    <w:p>
+      <w:pPr>
+        <w:pStyle w:val="Ttulo3"/>
+      </w:pPr>
+      <w:bookmarkStart w:id="8" w:name="_Toc4171562"/>
       <w:r>
         <w:t xml:space="preserve">Vista de </w:t>
       </w:r>
       <w:r>
-        <w:t>listado de participantes</w:t>
+        <w:t>página principal</w:t>
       </w:r>
-    </w:p>
-    <w:p/>
-    <w:p/>
-    <w:p>
-      <w:pPr>
-        <w:pStyle w:val="Ttulo2"/>
-      </w:pPr>
+      <w:bookmarkEnd w:id="8"/>
+    </w:p>
+    <w:p/>
+    <w:p>
+      <w:pPr>
+        <w:pStyle w:val="Ttulo3"/>
+      </w:pPr>
+      <w:bookmarkStart w:id="9" w:name="_Toc4171563"/>
+      <w:r>
+        <w:t>Vista de listado de participantes</w:t>
+      </w:r>
+      <w:bookmarkEnd w:id="9"/>
+    </w:p>
+    <w:p/>
+    <w:p>
+      <w:pPr>
+        <w:pStyle w:val="Ttulo3"/>
+      </w:pPr>
+      <w:bookmarkStart w:id="10" w:name="_Toc4171564"/>
+      <w:r>
+        <w:t>Vista de formulario de inserción de nuevo participante</w:t>
+      </w:r>
+      <w:bookmarkEnd w:id="10"/>
+    </w:p>
+    <w:p/>
+    <w:p>
+      <w:pPr>
+        <w:pStyle w:val="Ttulo3"/>
+      </w:pPr>
+      <w:bookmarkStart w:id="11" w:name="_Toc4171565"/>
+      <w:r>
+        <w:t>Vista de ficha personal de participante</w:t>
+      </w:r>
+      <w:bookmarkEnd w:id="11"/>
+    </w:p>
+    <w:p/>
+    <w:p>
+      <w:pPr>
+        <w:pStyle w:val="Ttulo3"/>
+      </w:pPr>
+      <w:bookmarkStart w:id="12" w:name="_Toc4171566"/>
+      <w:r>
+        <w:t>Vista de formulario de inserción de nuevo informe médico de un participante</w:t>
+      </w:r>
+      <w:bookmarkEnd w:id="12"/>
+    </w:p>
+    <w:p/>
+    <w:p>
+      <w:pPr>
+        <w:pStyle w:val="Ttulo3"/>
+      </w:pPr>
+      <w:bookmarkStart w:id="13" w:name="_Toc4171567"/>
+      <w:r>
+        <w:t>Vista de listado de tutore</w:t>
+      </w:r>
+      <w:r>
+        <w:t>s legales</w:t>
+      </w:r>
+      <w:bookmarkEnd w:id="13"/>
+    </w:p>
+    <w:p>
+      <w:pPr>
+        <w:pStyle w:val="Ttulo3"/>
+      </w:pPr>
+    </w:p>
+    <w:p>
+      <w:pPr>
+        <w:pStyle w:val="Ttulo3"/>
+      </w:pPr>
+      <w:bookmarkStart w:id="14" w:name="_Toc4171568"/>
       <w:r>
         <w:t xml:space="preserve">Vista de </w:t>
       </w:r>
+      <w:r>
+        <w:t>formulario de inserción de nuevo tutor legal</w:t>
+      </w:r>
+      <w:bookmarkEnd w:id="14"/>
+    </w:p>
+    <w:p>
+      <w:pPr>
+        <w:pStyle w:val="Ttulo3"/>
+      </w:pPr>
+    </w:p>
+    <w:p>
+      <w:pPr>
+        <w:pStyle w:val="Ttulo3"/>
+      </w:pPr>
+      <w:bookmarkStart w:id="15" w:name="_Toc4171569"/>
+      <w:r>
+        <w:t>Vista de ficha personal de tutor legal</w:t>
+      </w:r>
+      <w:bookmarkEnd w:id="15"/>
+    </w:p>
+    <w:p/>
+    <w:p>
+      <w:pPr>
+        <w:pStyle w:val="Ttulo3"/>
+      </w:pPr>
+      <w:bookmarkStart w:id="16" w:name="_Toc4171570"/>
+      <w:r>
+        <w:lastRenderedPageBreak/>
+        <w:t>Vista de lista de voluntarios</w:t>
+      </w:r>
+      <w:bookmarkEnd w:id="16"/>
+    </w:p>
+    <w:p>
+      <w:pPr>
+        <w:pStyle w:val="Ttulo3"/>
+      </w:pPr>
+    </w:p>
+    <w:p>
+      <w:pPr>
+        <w:pStyle w:val="Ttulo3"/>
+      </w:pPr>
+      <w:bookmarkStart w:id="17" w:name="_Toc4171571"/>
+      <w:r>
+        <w:t>Vista de formulario de inserción de nuevo voluntario</w:t>
+      </w:r>
+      <w:bookmarkEnd w:id="17"/>
+    </w:p>
+    <w:p>
+      <w:pPr>
+        <w:pStyle w:val="Ttulo3"/>
+      </w:pPr>
+    </w:p>
+    <w:p>
+      <w:pPr>
+        <w:pStyle w:val="Ttulo3"/>
+      </w:pPr>
+      <w:bookmarkStart w:id="18" w:name="_Toc4171572"/>
+      <w:r>
+        <w:t>Vista de ficha personal de voluntario</w:t>
+      </w:r>
+      <w:bookmarkEnd w:id="18"/>
+    </w:p>
+    <w:p>
+      <w:pPr>
+        <w:pStyle w:val="Ttulo3"/>
+      </w:pPr>
+    </w:p>
+    <w:p>
+      <w:pPr>
+        <w:pStyle w:val="Ttulo3"/>
+      </w:pPr>
+      <w:bookmarkStart w:id="19" w:name="_Toc4171573"/>
+      <w:r>
+        <w:t>Vista de listado de proyectos</w:t>
+      </w:r>
+      <w:bookmarkEnd w:id="19"/>
+    </w:p>
+    <w:p>
+      <w:pPr>
+        <w:pStyle w:val="Ttulo3"/>
+      </w:pPr>
+    </w:p>
+    <w:p>
+      <w:pPr>
+        <w:pStyle w:val="Ttulo3"/>
+      </w:pPr>
+      <w:bookmarkStart w:id="20" w:name="_Toc4171574"/>
+      <w:r>
+        <w:t>Vista de formulario de inserción de nuevo proyecto</w:t>
+      </w:r>
+      <w:bookmarkEnd w:id="20"/>
+    </w:p>
+    <w:p>
+      <w:pPr>
+        <w:pStyle w:val="Ttulo3"/>
+      </w:pPr>
+    </w:p>
+    <w:p>
+      <w:pPr>
+        <w:pStyle w:val="Ttulo3"/>
+      </w:pPr>
+      <w:bookmarkStart w:id="21" w:name="_Toc4171575"/>
+      <w:r>
+        <w:t>Vista de listado de actividades de un proyecto</w:t>
+      </w:r>
+      <w:bookmarkEnd w:id="21"/>
+    </w:p>
+    <w:p>
+      <w:pPr>
+        <w:pStyle w:val="Ttulo3"/>
+      </w:pPr>
+    </w:p>
+    <w:p>
+      <w:pPr>
+        <w:pStyle w:val="Ttulo3"/>
+      </w:pPr>
+      <w:bookmarkStart w:id="22" w:name="_Toc4171576"/>
+      <w:r>
+        <w:t>Vista de formulario de inserción de nueva actividad para un proyecto</w:t>
+      </w:r>
+      <w:bookmarkEnd w:id="22"/>
+    </w:p>
+    <w:p>
+      <w:pPr>
+        <w:pStyle w:val="Ttulo3"/>
+      </w:pPr>
+    </w:p>
+    <w:p>
+      <w:pPr>
+        <w:pStyle w:val="Ttulo3"/>
+      </w:pPr>
+      <w:bookmarkStart w:id="23" w:name="_Toc4171577"/>
+      <w:r>
+        <w:t>Vista de ficha de una actividad</w:t>
+      </w:r>
+      <w:bookmarkEnd w:id="23"/>
+    </w:p>
+    <w:p>
+      <w:pPr>
+        <w:pStyle w:val="Ttulo3"/>
+      </w:pPr>
+    </w:p>
+    <w:p>
+      <w:pPr>
+        <w:pStyle w:val="Ttulo3"/>
+      </w:pPr>
+      <w:bookmarkStart w:id="24" w:name="_Toc4171578"/>
+      <w:r>
+        <w:t>Vista de formulario de inscripción de un participante en una actividad</w:t>
+      </w:r>
+      <w:bookmarkEnd w:id="24"/>
+    </w:p>
+    <w:p>
+      <w:pPr>
+        <w:pStyle w:val="Ttulo3"/>
+      </w:pPr>
+    </w:p>
+    <w:p>
+      <w:pPr>
+        <w:pStyle w:val="Ttulo3"/>
+      </w:pPr>
+      <w:bookmarkStart w:id="25" w:name="_Toc4171579"/>
+      <w:r>
+        <w:t>Vista de formulario de asignación de un voluntario a una actividad</w:t>
+      </w:r>
+      <w:bookmarkEnd w:id="25"/>
+    </w:p>
+    <w:p>
+      <w:pPr>
+        <w:pStyle w:val="Ttulo3"/>
+      </w:pPr>
+    </w:p>
+    <w:p>
+      <w:pPr>
+        <w:pStyle w:val="Ttulo3"/>
+      </w:pPr>
+      <w:bookmarkStart w:id="26" w:name="_Toc4171580"/>
+      <w:r>
+        <w:t>Vista de formulario de asignación de un patrocinio a una actividad</w:t>
+      </w:r>
+      <w:bookmarkEnd w:id="26"/>
+    </w:p>
+    <w:p>
+      <w:pPr>
+        <w:pStyle w:val="Ttulo3"/>
+      </w:pPr>
+    </w:p>
+    <w:p>
+      <w:pPr>
+        <w:pStyle w:val="Ttulo3"/>
+      </w:pPr>
+      <w:bookmarkStart w:id="27" w:name="_Toc4171581"/>
+      <w:r>
+        <w:t>Vista de listado de patrocinadores</w:t>
+      </w:r>
+      <w:bookmarkEnd w:id="27"/>
+    </w:p>
+    <w:p>
+      <w:pPr>
+        <w:pStyle w:val="Ttulo3"/>
+      </w:pPr>
+    </w:p>
+    <w:p>
+      <w:pPr>
+        <w:pStyle w:val="Ttulo3"/>
+      </w:pPr>
+      <w:bookmarkStart w:id="28" w:name="_Toc4171582"/>
+      <w:r>
+        <w:t>Vista de formulario de inserción de nuevo patrocinador</w:t>
+      </w:r>
+      <w:bookmarkEnd w:id="28"/>
+    </w:p>
+    <w:p>
+      <w:pPr>
+        <w:pStyle w:val="Ttulo3"/>
+      </w:pPr>
+    </w:p>
+    <w:p>
+      <w:pPr>
+        <w:pStyle w:val="Ttulo3"/>
+      </w:pPr>
+      <w:bookmarkStart w:id="29" w:name="_Toc4171583"/>
+      <w:r>
+        <w:t>Vista de ficha de un patrocinador</w:t>
+      </w:r>
+      <w:bookmarkEnd w:id="29"/>
+    </w:p>
+    <w:p/>
+    <w:p/>
+    <w:p/>
+    <w:p>
+      <w:pPr>
+        <w:pStyle w:val="Ttulo2"/>
+        <w:numPr>
+          <w:ilvl w:val="1"/>
+          <w:numId w:val="8"/>
+        </w:numPr>
+      </w:pPr>
+      <w:bookmarkStart w:id="30" w:name="_Toc4171584"/>
+      <w:r>
+        <w:t>Participante</w:t>
+      </w:r>
+      <w:bookmarkEnd w:id="30"/>
+    </w:p>
+    <w:p/>
+    <w:p>
+      <w:pPr>
+        <w:pStyle w:val="Ttulo3"/>
+      </w:pPr>
+      <w:bookmarkStart w:id="31" w:name="_Toc4171585"/>
+      <w:r>
+        <w:t>Vista de página principal</w:t>
+      </w:r>
+      <w:bookmarkEnd w:id="31"/>
+    </w:p>
+    <w:p>
+      <w:pPr>
+        <w:pStyle w:val="Ttulo3"/>
+      </w:pPr>
+    </w:p>
+    <w:p>
+      <w:pPr>
+        <w:pStyle w:val="Ttulo3"/>
+      </w:pPr>
+      <w:bookmarkStart w:id="32" w:name="_Toc4171586"/>
+      <w:r>
+        <w:t>Vista de página de perfil de participante</w:t>
+      </w:r>
+      <w:bookmarkEnd w:id="32"/>
+    </w:p>
+    <w:p>
+      <w:pPr>
+        <w:pStyle w:val="Ttulo3"/>
+      </w:pPr>
+    </w:p>
+    <w:p>
+      <w:pPr>
+        <w:pStyle w:val="Ttulo3"/>
+      </w:pPr>
+      <w:bookmarkStart w:id="33" w:name="_Toc4171587"/>
+      <w:r>
+        <w:t>Vista de próximas actividades</w:t>
+      </w:r>
+      <w:bookmarkEnd w:id="33"/>
+    </w:p>
+    <w:p/>
+    <w:p/>
+    <w:p>
+      <w:pPr>
+        <w:pStyle w:val="Ttulo2"/>
+        <w:numPr>
+          <w:ilvl w:val="1"/>
+          <w:numId w:val="8"/>
+        </w:numPr>
+      </w:pPr>
+      <w:bookmarkStart w:id="34" w:name="_Toc4171588"/>
+      <w:r>
+        <w:t>Voluntario</w:t>
+      </w:r>
+      <w:bookmarkEnd w:id="34"/>
+    </w:p>
+    <w:p>
+      <w:pPr>
+        <w:pStyle w:val="Ttulo2"/>
+      </w:pPr>
+      <w:r>
+        <w:t xml:space="preserve"> </w:t>
+      </w:r>
+    </w:p>
+    <w:p>
+      <w:pPr>
+        <w:pStyle w:val="Ttulo3"/>
+      </w:pPr>
+      <w:bookmarkStart w:id="35" w:name="_Toc4171589"/>
+      <w:r>
+        <w:t>Vista de página principal</w:t>
+      </w:r>
+      <w:bookmarkEnd w:id="35"/>
+    </w:p>
+    <w:p>
+      <w:pPr>
+        <w:pStyle w:val="Ttulo3"/>
+      </w:pPr>
+    </w:p>
+    <w:p>
+      <w:pPr>
+        <w:pStyle w:val="Ttulo3"/>
+      </w:pPr>
+      <w:bookmarkStart w:id="36" w:name="_Toc4171590"/>
+      <w:r>
+        <w:t>Vista de página de perfil de voluntario</w:t>
+      </w:r>
+      <w:bookmarkEnd w:id="36"/>
+    </w:p>
+    <w:p>
+      <w:pPr>
+        <w:pStyle w:val="Ttulo3"/>
+      </w:pPr>
+    </w:p>
+    <w:p>
+      <w:pPr>
+        <w:pStyle w:val="Ttulo3"/>
+      </w:pPr>
+      <w:bookmarkStart w:id="37" w:name="_Toc4171591"/>
+      <w:r>
+        <w:t>Vista de próximas actividades</w:t>
+      </w:r>
+      <w:bookmarkEnd w:id="37"/>
     </w:p>
     <w:sectPr>
       <w:pgSz w:w="16840" w:h="11900" w:orient="landscape"/>
@@ -3292,9 +6147,9 @@
   </w:abstractNum>
   <w:abstractNum w:abstractNumId="17" w15:restartNumberingAfterBreak="0">
     <w:nsid w:val="7505178A"/>
-    <w:multiLevelType w:val="hybridMultilevel"/>
-    <w:tmpl w:val="0842372E"/>
-    <w:lvl w:ilvl="0" w:tplc="040A000F">
+    <w:multiLevelType w:val="multilevel"/>
+    <w:tmpl w:val="75141E78"/>
+    <w:lvl w:ilvl="0">
       <w:start w:val="1"/>
       <w:numFmt w:val="decimal"/>
       <w:lvlText w:val="%1."/>
@@ -3306,77 +6161,109 @@
         <w:rFonts w:hint="default"/>
       </w:rPr>
     </w:lvl>
-    <w:lvl w:ilvl="1" w:tplc="040A0019" w:tentative="1">
-      <w:start w:val="1"/>
-      <w:numFmt w:val="lowerLetter"/>
-      <w:lvlText w:val="%2."/>
-      <w:lvlJc w:val="left"/>
-      <w:pPr>
-        <w:ind w:left="1440" w:hanging="360"/>
-      </w:pPr>
-    </w:lvl>
-    <w:lvl w:ilvl="2" w:tplc="040A001B" w:tentative="1">
-      <w:start w:val="1"/>
-      <w:numFmt w:val="lowerRoman"/>
-      <w:lvlText w:val="%3."/>
-      <w:lvlJc w:val="right"/>
-      <w:pPr>
-        <w:ind w:left="2160" w:hanging="180"/>
-      </w:pPr>
-    </w:lvl>
-    <w:lvl w:ilvl="3" w:tplc="040A000F" w:tentative="1">
+    <w:lvl w:ilvl="1">
       <w:start w:val="1"/>
       <w:numFmt w:val="decimal"/>
-      <w:lvlText w:val="%4."/>
-      <w:lvlJc w:val="left"/>
-      <w:pPr>
-        <w:ind w:left="2880" w:hanging="360"/>
-      </w:pPr>
-    </w:lvl>
-    <w:lvl w:ilvl="4" w:tplc="040A0019" w:tentative="1">
-      <w:start w:val="1"/>
-      <w:numFmt w:val="lowerLetter"/>
-      <w:lvlText w:val="%5."/>
-      <w:lvlJc w:val="left"/>
-      <w:pPr>
-        <w:ind w:left="3600" w:hanging="360"/>
-      </w:pPr>
-    </w:lvl>
-    <w:lvl w:ilvl="5" w:tplc="040A001B" w:tentative="1">
-      <w:start w:val="1"/>
-      <w:numFmt w:val="lowerRoman"/>
-      <w:lvlText w:val="%6."/>
-      <w:lvlJc w:val="right"/>
-      <w:pPr>
-        <w:ind w:left="4320" w:hanging="180"/>
-      </w:pPr>
-    </w:lvl>
-    <w:lvl w:ilvl="6" w:tplc="040A000F" w:tentative="1">
+      <w:isLgl/>
+      <w:lvlText w:val="%1.%2."/>
+      <w:lvlJc w:val="left"/>
+      <w:pPr>
+        <w:ind w:left="1080" w:hanging="720"/>
+      </w:pPr>
+      <w:rPr>
+        <w:rFonts w:hint="default"/>
+      </w:rPr>
+    </w:lvl>
+    <w:lvl w:ilvl="2">
       <w:start w:val="1"/>
       <w:numFmt w:val="decimal"/>
-      <w:lvlText w:val="%7."/>
-      <w:lvlJc w:val="left"/>
-      <w:pPr>
-        <w:ind w:left="5040" w:hanging="360"/>
-      </w:pPr>
-    </w:lvl>
-    <w:lvl w:ilvl="7" w:tplc="040A0019" w:tentative="1">
-      <w:start w:val="1"/>
-      <w:numFmt w:val="lowerLetter"/>
-      <w:lvlText w:val="%8."/>
-      <w:lvlJc w:val="left"/>
-      <w:pPr>
-        <w:ind w:left="5760" w:hanging="360"/>
-      </w:pPr>
-    </w:lvl>
-    <w:lvl w:ilvl="8" w:tplc="040A001B" w:tentative="1">
-      <w:start w:val="1"/>
-      <w:numFmt w:val="lowerRoman"/>
-      <w:lvlText w:val="%9."/>
-      <w:lvlJc w:val="right"/>
-      <w:pPr>
-        <w:ind w:left="6480" w:hanging="180"/>
-      </w:pPr>
+      <w:isLgl/>
+      <w:lvlText w:val="%1.%2.%3."/>
+      <w:lvlJc w:val="left"/>
+      <w:pPr>
+        <w:ind w:left="1080" w:hanging="720"/>
+      </w:pPr>
+      <w:rPr>
+        <w:rFonts w:hint="default"/>
+      </w:rPr>
+    </w:lvl>
+    <w:lvl w:ilvl="3">
+      <w:start w:val="1"/>
+      <w:numFmt w:val="decimal"/>
+      <w:isLgl/>
+      <w:lvlText w:val="%1.%2.%3.%4."/>
+      <w:lvlJc w:val="left"/>
+      <w:pPr>
+        <w:ind w:left="1440" w:hanging="1080"/>
+      </w:pPr>
+      <w:rPr>
+        <w:rFonts w:hint="default"/>
+      </w:rPr>
+    </w:lvl>
+    <w:lvl w:ilvl="4">
+      <w:start w:val="1"/>
+      <w:numFmt w:val="decimal"/>
+      <w:isLgl/>
+      <w:lvlText w:val="%1.%2.%3.%4.%5."/>
+      <w:lvlJc w:val="left"/>
+      <w:pPr>
+        <w:ind w:left="1440" w:hanging="1080"/>
+      </w:pPr>
+      <w:rPr>
+        <w:rFonts w:hint="default"/>
+      </w:rPr>
+    </w:lvl>
+    <w:lvl w:ilvl="5">
+      <w:start w:val="1"/>
+      <w:numFmt w:val="decimal"/>
+      <w:isLgl/>
+      <w:lvlText w:val="%1.%2.%3.%4.%5.%6."/>
+      <w:lvlJc w:val="left"/>
+      <w:pPr>
+        <w:ind w:left="1800" w:hanging="1440"/>
+      </w:pPr>
+      <w:rPr>
+        <w:rFonts w:hint="default"/>
+      </w:rPr>
+    </w:lvl>
+    <w:lvl w:ilvl="6">
+      <w:start w:val="1"/>
+      <w:numFmt w:val="decimal"/>
+      <w:isLgl/>
+      <w:lvlText w:val="%1.%2.%3.%4.%5.%6.%7."/>
+      <w:lvlJc w:val="left"/>
+      <w:pPr>
+        <w:ind w:left="1800" w:hanging="1440"/>
+      </w:pPr>
+      <w:rPr>
+        <w:rFonts w:hint="default"/>
+      </w:rPr>
+    </w:lvl>
+    <w:lvl w:ilvl="7">
+      <w:start w:val="1"/>
+      <w:numFmt w:val="decimal"/>
+      <w:isLgl/>
+      <w:lvlText w:val="%1.%2.%3.%4.%5.%6.%7.%8."/>
+      <w:lvlJc w:val="left"/>
+      <w:pPr>
+        <w:ind w:left="2160" w:hanging="1800"/>
+      </w:pPr>
+      <w:rPr>
+        <w:rFonts w:hint="default"/>
+      </w:rPr>
+    </w:lvl>
+    <w:lvl w:ilvl="8">
+      <w:start w:val="1"/>
+      <w:numFmt w:val="decimal"/>
+      <w:isLgl/>
+      <w:lvlText w:val="%1.%2.%3.%4.%5.%6.%7.%8.%9."/>
+      <w:lvlJc w:val="left"/>
+      <w:pPr>
+        <w:ind w:left="2160" w:hanging="1800"/>
+      </w:pPr>
+      <w:rPr>
+        <w:rFonts w:hint="default"/>
+      </w:rPr>
     </w:lvl>
   </w:abstractNum>
   <w:abstractNum w:abstractNumId="18" w15:restartNumberingAfterBreak="0">
@@ -3541,7 +6428,7 @@
     </w:rPrDefault>
     <w:pPrDefault/>
   </w:docDefaults>
-  <w:latentStyles w:defLockedState="0" w:defUIPriority="99" w:defSemiHidden="0" w:defUnhideWhenUsed="0" w:defQFormat="0" w:count="376">
+  <w:latentStyles w:defLockedState="0" w:defUIPriority="99" w:defSemiHidden="0" w:defUnhideWhenUsed="0" w:defQFormat="0" w:count="375">
     <w:lsdException w:name="Normal" w:uiPriority="0" w:qFormat="1"/>
     <w:lsdException w:name="heading 1" w:uiPriority="9" w:qFormat="1"/>
     <w:lsdException w:name="heading 2" w:semiHidden="1" w:uiPriority="9" w:unhideWhenUsed="1" w:qFormat="1"/>
@@ -3647,6 +6534,7 @@
     <w:lsdException w:name="HTML Sample" w:semiHidden="1" w:unhideWhenUsed="1"/>
     <w:lsdException w:name="HTML Typewriter" w:semiHidden="1" w:unhideWhenUsed="1"/>
     <w:lsdException w:name="HTML Variable" w:semiHidden="1" w:unhideWhenUsed="1"/>
+    <w:lsdException w:name="Normal Table" w:semiHidden="1" w:unhideWhenUsed="1"/>
     <w:lsdException w:name="annotation subject" w:semiHidden="1" w:unhideWhenUsed="1"/>
     <w:lsdException w:name="No List" w:semiHidden="1" w:unhideWhenUsed="1"/>
     <w:lsdException w:name="Outline List 1" w:semiHidden="1" w:unhideWhenUsed="1"/>
@@ -3693,8 +6581,10 @@
     <w:lsdException w:name="Table Subtle 2" w:semiHidden="1" w:unhideWhenUsed="1"/>
     <w:lsdException w:name="Table Web 1" w:semiHidden="1" w:unhideWhenUsed="1"/>
     <w:lsdException w:name="Table Web 2" w:semiHidden="1" w:unhideWhenUsed="1"/>
+    <w:lsdException w:name="Table Web 3" w:semiHidden="1" w:unhideWhenUsed="1"/>
     <w:lsdException w:name="Balloon Text" w:semiHidden="1" w:unhideWhenUsed="1"/>
     <w:lsdException w:name="Table Grid" w:uiPriority="39"/>
+    <w:lsdException w:name="Table Theme" w:semiHidden="1" w:unhideWhenUsed="1"/>
     <w:lsdException w:name="Placeholder Text" w:semiHidden="1"/>
     <w:lsdException w:name="No Spacing" w:uiPriority="1" w:qFormat="1"/>
     <w:lsdException w:name="Light Shading" w:uiPriority="60"/>
@@ -3914,7 +6804,6 @@
     <w:lsdException w:name="Smart Hyperlink" w:semiHidden="1" w:unhideWhenUsed="1"/>
     <w:lsdException w:name="Hashtag" w:semiHidden="1" w:unhideWhenUsed="1"/>
     <w:lsdException w:name="Unresolved Mention" w:semiHidden="1" w:unhideWhenUsed="1"/>
-    <w:lsdException w:name="Smart Link" w:semiHidden="1" w:unhideWhenUsed="1"/>
   </w:latentStyles>
   <w:style w:type="paragraph" w:default="1" w:styleId="Normal">
     <w:name w:val="Normal"/>
@@ -5028,7 +7917,7 @@
 </file>
 
 <file path=customXml/itemProps1.xml><?xml version="1.0" encoding="utf-8"?>
-<ds:datastoreItem xmlns:ds="http://schemas.openxmlformats.org/officeDocument/2006/customXml" ds:itemID="{C3076192-BB26-F74B-89F0-9F952FCDD57E}">
+<ds:datastoreItem xmlns:ds="http://schemas.openxmlformats.org/officeDocument/2006/customXml" ds:itemID="{43B84D73-770F-4C82-B916-2DEBAED1B655}">
   <ds:schemaRefs>
     <ds:schemaRef ds:uri="http://schemas.openxmlformats.org/officeDocument/2006/bibliography"/>
   </ds:schemaRefs>

--- a/segundo-entregable/IS-G1-AJR-deporteydesafio.docx
+++ b/segundo-entregable/IS-G1-AJR-deporteydesafio.docx
@@ -296,21 +296,7 @@
             <w:rStyle w:val="Hipervnculo"/>
             <w:sz w:val="22"/>
           </w:rPr>
-          <w:t>https://repositorio.informatica.us.es/svn/ykf4</w:t>
-        </w:r>
-        <w:r>
-          <w:rPr>
-            <w:rStyle w:val="Hipervnculo"/>
-            <w:sz w:val="22"/>
-          </w:rPr>
-          <w:t>t</w:t>
-        </w:r>
-        <w:r>
-          <w:rPr>
-            <w:rStyle w:val="Hipervnculo"/>
-            <w:sz w:val="22"/>
-          </w:rPr>
-          <w:t>kmw7x6e2xad73x</w:t>
+          <w:t>https://repositorio.informatica.us.es/svn/ykf4tkmw7x6e2xad73x</w:t>
         </w:r>
       </w:hyperlink>
       <w:r>
@@ -774,7 +760,7 @@
             </w:rPr>
             <w:fldChar w:fldCharType="separate"/>
           </w:r>
-          <w:hyperlink w:anchor="_Toc4171555" w:history="1">
+          <w:hyperlink w:anchor="_Toc4317319" w:history="1">
             <w:r>
               <w:rPr>
                 <w:rStyle w:val="Hipervnculo"/>
@@ -822,7 +808,7 @@
                 <w:noProof/>
                 <w:webHidden/>
               </w:rPr>
-              <w:instrText xml:space="preserve"> PAGEREF _Toc4171555 \h </w:instrText>
+              <w:instrText xml:space="preserve"> PAGEREF _Toc4317319 \h </w:instrText>
             </w:r>
             <w:r>
               <w:rPr>
@@ -867,7 +853,7 @@
               <w:lang w:eastAsia="es-ES"/>
             </w:rPr>
           </w:pPr>
-          <w:hyperlink w:anchor="_Toc4171556" w:history="1">
+          <w:hyperlink w:anchor="_Toc4317320" w:history="1">
             <w:r>
               <w:rPr>
                 <w:rStyle w:val="Hipervnculo"/>
@@ -894,7 +880,7 @@
                 <w:noProof/>
                 <w:webHidden/>
               </w:rPr>
-              <w:instrText xml:space="preserve"> PAGEREF _Toc4171556 \h </w:instrText>
+              <w:instrText xml:space="preserve"> PAGEREF _Toc4317320 \h </w:instrText>
             </w:r>
             <w:r>
               <w:rPr>
@@ -939,7 +925,7 @@
               <w:lang w:eastAsia="es-ES"/>
             </w:rPr>
           </w:pPr>
-          <w:hyperlink w:anchor="_Toc4171557" w:history="1">
+          <w:hyperlink w:anchor="_Toc4317321" w:history="1">
             <w:r>
               <w:rPr>
                 <w:rStyle w:val="Hipervnculo"/>
@@ -966,7 +952,7 @@
                 <w:noProof/>
                 <w:webHidden/>
               </w:rPr>
-              <w:instrText xml:space="preserve"> PAGEREF _Toc4171557 \h </w:instrText>
+              <w:instrText xml:space="preserve"> PAGEREF _Toc4317321 \h </w:instrText>
             </w:r>
             <w:r>
               <w:rPr>
@@ -1011,7 +997,7 @@
               <w:lang w:eastAsia="es-ES"/>
             </w:rPr>
           </w:pPr>
-          <w:hyperlink w:anchor="_Toc4171558" w:history="1">
+          <w:hyperlink w:anchor="_Toc4317322" w:history="1">
             <w:r>
               <w:rPr>
                 <w:rStyle w:val="Hipervnculo"/>
@@ -1038,7 +1024,7 @@
                 <w:noProof/>
                 <w:webHidden/>
               </w:rPr>
-              <w:instrText xml:space="preserve"> PAGEREF _Toc4171558 \h </w:instrText>
+              <w:instrText xml:space="preserve"> PAGEREF _Toc4317322 \h </w:instrText>
             </w:r>
             <w:r>
               <w:rPr>
@@ -1088,7 +1074,7 @@
               <w:lang w:eastAsia="es-ES"/>
             </w:rPr>
           </w:pPr>
-          <w:hyperlink w:anchor="_Toc4171559" w:history="1">
+          <w:hyperlink w:anchor="_Toc4317323" w:history="1">
             <w:r>
               <w:rPr>
                 <w:rStyle w:val="Hipervnculo"/>
@@ -1136,7 +1122,7 @@
                 <w:noProof/>
                 <w:webHidden/>
               </w:rPr>
-              <w:instrText xml:space="preserve"> PAGEREF _Toc4171559 \h </w:instrText>
+              <w:instrText xml:space="preserve"> PAGEREF _Toc4317323 \h </w:instrText>
             </w:r>
             <w:r>
               <w:rPr>
@@ -1182,7 +1168,7 @@
               <w:lang w:eastAsia="es-ES"/>
             </w:rPr>
           </w:pPr>
-          <w:hyperlink w:anchor="_Toc4171560" w:history="1">
+          <w:hyperlink w:anchor="_Toc4317324" w:history="1">
             <w:r>
               <w:rPr>
                 <w:rStyle w:val="Hipervnculo"/>
@@ -1226,7 +1212,7 @@
                 <w:noProof/>
                 <w:webHidden/>
               </w:rPr>
-              <w:instrText xml:space="preserve"> PAGEREF _Toc4171560 \h </w:instrText>
+              <w:instrText xml:space="preserve"> PAGEREF _Toc4317324 \h </w:instrText>
             </w:r>
             <w:r>
               <w:rPr>
@@ -1272,7 +1258,7 @@
               <w:lang w:eastAsia="es-ES"/>
             </w:rPr>
           </w:pPr>
-          <w:hyperlink w:anchor="_Toc4171561" w:history="1">
+          <w:hyperlink w:anchor="_Toc4317325" w:history="1">
             <w:r>
               <w:rPr>
                 <w:rStyle w:val="Hipervnculo"/>
@@ -1316,7 +1302,7 @@
                 <w:noProof/>
                 <w:webHidden/>
               </w:rPr>
-              <w:instrText xml:space="preserve"> PAGEREF _Toc4171561 \h </w:instrText>
+              <w:instrText xml:space="preserve"> PAGEREF _Toc4317325 \h </w:instrText>
             </w:r>
             <w:r>
               <w:rPr>
@@ -1336,7 +1322,7 @@
                 <w:noProof/>
                 <w:webHidden/>
               </w:rPr>
-              <w:t>6</w:t>
+              <w:t>7</w:t>
             </w:r>
             <w:r>
               <w:rPr>
@@ -1361,7 +1347,7 @@
               <w:lang w:eastAsia="es-ES"/>
             </w:rPr>
           </w:pPr>
-          <w:hyperlink w:anchor="_Toc4171562" w:history="1">
+          <w:hyperlink w:anchor="_Toc4317326" w:history="1">
             <w:r>
               <w:rPr>
                 <w:rStyle w:val="Hipervnculo"/>
@@ -1388,7 +1374,7 @@
                 <w:noProof/>
                 <w:webHidden/>
               </w:rPr>
-              <w:instrText xml:space="preserve"> PAGEREF _Toc4171562 \h </w:instrText>
+              <w:instrText xml:space="preserve"> PAGEREF _Toc4317326 \h </w:instrText>
             </w:r>
             <w:r>
               <w:rPr>
@@ -1408,7 +1394,7 @@
                 <w:noProof/>
                 <w:webHidden/>
               </w:rPr>
-              <w:t>6</w:t>
+              <w:t>7</w:t>
             </w:r>
             <w:r>
               <w:rPr>
@@ -1433,7 +1419,7 @@
               <w:lang w:eastAsia="es-ES"/>
             </w:rPr>
           </w:pPr>
-          <w:hyperlink w:anchor="_Toc4171563" w:history="1">
+          <w:hyperlink w:anchor="_Toc4317327" w:history="1">
             <w:r>
               <w:rPr>
                 <w:rStyle w:val="Hipervnculo"/>
@@ -1460,7 +1446,7 @@
                 <w:noProof/>
                 <w:webHidden/>
               </w:rPr>
-              <w:instrText xml:space="preserve"> PAGEREF _Toc4171563 \h </w:instrText>
+              <w:instrText xml:space="preserve"> PAGEREF _Toc4317327 \h </w:instrText>
             </w:r>
             <w:r>
               <w:rPr>
@@ -1480,7 +1466,7 @@
                 <w:noProof/>
                 <w:webHidden/>
               </w:rPr>
-              <w:t>6</w:t>
+              <w:t>8</w:t>
             </w:r>
             <w:r>
               <w:rPr>
@@ -1505,7 +1491,7 @@
               <w:lang w:eastAsia="es-ES"/>
             </w:rPr>
           </w:pPr>
-          <w:hyperlink w:anchor="_Toc4171564" w:history="1">
+          <w:hyperlink w:anchor="_Toc4317328" w:history="1">
             <w:r>
               <w:rPr>
                 <w:rStyle w:val="Hipervnculo"/>
@@ -1532,7 +1518,7 @@
                 <w:noProof/>
                 <w:webHidden/>
               </w:rPr>
-              <w:instrText xml:space="preserve"> PAGEREF _Toc4171564 \h </w:instrText>
+              <w:instrText xml:space="preserve"> PAGEREF _Toc4317328 \h </w:instrText>
             </w:r>
             <w:r>
               <w:rPr>
@@ -1552,7 +1538,7 @@
                 <w:noProof/>
                 <w:webHidden/>
               </w:rPr>
-              <w:t>6</w:t>
+              <w:t>9</w:t>
             </w:r>
             <w:r>
               <w:rPr>
@@ -1577,7 +1563,7 @@
               <w:lang w:eastAsia="es-ES"/>
             </w:rPr>
           </w:pPr>
-          <w:hyperlink w:anchor="_Toc4171565" w:history="1">
+          <w:hyperlink w:anchor="_Toc4317329" w:history="1">
             <w:r>
               <w:rPr>
                 <w:rStyle w:val="Hipervnculo"/>
@@ -1604,7 +1590,7 @@
                 <w:noProof/>
                 <w:webHidden/>
               </w:rPr>
-              <w:instrText xml:space="preserve"> PAGEREF _Toc4171565 \h </w:instrText>
+              <w:instrText xml:space="preserve"> PAGEREF _Toc4317329 \h </w:instrText>
             </w:r>
             <w:r>
               <w:rPr>
@@ -1624,7 +1610,7 @@
                 <w:noProof/>
                 <w:webHidden/>
               </w:rPr>
-              <w:t>6</w:t>
+              <w:t>10</w:t>
             </w:r>
             <w:r>
               <w:rPr>
@@ -1649,7 +1635,7 @@
               <w:lang w:eastAsia="es-ES"/>
             </w:rPr>
           </w:pPr>
-          <w:hyperlink w:anchor="_Toc4171566" w:history="1">
+          <w:hyperlink w:anchor="_Toc4317330" w:history="1">
             <w:r>
               <w:rPr>
                 <w:rStyle w:val="Hipervnculo"/>
@@ -1676,7 +1662,7 @@
                 <w:noProof/>
                 <w:webHidden/>
               </w:rPr>
-              <w:instrText xml:space="preserve"> PAGEREF _Toc4171566 \h </w:instrText>
+              <w:instrText xml:space="preserve"> PAGEREF _Toc4317330 \h </w:instrText>
             </w:r>
             <w:r>
               <w:rPr>
@@ -1696,7 +1682,7 @@
                 <w:noProof/>
                 <w:webHidden/>
               </w:rPr>
-              <w:t>6</w:t>
+              <w:t>11</w:t>
             </w:r>
             <w:r>
               <w:rPr>
@@ -1721,13 +1707,13 @@
               <w:lang w:eastAsia="es-ES"/>
             </w:rPr>
           </w:pPr>
-          <w:hyperlink w:anchor="_Toc4171567" w:history="1">
+          <w:hyperlink w:anchor="_Toc4317331" w:history="1">
             <w:r>
               <w:rPr>
                 <w:rStyle w:val="Hipervnculo"/>
                 <w:noProof/>
               </w:rPr>
-              <w:t>Vista de listado de tutores legales</w:t>
+              <w:t>Vista de formulario de actualización de recibos</w:t>
             </w:r>
             <w:r>
               <w:rPr>
@@ -1748,7 +1734,7 @@
                 <w:noProof/>
                 <w:webHidden/>
               </w:rPr>
-              <w:instrText xml:space="preserve"> PAGEREF _Toc4171567 \h </w:instrText>
+              <w:instrText xml:space="preserve"> PAGEREF _Toc4317331 \h </w:instrText>
             </w:r>
             <w:r>
               <w:rPr>
@@ -1768,7 +1754,7 @@
                 <w:noProof/>
                 <w:webHidden/>
               </w:rPr>
-              <w:t>6</w:t>
+              <w:t>12</w:t>
             </w:r>
             <w:r>
               <w:rPr>
@@ -1793,13 +1779,13 @@
               <w:lang w:eastAsia="es-ES"/>
             </w:rPr>
           </w:pPr>
-          <w:hyperlink w:anchor="_Toc4171568" w:history="1">
+          <w:hyperlink w:anchor="_Toc4317332" w:history="1">
             <w:r>
               <w:rPr>
                 <w:rStyle w:val="Hipervnculo"/>
                 <w:noProof/>
               </w:rPr>
-              <w:t>Vista de formulario de inserción de nuevo tutor legal</w:t>
+              <w:t>Vista de listado de tutores legales</w:t>
             </w:r>
             <w:r>
               <w:rPr>
@@ -1820,7 +1806,7 @@
                 <w:noProof/>
                 <w:webHidden/>
               </w:rPr>
-              <w:instrText xml:space="preserve"> PAGEREF _Toc4171568 \h </w:instrText>
+              <w:instrText xml:space="preserve"> PAGEREF _Toc4317332 \h </w:instrText>
             </w:r>
             <w:r>
               <w:rPr>
@@ -1840,7 +1826,7 @@
                 <w:noProof/>
                 <w:webHidden/>
               </w:rPr>
-              <w:t>6</w:t>
+              <w:t>13</w:t>
             </w:r>
             <w:r>
               <w:rPr>
@@ -1865,13 +1851,13 @@
               <w:lang w:eastAsia="es-ES"/>
             </w:rPr>
           </w:pPr>
-          <w:hyperlink w:anchor="_Toc4171569" w:history="1">
+          <w:hyperlink w:anchor="_Toc4317333" w:history="1">
             <w:r>
               <w:rPr>
                 <w:rStyle w:val="Hipervnculo"/>
                 <w:noProof/>
               </w:rPr>
-              <w:t>Vista de ficha personal de tutor legal</w:t>
+              <w:t>Vista de formulario de inserción de nuevo tutor legal</w:t>
             </w:r>
             <w:r>
               <w:rPr>
@@ -1892,7 +1878,7 @@
                 <w:noProof/>
                 <w:webHidden/>
               </w:rPr>
-              <w:instrText xml:space="preserve"> PAGEREF _Toc4171569 \h </w:instrText>
+              <w:instrText xml:space="preserve"> PAGEREF _Toc4317333 \h </w:instrText>
             </w:r>
             <w:r>
               <w:rPr>
@@ -1912,7 +1898,7 @@
                 <w:noProof/>
                 <w:webHidden/>
               </w:rPr>
-              <w:t>6</w:t>
+              <w:t>14</w:t>
             </w:r>
             <w:r>
               <w:rPr>
@@ -1937,13 +1923,13 @@
               <w:lang w:eastAsia="es-ES"/>
             </w:rPr>
           </w:pPr>
-          <w:hyperlink w:anchor="_Toc4171570" w:history="1">
+          <w:hyperlink w:anchor="_Toc4317334" w:history="1">
             <w:r>
               <w:rPr>
                 <w:rStyle w:val="Hipervnculo"/>
                 <w:noProof/>
               </w:rPr>
-              <w:t>Vista de lista de voluntarios</w:t>
+              <w:t>Vista de ficha personal de tutor legal</w:t>
             </w:r>
             <w:r>
               <w:rPr>
@@ -1964,7 +1950,7 @@
                 <w:noProof/>
                 <w:webHidden/>
               </w:rPr>
-              <w:instrText xml:space="preserve"> PAGEREF _Toc4171570 \h </w:instrText>
+              <w:instrText xml:space="preserve"> PAGEREF _Toc4317334 \h </w:instrText>
             </w:r>
             <w:r>
               <w:rPr>
@@ -1984,7 +1970,7 @@
                 <w:noProof/>
                 <w:webHidden/>
               </w:rPr>
-              <w:t>7</w:t>
+              <w:t>15</w:t>
             </w:r>
             <w:r>
               <w:rPr>
@@ -2009,13 +1995,13 @@
               <w:lang w:eastAsia="es-ES"/>
             </w:rPr>
           </w:pPr>
-          <w:hyperlink w:anchor="_Toc4171571" w:history="1">
+          <w:hyperlink w:anchor="_Toc4317335" w:history="1">
             <w:r>
               <w:rPr>
                 <w:rStyle w:val="Hipervnculo"/>
                 <w:noProof/>
               </w:rPr>
-              <w:t>Vista de formulario de inserción de nuevo voluntario</w:t>
+              <w:t>Vista de lista de voluntarios</w:t>
             </w:r>
             <w:r>
               <w:rPr>
@@ -2036,7 +2022,7 @@
                 <w:noProof/>
                 <w:webHidden/>
               </w:rPr>
-              <w:instrText xml:space="preserve"> PAGEREF _Toc4171571 \h </w:instrText>
+              <w:instrText xml:space="preserve"> PAGEREF _Toc4317335 \h </w:instrText>
             </w:r>
             <w:r>
               <w:rPr>
@@ -2056,7 +2042,7 @@
                 <w:noProof/>
                 <w:webHidden/>
               </w:rPr>
-              <w:t>7</w:t>
+              <w:t>16</w:t>
             </w:r>
             <w:r>
               <w:rPr>
@@ -2081,13 +2067,13 @@
               <w:lang w:eastAsia="es-ES"/>
             </w:rPr>
           </w:pPr>
-          <w:hyperlink w:anchor="_Toc4171572" w:history="1">
+          <w:hyperlink w:anchor="_Toc4317336" w:history="1">
             <w:r>
               <w:rPr>
                 <w:rStyle w:val="Hipervnculo"/>
                 <w:noProof/>
               </w:rPr>
-              <w:t>Vista de ficha personal de voluntario</w:t>
+              <w:t>Vista de formulario de inserción de nuevo voluntario</w:t>
             </w:r>
             <w:r>
               <w:rPr>
@@ -2108,7 +2094,7 @@
                 <w:noProof/>
                 <w:webHidden/>
               </w:rPr>
-              <w:instrText xml:space="preserve"> PAGEREF _Toc4171572 \h </w:instrText>
+              <w:instrText xml:space="preserve"> PAGEREF _Toc4317336 \h </w:instrText>
             </w:r>
             <w:r>
               <w:rPr>
@@ -2128,7 +2114,7 @@
                 <w:noProof/>
                 <w:webHidden/>
               </w:rPr>
-              <w:t>7</w:t>
+              <w:t>17</w:t>
             </w:r>
             <w:r>
               <w:rPr>
@@ -2153,13 +2139,13 @@
               <w:lang w:eastAsia="es-ES"/>
             </w:rPr>
           </w:pPr>
-          <w:hyperlink w:anchor="_Toc4171573" w:history="1">
+          <w:hyperlink w:anchor="_Toc4317337" w:history="1">
             <w:r>
               <w:rPr>
                 <w:rStyle w:val="Hipervnculo"/>
                 <w:noProof/>
               </w:rPr>
-              <w:t>Vista de listado de proyectos</w:t>
+              <w:t>Vista de ficha personal de voluntario</w:t>
             </w:r>
             <w:r>
               <w:rPr>
@@ -2180,7 +2166,7 @@
                 <w:noProof/>
                 <w:webHidden/>
               </w:rPr>
-              <w:instrText xml:space="preserve"> PAGEREF _Toc4171573 \h </w:instrText>
+              <w:instrText xml:space="preserve"> PAGEREF _Toc4317337 \h </w:instrText>
             </w:r>
             <w:r>
               <w:rPr>
@@ -2200,7 +2186,7 @@
                 <w:noProof/>
                 <w:webHidden/>
               </w:rPr>
-              <w:t>7</w:t>
+              <w:t>18</w:t>
             </w:r>
             <w:r>
               <w:rPr>
@@ -2225,13 +2211,13 @@
               <w:lang w:eastAsia="es-ES"/>
             </w:rPr>
           </w:pPr>
-          <w:hyperlink w:anchor="_Toc4171574" w:history="1">
+          <w:hyperlink w:anchor="_Toc4317338" w:history="1">
             <w:r>
               <w:rPr>
                 <w:rStyle w:val="Hipervnculo"/>
                 <w:noProof/>
               </w:rPr>
-              <w:t>Vista de formulario de inserción de nuevo proyecto</w:t>
+              <w:t>Vista de listado de proyectos</w:t>
             </w:r>
             <w:r>
               <w:rPr>
@@ -2252,7 +2238,7 @@
                 <w:noProof/>
                 <w:webHidden/>
               </w:rPr>
-              <w:instrText xml:space="preserve"> PAGEREF _Toc4171574 \h </w:instrText>
+              <w:instrText xml:space="preserve"> PAGEREF _Toc4317338 \h </w:instrText>
             </w:r>
             <w:r>
               <w:rPr>
@@ -2272,7 +2258,7 @@
                 <w:noProof/>
                 <w:webHidden/>
               </w:rPr>
-              <w:t>7</w:t>
+              <w:t>19</w:t>
             </w:r>
             <w:r>
               <w:rPr>
@@ -2297,13 +2283,13 @@
               <w:lang w:eastAsia="es-ES"/>
             </w:rPr>
           </w:pPr>
-          <w:hyperlink w:anchor="_Toc4171575" w:history="1">
+          <w:hyperlink w:anchor="_Toc4317339" w:history="1">
             <w:r>
               <w:rPr>
                 <w:rStyle w:val="Hipervnculo"/>
                 <w:noProof/>
               </w:rPr>
-              <w:t>Vista de listado de actividades de un proyecto</w:t>
+              <w:t>Vista de formulario de inserción de nuevo proyecto</w:t>
             </w:r>
             <w:r>
               <w:rPr>
@@ -2324,7 +2310,7 @@
                 <w:noProof/>
                 <w:webHidden/>
               </w:rPr>
-              <w:instrText xml:space="preserve"> PAGEREF _Toc4171575 \h </w:instrText>
+              <w:instrText xml:space="preserve"> PAGEREF _Toc4317339 \h </w:instrText>
             </w:r>
             <w:r>
               <w:rPr>
@@ -2344,7 +2330,7 @@
                 <w:noProof/>
                 <w:webHidden/>
               </w:rPr>
-              <w:t>7</w:t>
+              <w:t>20</w:t>
             </w:r>
             <w:r>
               <w:rPr>
@@ -2369,13 +2355,13 @@
               <w:lang w:eastAsia="es-ES"/>
             </w:rPr>
           </w:pPr>
-          <w:hyperlink w:anchor="_Toc4171576" w:history="1">
+          <w:hyperlink w:anchor="_Toc4317340" w:history="1">
             <w:r>
               <w:rPr>
                 <w:rStyle w:val="Hipervnculo"/>
                 <w:noProof/>
               </w:rPr>
-              <w:t>Vista de formulario de inserción de nueva actividad para un proyecto</w:t>
+              <w:t>Vista de listado de actividades de un proyecto</w:t>
             </w:r>
             <w:r>
               <w:rPr>
@@ -2396,7 +2382,7 @@
                 <w:noProof/>
                 <w:webHidden/>
               </w:rPr>
-              <w:instrText xml:space="preserve"> PAGEREF _Toc4171576 \h </w:instrText>
+              <w:instrText xml:space="preserve"> PAGEREF _Toc4317340 \h </w:instrText>
             </w:r>
             <w:r>
               <w:rPr>
@@ -2416,7 +2402,7 @@
                 <w:noProof/>
                 <w:webHidden/>
               </w:rPr>
-              <w:t>7</w:t>
+              <w:t>21</w:t>
             </w:r>
             <w:r>
               <w:rPr>
@@ -2441,13 +2427,13 @@
               <w:lang w:eastAsia="es-ES"/>
             </w:rPr>
           </w:pPr>
-          <w:hyperlink w:anchor="_Toc4171577" w:history="1">
+          <w:hyperlink w:anchor="_Toc4317341" w:history="1">
             <w:r>
               <w:rPr>
                 <w:rStyle w:val="Hipervnculo"/>
                 <w:noProof/>
               </w:rPr>
-              <w:t>Vista de ficha de una actividad</w:t>
+              <w:t>Vista de formulario de inserción de nueva actividad para un proyecto</w:t>
             </w:r>
             <w:r>
               <w:rPr>
@@ -2468,7 +2454,7 @@
                 <w:noProof/>
                 <w:webHidden/>
               </w:rPr>
-              <w:instrText xml:space="preserve"> PAGEREF _Toc4171577 \h </w:instrText>
+              <w:instrText xml:space="preserve"> PAGEREF _Toc4317341 \h </w:instrText>
             </w:r>
             <w:r>
               <w:rPr>
@@ -2488,7 +2474,7 @@
                 <w:noProof/>
                 <w:webHidden/>
               </w:rPr>
-              <w:t>7</w:t>
+              <w:t>22</w:t>
             </w:r>
             <w:r>
               <w:rPr>
@@ -2513,13 +2499,13 @@
               <w:lang w:eastAsia="es-ES"/>
             </w:rPr>
           </w:pPr>
-          <w:hyperlink w:anchor="_Toc4171578" w:history="1">
+          <w:hyperlink w:anchor="_Toc4317342" w:history="1">
             <w:r>
               <w:rPr>
                 <w:rStyle w:val="Hipervnculo"/>
                 <w:noProof/>
               </w:rPr>
-              <w:t>Vista de formulario de inscripción de un participante en una actividad</w:t>
+              <w:t>Vista de ficha de una actividad</w:t>
             </w:r>
             <w:r>
               <w:rPr>
@@ -2540,7 +2526,7 @@
                 <w:noProof/>
                 <w:webHidden/>
               </w:rPr>
-              <w:instrText xml:space="preserve"> PAGEREF _Toc4171578 \h </w:instrText>
+              <w:instrText xml:space="preserve"> PAGEREF _Toc4317342 \h </w:instrText>
             </w:r>
             <w:r>
               <w:rPr>
@@ -2560,7 +2546,7 @@
                 <w:noProof/>
                 <w:webHidden/>
               </w:rPr>
-              <w:t>7</w:t>
+              <w:t>23</w:t>
             </w:r>
             <w:r>
               <w:rPr>
@@ -2585,13 +2571,13 @@
               <w:lang w:eastAsia="es-ES"/>
             </w:rPr>
           </w:pPr>
-          <w:hyperlink w:anchor="_Toc4171579" w:history="1">
+          <w:hyperlink w:anchor="_Toc4317343" w:history="1">
             <w:r>
               <w:rPr>
                 <w:rStyle w:val="Hipervnculo"/>
                 <w:noProof/>
               </w:rPr>
-              <w:t>Vista de formulario de asignación de un voluntario a una actividad</w:t>
+              <w:t>Vista de formulario de inscripción de un participante en una actividad</w:t>
             </w:r>
             <w:r>
               <w:rPr>
@@ -2612,7 +2598,7 @@
                 <w:noProof/>
                 <w:webHidden/>
               </w:rPr>
-              <w:instrText xml:space="preserve"> PAGEREF _Toc4171579 \h </w:instrText>
+              <w:instrText xml:space="preserve"> PAGEREF _Toc4317343 \h </w:instrText>
             </w:r>
             <w:r>
               <w:rPr>
@@ -2632,7 +2618,7 @@
                 <w:noProof/>
                 <w:webHidden/>
               </w:rPr>
-              <w:t>7</w:t>
+              <w:t>24</w:t>
             </w:r>
             <w:r>
               <w:rPr>
@@ -2657,13 +2643,13 @@
               <w:lang w:eastAsia="es-ES"/>
             </w:rPr>
           </w:pPr>
-          <w:hyperlink w:anchor="_Toc4171580" w:history="1">
+          <w:hyperlink w:anchor="_Toc4317344" w:history="1">
             <w:r>
               <w:rPr>
                 <w:rStyle w:val="Hipervnculo"/>
                 <w:noProof/>
               </w:rPr>
-              <w:t>Vista de formulario de asignación de un patrocinio a una actividad</w:t>
+              <w:t>Vista de formulario de asignación de un voluntario a una actividad</w:t>
             </w:r>
             <w:r>
               <w:rPr>
@@ -2684,7 +2670,7 @@
                 <w:noProof/>
                 <w:webHidden/>
               </w:rPr>
-              <w:instrText xml:space="preserve"> PAGEREF _Toc4171580 \h </w:instrText>
+              <w:instrText xml:space="preserve"> PAGEREF _Toc4317344 \h </w:instrText>
             </w:r>
             <w:r>
               <w:rPr>
@@ -2704,7 +2690,7 @@
                 <w:noProof/>
                 <w:webHidden/>
               </w:rPr>
-              <w:t>7</w:t>
+              <w:t>25</w:t>
             </w:r>
             <w:r>
               <w:rPr>
@@ -2729,13 +2715,13 @@
               <w:lang w:eastAsia="es-ES"/>
             </w:rPr>
           </w:pPr>
-          <w:hyperlink w:anchor="_Toc4171581" w:history="1">
+          <w:hyperlink w:anchor="_Toc4317345" w:history="1">
             <w:r>
               <w:rPr>
                 <w:rStyle w:val="Hipervnculo"/>
                 <w:noProof/>
               </w:rPr>
-              <w:t>Vista de listado de patrocinadores</w:t>
+              <w:t>Vista de formulario de asignación de un patrocinio a una actividad</w:t>
             </w:r>
             <w:r>
               <w:rPr>
@@ -2756,7 +2742,7 @@
                 <w:noProof/>
                 <w:webHidden/>
               </w:rPr>
-              <w:instrText xml:space="preserve"> PAGEREF _Toc4171581 \h </w:instrText>
+              <w:instrText xml:space="preserve"> PAGEREF _Toc4317345 \h </w:instrText>
             </w:r>
             <w:r>
               <w:rPr>
@@ -2776,7 +2762,7 @@
                 <w:noProof/>
                 <w:webHidden/>
               </w:rPr>
-              <w:t>7</w:t>
+              <w:t>26</w:t>
             </w:r>
             <w:r>
               <w:rPr>
@@ -2801,13 +2787,13 @@
               <w:lang w:eastAsia="es-ES"/>
             </w:rPr>
           </w:pPr>
-          <w:hyperlink w:anchor="_Toc4171582" w:history="1">
+          <w:hyperlink w:anchor="_Toc4317346" w:history="1">
             <w:r>
               <w:rPr>
                 <w:rStyle w:val="Hipervnculo"/>
                 <w:noProof/>
               </w:rPr>
-              <w:t>Vista de formulario de inserción de nuevo patrocinador</w:t>
+              <w:t>Vista de listado de patrocinadores</w:t>
             </w:r>
             <w:r>
               <w:rPr>
@@ -2828,7 +2814,7 @@
                 <w:noProof/>
                 <w:webHidden/>
               </w:rPr>
-              <w:instrText xml:space="preserve"> PAGEREF _Toc4171582 \h </w:instrText>
+              <w:instrText xml:space="preserve"> PAGEREF _Toc4317346 \h </w:instrText>
             </w:r>
             <w:r>
               <w:rPr>
@@ -2848,7 +2834,7 @@
                 <w:noProof/>
                 <w:webHidden/>
               </w:rPr>
-              <w:t>7</w:t>
+              <w:t>27</w:t>
             </w:r>
             <w:r>
               <w:rPr>
@@ -2873,12 +2859,84 @@
               <w:lang w:eastAsia="es-ES"/>
             </w:rPr>
           </w:pPr>
-          <w:hyperlink w:anchor="_Toc4171583" w:history="1">
+          <w:hyperlink w:anchor="_Toc4317347" w:history="1">
             <w:r>
               <w:rPr>
                 <w:rStyle w:val="Hipervnculo"/>
                 <w:noProof/>
               </w:rPr>
+              <w:t>Vista de formulario de inserción de nuevo patrocinador</w:t>
+            </w:r>
+            <w:r>
+              <w:rPr>
+                <w:noProof/>
+                <w:webHidden/>
+              </w:rPr>
+              <w:tab/>
+            </w:r>
+            <w:r>
+              <w:rPr>
+                <w:noProof/>
+                <w:webHidden/>
+              </w:rPr>
+              <w:fldChar w:fldCharType="begin"/>
+            </w:r>
+            <w:r>
+              <w:rPr>
+                <w:noProof/>
+                <w:webHidden/>
+              </w:rPr>
+              <w:instrText xml:space="preserve"> PAGEREF _Toc4317347 \h </w:instrText>
+            </w:r>
+            <w:r>
+              <w:rPr>
+                <w:noProof/>
+                <w:webHidden/>
+              </w:rPr>
+            </w:r>
+            <w:r>
+              <w:rPr>
+                <w:noProof/>
+                <w:webHidden/>
+              </w:rPr>
+              <w:fldChar w:fldCharType="separate"/>
+            </w:r>
+            <w:r>
+              <w:rPr>
+                <w:noProof/>
+                <w:webHidden/>
+              </w:rPr>
+              <w:t>28</w:t>
+            </w:r>
+            <w:r>
+              <w:rPr>
+                <w:noProof/>
+                <w:webHidden/>
+              </w:rPr>
+              <w:fldChar w:fldCharType="end"/>
+            </w:r>
+          </w:hyperlink>
+        </w:p>
+        <w:p>
+          <w:pPr>
+            <w:pStyle w:val="TDC3"/>
+            <w:tabs>
+              <w:tab w:val="right" w:leader="dot" w:pos="8488"/>
+            </w:tabs>
+            <w:rPr>
+              <w:rFonts w:eastAsiaTheme="minorEastAsia"/>
+              <w:noProof/>
+              <w:sz w:val="22"/>
+              <w:szCs w:val="22"/>
+              <w:lang w:eastAsia="es-ES"/>
+            </w:rPr>
+          </w:pPr>
+          <w:hyperlink w:anchor="_Toc4317348" w:history="1">
+            <w:r>
+              <w:rPr>
+                <w:rStyle w:val="Hipervnculo"/>
+                <w:noProof/>
+              </w:rPr>
               <w:t>Vista de ficha de un patrocinador</w:t>
             </w:r>
             <w:r>
@@ -2900,7 +2958,7 @@
                 <w:noProof/>
                 <w:webHidden/>
               </w:rPr>
-              <w:instrText xml:space="preserve"> PAGEREF _Toc4171583 \h </w:instrText>
+              <w:instrText xml:space="preserve"> PAGEREF _Toc4317348 \h </w:instrText>
             </w:r>
             <w:r>
               <w:rPr>
@@ -2920,7 +2978,7 @@
                 <w:noProof/>
                 <w:webHidden/>
               </w:rPr>
-              <w:t>7</w:t>
+              <w:t>29</w:t>
             </w:r>
             <w:r>
               <w:rPr>
@@ -2946,7 +3004,7 @@
               <w:lang w:eastAsia="es-ES"/>
             </w:rPr>
           </w:pPr>
-          <w:hyperlink w:anchor="_Toc4171584" w:history="1">
+          <w:hyperlink w:anchor="_Toc4317349" w:history="1">
             <w:r>
               <w:rPr>
                 <w:rStyle w:val="Hipervnculo"/>
@@ -2990,7 +3048,7 @@
                 <w:noProof/>
                 <w:webHidden/>
               </w:rPr>
-              <w:instrText xml:space="preserve"> PAGEREF _Toc4171584 \h </w:instrText>
+              <w:instrText xml:space="preserve"> PAGEREF _Toc4317349 \h </w:instrText>
             </w:r>
             <w:r>
               <w:rPr>
@@ -3010,7 +3068,7 @@
                 <w:noProof/>
                 <w:webHidden/>
               </w:rPr>
-              <w:t>8</w:t>
+              <w:t>30</w:t>
             </w:r>
             <w:r>
               <w:rPr>
@@ -3035,7 +3093,7 @@
               <w:lang w:eastAsia="es-ES"/>
             </w:rPr>
           </w:pPr>
-          <w:hyperlink w:anchor="_Toc4171585" w:history="1">
+          <w:hyperlink w:anchor="_Toc4317350" w:history="1">
             <w:r>
               <w:rPr>
                 <w:rStyle w:val="Hipervnculo"/>
@@ -3062,7 +3120,7 @@
                 <w:noProof/>
                 <w:webHidden/>
               </w:rPr>
-              <w:instrText xml:space="preserve"> PAGEREF _Toc4171585 \h </w:instrText>
+              <w:instrText xml:space="preserve"> PAGEREF _Toc4317350 \h </w:instrText>
             </w:r>
             <w:r>
               <w:rPr>
@@ -3082,7 +3140,7 @@
                 <w:noProof/>
                 <w:webHidden/>
               </w:rPr>
-              <w:t>8</w:t>
+              <w:t>30</w:t>
             </w:r>
             <w:r>
               <w:rPr>
@@ -3107,7 +3165,7 @@
               <w:lang w:eastAsia="es-ES"/>
             </w:rPr>
           </w:pPr>
-          <w:hyperlink w:anchor="_Toc4171586" w:history="1">
+          <w:hyperlink w:anchor="_Toc4317351" w:history="1">
             <w:r>
               <w:rPr>
                 <w:rStyle w:val="Hipervnculo"/>
@@ -3134,7 +3192,7 @@
                 <w:noProof/>
                 <w:webHidden/>
               </w:rPr>
-              <w:instrText xml:space="preserve"> PAGEREF _Toc4171586 \h </w:instrText>
+              <w:instrText xml:space="preserve"> PAGEREF _Toc4317351 \h </w:instrText>
             </w:r>
             <w:r>
               <w:rPr>
@@ -3154,7 +3212,7 @@
                 <w:noProof/>
                 <w:webHidden/>
               </w:rPr>
-              <w:t>8</w:t>
+              <w:t>31</w:t>
             </w:r>
             <w:r>
               <w:rPr>
@@ -3179,12 +3237,84 @@
               <w:lang w:eastAsia="es-ES"/>
             </w:rPr>
           </w:pPr>
-          <w:hyperlink w:anchor="_Toc4171587" w:history="1">
+          <w:hyperlink w:anchor="_Toc4317352" w:history="1">
             <w:r>
               <w:rPr>
                 <w:rStyle w:val="Hipervnculo"/>
                 <w:noProof/>
               </w:rPr>
+              <w:t>Vista de edición de perfil</w:t>
+            </w:r>
+            <w:r>
+              <w:rPr>
+                <w:noProof/>
+                <w:webHidden/>
+              </w:rPr>
+              <w:tab/>
+            </w:r>
+            <w:r>
+              <w:rPr>
+                <w:noProof/>
+                <w:webHidden/>
+              </w:rPr>
+              <w:fldChar w:fldCharType="begin"/>
+            </w:r>
+            <w:r>
+              <w:rPr>
+                <w:noProof/>
+                <w:webHidden/>
+              </w:rPr>
+              <w:instrText xml:space="preserve"> PAGEREF _Toc4317352 \h </w:instrText>
+            </w:r>
+            <w:r>
+              <w:rPr>
+                <w:noProof/>
+                <w:webHidden/>
+              </w:rPr>
+            </w:r>
+            <w:r>
+              <w:rPr>
+                <w:noProof/>
+                <w:webHidden/>
+              </w:rPr>
+              <w:fldChar w:fldCharType="separate"/>
+            </w:r>
+            <w:r>
+              <w:rPr>
+                <w:noProof/>
+                <w:webHidden/>
+              </w:rPr>
+              <w:t>32</w:t>
+            </w:r>
+            <w:r>
+              <w:rPr>
+                <w:noProof/>
+                <w:webHidden/>
+              </w:rPr>
+              <w:fldChar w:fldCharType="end"/>
+            </w:r>
+          </w:hyperlink>
+        </w:p>
+        <w:p>
+          <w:pPr>
+            <w:pStyle w:val="TDC3"/>
+            <w:tabs>
+              <w:tab w:val="right" w:leader="dot" w:pos="8488"/>
+            </w:tabs>
+            <w:rPr>
+              <w:rFonts w:eastAsiaTheme="minorEastAsia"/>
+              <w:noProof/>
+              <w:sz w:val="22"/>
+              <w:szCs w:val="22"/>
+              <w:lang w:eastAsia="es-ES"/>
+            </w:rPr>
+          </w:pPr>
+          <w:hyperlink w:anchor="_Toc4317353" w:history="1">
+            <w:r>
+              <w:rPr>
+                <w:rStyle w:val="Hipervnculo"/>
+                <w:noProof/>
+              </w:rPr>
               <w:t>Vista de próximas actividades</w:t>
             </w:r>
             <w:r>
@@ -3206,7 +3336,7 @@
                 <w:noProof/>
                 <w:webHidden/>
               </w:rPr>
-              <w:instrText xml:space="preserve"> PAGEREF _Toc4171587 \h </w:instrText>
+              <w:instrText xml:space="preserve"> PAGEREF _Toc4317353 \h </w:instrText>
             </w:r>
             <w:r>
               <w:rPr>
@@ -3226,7 +3356,7 @@
                 <w:noProof/>
                 <w:webHidden/>
               </w:rPr>
-              <w:t>8</w:t>
+              <w:t>33</w:t>
             </w:r>
             <w:r>
               <w:rPr>
@@ -3252,7 +3382,7 @@
               <w:lang w:eastAsia="es-ES"/>
             </w:rPr>
           </w:pPr>
-          <w:hyperlink w:anchor="_Toc4171588" w:history="1">
+          <w:hyperlink w:anchor="_Toc4317354" w:history="1">
             <w:r>
               <w:rPr>
                 <w:rStyle w:val="Hipervnculo"/>
@@ -3296,7 +3426,7 @@
                 <w:noProof/>
                 <w:webHidden/>
               </w:rPr>
-              <w:instrText xml:space="preserve"> PAGEREF _Toc4171588 \h </w:instrText>
+              <w:instrText xml:space="preserve"> PAGEREF _Toc4317354 \h </w:instrText>
             </w:r>
             <w:r>
               <w:rPr>
@@ -3316,7 +3446,7 @@
                 <w:noProof/>
                 <w:webHidden/>
               </w:rPr>
-              <w:t>8</w:t>
+              <w:t>34</w:t>
             </w:r>
             <w:r>
               <w:rPr>
@@ -3341,7 +3471,7 @@
               <w:lang w:eastAsia="es-ES"/>
             </w:rPr>
           </w:pPr>
-          <w:hyperlink w:anchor="_Toc4171589" w:history="1">
+          <w:hyperlink w:anchor="_Toc4317355" w:history="1">
             <w:r>
               <w:rPr>
                 <w:rStyle w:val="Hipervnculo"/>
@@ -3368,7 +3498,7 @@
                 <w:noProof/>
                 <w:webHidden/>
               </w:rPr>
-              <w:instrText xml:space="preserve"> PAGEREF _Toc4171589 \h </w:instrText>
+              <w:instrText xml:space="preserve"> PAGEREF _Toc4317355 \h </w:instrText>
             </w:r>
             <w:r>
               <w:rPr>
@@ -3388,7 +3518,7 @@
                 <w:noProof/>
                 <w:webHidden/>
               </w:rPr>
-              <w:t>8</w:t>
+              <w:t>34</w:t>
             </w:r>
             <w:r>
               <w:rPr>
@@ -3413,7 +3543,7 @@
               <w:lang w:eastAsia="es-ES"/>
             </w:rPr>
           </w:pPr>
-          <w:hyperlink w:anchor="_Toc4171590" w:history="1">
+          <w:hyperlink w:anchor="_Toc4317356" w:history="1">
             <w:r>
               <w:rPr>
                 <w:rStyle w:val="Hipervnculo"/>
@@ -3440,7 +3570,7 @@
                 <w:noProof/>
                 <w:webHidden/>
               </w:rPr>
-              <w:instrText xml:space="preserve"> PAGEREF _Toc4171590 \h </w:instrText>
+              <w:instrText xml:space="preserve"> PAGEREF _Toc4317356 \h </w:instrText>
             </w:r>
             <w:r>
               <w:rPr>
@@ -3460,7 +3590,7 @@
                 <w:noProof/>
                 <w:webHidden/>
               </w:rPr>
-              <w:t>8</w:t>
+              <w:t>35</w:t>
             </w:r>
             <w:r>
               <w:rPr>
@@ -3485,12 +3615,84 @@
               <w:lang w:eastAsia="es-ES"/>
             </w:rPr>
           </w:pPr>
-          <w:hyperlink w:anchor="_Toc4171591" w:history="1">
+          <w:hyperlink w:anchor="_Toc4317357" w:history="1">
             <w:r>
               <w:rPr>
                 <w:rStyle w:val="Hipervnculo"/>
                 <w:noProof/>
               </w:rPr>
+              <w:t>Vista de edición de perfil</w:t>
+            </w:r>
+            <w:r>
+              <w:rPr>
+                <w:noProof/>
+                <w:webHidden/>
+              </w:rPr>
+              <w:tab/>
+            </w:r>
+            <w:r>
+              <w:rPr>
+                <w:noProof/>
+                <w:webHidden/>
+              </w:rPr>
+              <w:fldChar w:fldCharType="begin"/>
+            </w:r>
+            <w:r>
+              <w:rPr>
+                <w:noProof/>
+                <w:webHidden/>
+              </w:rPr>
+              <w:instrText xml:space="preserve"> PAGEREF _Toc4317357 \h </w:instrText>
+            </w:r>
+            <w:r>
+              <w:rPr>
+                <w:noProof/>
+                <w:webHidden/>
+              </w:rPr>
+            </w:r>
+            <w:r>
+              <w:rPr>
+                <w:noProof/>
+                <w:webHidden/>
+              </w:rPr>
+              <w:fldChar w:fldCharType="separate"/>
+            </w:r>
+            <w:r>
+              <w:rPr>
+                <w:noProof/>
+                <w:webHidden/>
+              </w:rPr>
+              <w:t>36</w:t>
+            </w:r>
+            <w:r>
+              <w:rPr>
+                <w:noProof/>
+                <w:webHidden/>
+              </w:rPr>
+              <w:fldChar w:fldCharType="end"/>
+            </w:r>
+          </w:hyperlink>
+        </w:p>
+        <w:p>
+          <w:pPr>
+            <w:pStyle w:val="TDC3"/>
+            <w:tabs>
+              <w:tab w:val="right" w:leader="dot" w:pos="8488"/>
+            </w:tabs>
+            <w:rPr>
+              <w:rFonts w:eastAsiaTheme="minorEastAsia"/>
+              <w:noProof/>
+              <w:sz w:val="22"/>
+              <w:szCs w:val="22"/>
+              <w:lang w:eastAsia="es-ES"/>
+            </w:rPr>
+          </w:pPr>
+          <w:hyperlink w:anchor="_Toc4317358" w:history="1">
+            <w:r>
+              <w:rPr>
+                <w:rStyle w:val="Hipervnculo"/>
+                <w:noProof/>
+              </w:rPr>
               <w:t>Vista de próximas actividades</w:t>
             </w:r>
             <w:r>
@@ -3512,7 +3714,7 @@
                 <w:noProof/>
                 <w:webHidden/>
               </w:rPr>
-              <w:instrText xml:space="preserve"> PAGEREF _Toc4171591 \h </w:instrText>
+              <w:instrText xml:space="preserve"> PAGEREF _Toc4317358 \h </w:instrText>
             </w:r>
             <w:r>
               <w:rPr>
@@ -3532,7 +3734,7 @@
                 <w:noProof/>
                 <w:webHidden/>
               </w:rPr>
-              <w:t>8</w:t>
+              <w:t>37</w:t>
             </w:r>
             <w:r>
               <w:rPr>
@@ -3573,34 +3775,8 @@
           <w:noProof/>
         </w:rPr>
       </w:pPr>
-    </w:p>
-    <w:p>
-      <w:pPr>
-        <w:rPr>
-          <w:noProof/>
-        </w:rPr>
-      </w:pPr>
-    </w:p>
-    <w:p>
-      <w:pPr>
-        <w:rPr>
-          <w:noProof/>
-        </w:rPr>
-      </w:pPr>
-    </w:p>
-    <w:p>
-      <w:pPr>
-        <w:rPr>
-          <w:noProof/>
-        </w:rPr>
-      </w:pPr>
-    </w:p>
-    <w:p>
-      <w:pPr>
-        <w:rPr>
-          <w:noProof/>
-        </w:rPr>
-      </w:pPr>
+      <w:bookmarkStart w:id="0" w:name="_GoBack"/>
+      <w:bookmarkEnd w:id="0"/>
     </w:p>
     <w:p>
       <w:pPr>
@@ -3631,26 +3807,26 @@
           <w:numId w:val="8"/>
         </w:numPr>
       </w:pPr>
-      <w:bookmarkStart w:id="0" w:name="_Toc4171555"/>
+      <w:bookmarkStart w:id="1" w:name="_Toc4317319"/>
       <w:r>
         <w:lastRenderedPageBreak/>
         <w:t>INTRODUCCIÓN</w:t>
       </w:r>
-      <w:bookmarkEnd w:id="0"/>
-    </w:p>
-    <w:p/>
-    <w:p/>
-    <w:p>
-      <w:pPr>
-        <w:pStyle w:val="Ttulo2"/>
-      </w:pPr>
-      <w:bookmarkStart w:id="1" w:name="_Toc4171556"/>
-      <w:r>
-        <w:t>Justificación del subsistema</w:t>
-      </w:r>
       <w:bookmarkEnd w:id="1"/>
     </w:p>
     <w:p/>
+    <w:p/>
+    <w:p>
+      <w:pPr>
+        <w:pStyle w:val="Ttulo2"/>
+      </w:pPr>
+      <w:bookmarkStart w:id="2" w:name="_Toc4317320"/>
+      <w:r>
+        <w:t>Justificación del subsistema</w:t>
+      </w:r>
+      <w:bookmarkEnd w:id="2"/>
+    </w:p>
+    <w:p/>
     <w:p>
       <w:pPr>
         <w:jc w:val="both"/>
@@ -3697,15 +3873,13 @@
       <w:pPr>
         <w:jc w:val="both"/>
       </w:pPr>
-      <w:bookmarkStart w:id="2" w:name="_GoBack"/>
-      <w:bookmarkEnd w:id="2"/>
     </w:p>
     <w:p/>
     <w:p>
       <w:pPr>
         <w:pStyle w:val="Ttulo2"/>
       </w:pPr>
-      <w:bookmarkStart w:id="3" w:name="_Toc4171557"/>
+      <w:bookmarkStart w:id="3" w:name="_Toc4317321"/>
       <w:r>
         <w:t>Presentación de la aplicación</w:t>
       </w:r>
@@ -3718,7 +3892,7 @@
       <w:pPr>
         <w:pStyle w:val="Ttulo2"/>
       </w:pPr>
-      <w:bookmarkStart w:id="4" w:name="_Toc4171558"/>
+      <w:bookmarkStart w:id="4" w:name="_Toc4317322"/>
       <w:r>
         <w:t>Tipos de usuarios</w:t>
       </w:r>
@@ -3770,7 +3944,7 @@
           <w:numId w:val="8"/>
         </w:numPr>
       </w:pPr>
-      <w:bookmarkStart w:id="5" w:name="_Toc4171559"/>
+      <w:bookmarkStart w:id="5" w:name="_Toc4317323"/>
       <w:r>
         <w:lastRenderedPageBreak/>
         <w:t>PROTOTIPOS DE INTERFAZ DE USUARIO</w:t>
@@ -3787,7 +3961,7 @@
           <w:numId w:val="8"/>
         </w:numPr>
       </w:pPr>
-      <w:bookmarkStart w:id="6" w:name="_Toc4171560"/>
+      <w:bookmarkStart w:id="6" w:name="_Toc4317324"/>
       <w:r>
         <w:t xml:space="preserve">Vista de </w:t>
       </w:r>
@@ -3801,6 +3975,109 @@
       </w:r>
       <w:bookmarkEnd w:id="6"/>
     </w:p>
+    <w:p/>
+    <w:p>
+      <w:r>
+        <w:rPr>
+          <w:noProof/>
+        </w:rPr>
+        <w:drawing>
+          <wp:inline distT="0" distB="0" distL="0" distR="0">
+            <wp:extent cx="5823975" cy="3862426"/>
+            <wp:effectExtent l="0" t="0" r="5715" b="5080"/>
+            <wp:docPr id="1" name="Imagen 1"/>
+            <wp:cNvGraphicFramePr>
+              <a:graphicFrameLocks xmlns:a="http://schemas.openxmlformats.org/drawingml/2006/main" noChangeAspect="1"/>
+            </wp:cNvGraphicFramePr>
+            <a:graphic xmlns:a="http://schemas.openxmlformats.org/drawingml/2006/main">
+              <a:graphicData uri="http://schemas.openxmlformats.org/drawingml/2006/picture">
+                <pic:pic xmlns:pic="http://schemas.openxmlformats.org/drawingml/2006/picture">
+                  <pic:nvPicPr>
+                    <pic:cNvPr id="1" name="desktop_login_view.png"/>
+                    <pic:cNvPicPr/>
+                  </pic:nvPicPr>
+                  <pic:blipFill>
+                    <a:blip r:embed="rId11">
+                      <a:extLst>
+                        <a:ext uri="{28A0092B-C50C-407E-A947-70E740481C1C}">
+                          <a14:useLocalDpi xmlns:a14="http://schemas.microsoft.com/office/drawing/2010/main" val="0"/>
+                        </a:ext>
+                      </a:extLst>
+                    </a:blip>
+                    <a:stretch>
+                      <a:fillRect/>
+                    </a:stretch>
+                  </pic:blipFill>
+                  <pic:spPr>
+                    <a:xfrm>
+                      <a:off x="0" y="0"/>
+                      <a:ext cx="5958299" cy="3951509"/>
+                    </a:xfrm>
+                    <a:prstGeom prst="rect">
+                      <a:avLst/>
+                    </a:prstGeom>
+                  </pic:spPr>
+                </pic:pic>
+              </a:graphicData>
+            </a:graphic>
+          </wp:inline>
+        </w:drawing>
+      </w:r>
+      <w:r>
+        <w:tab/>
+      </w:r>
+      <w:r>
+        <w:tab/>
+      </w:r>
+      <w:r>
+        <w:rPr>
+          <w:noProof/>
+        </w:rPr>
+        <w:drawing>
+          <wp:inline distT="0" distB="0" distL="0" distR="0">
+            <wp:extent cx="1901952" cy="3873097"/>
+            <wp:effectExtent l="0" t="0" r="3175" b="0"/>
+            <wp:docPr id="2" name="Imagen 2"/>
+            <wp:cNvGraphicFramePr>
+              <a:graphicFrameLocks xmlns:a="http://schemas.openxmlformats.org/drawingml/2006/main" noChangeAspect="1"/>
+            </wp:cNvGraphicFramePr>
+            <a:graphic xmlns:a="http://schemas.openxmlformats.org/drawingml/2006/main">
+              <a:graphicData uri="http://schemas.openxmlformats.org/drawingml/2006/picture">
+                <pic:pic xmlns:pic="http://schemas.openxmlformats.org/drawingml/2006/picture">
+                  <pic:nvPicPr>
+                    <pic:cNvPr id="2" name="mobile_login_view.png"/>
+                    <pic:cNvPicPr/>
+                  </pic:nvPicPr>
+                  <pic:blipFill>
+                    <a:blip r:embed="rId12">
+                      <a:extLst>
+                        <a:ext uri="{28A0092B-C50C-407E-A947-70E740481C1C}">
+                          <a14:useLocalDpi xmlns:a14="http://schemas.microsoft.com/office/drawing/2010/main" val="0"/>
+                        </a:ext>
+                      </a:extLst>
+                    </a:blip>
+                    <a:stretch>
+                      <a:fillRect/>
+                    </a:stretch>
+                  </pic:blipFill>
+                  <pic:spPr>
+                    <a:xfrm>
+                      <a:off x="0" y="0"/>
+                      <a:ext cx="1937319" cy="3945118"/>
+                    </a:xfrm>
+                    <a:prstGeom prst="rect">
+                      <a:avLst/>
+                    </a:prstGeom>
+                  </pic:spPr>
+                </pic:pic>
+              </a:graphicData>
+            </a:graphic>
+          </wp:inline>
+        </w:drawing>
+      </w:r>
+    </w:p>
+    <w:p/>
+    <w:p/>
     <w:p/>
     <w:p>
       <w:pPr>
@@ -3810,8 +4087,9 @@
           <w:numId w:val="8"/>
         </w:numPr>
       </w:pPr>
-      <w:bookmarkStart w:id="7" w:name="_Toc4171561"/>
-      <w:r>
+      <w:bookmarkStart w:id="7" w:name="_Toc4317325"/>
+      <w:r>
+        <w:lastRenderedPageBreak/>
         <w:t>Coordinador</w:t>
       </w:r>
       <w:bookmarkEnd w:id="7"/>
@@ -3821,7 +4099,7 @@
       <w:pPr>
         <w:pStyle w:val="Ttulo3"/>
       </w:pPr>
-      <w:bookmarkStart w:id="8" w:name="_Toc4171562"/>
+      <w:bookmarkStart w:id="8" w:name="_Toc4317326"/>
       <w:r>
         <w:t xml:space="preserve">Vista de </w:t>
       </w:r>
@@ -3832,302 +4110,2732 @@
     </w:p>
     <w:p/>
     <w:p>
+      <w:r>
+        <w:rPr>
+          <w:noProof/>
+        </w:rPr>
+        <w:drawing>
+          <wp:inline distT="0" distB="0" distL="0" distR="0">
+            <wp:extent cx="5824541" cy="3862800"/>
+            <wp:effectExtent l="0" t="0" r="5080" b="4445"/>
+            <wp:docPr id="3" name="Imagen 3"/>
+            <wp:cNvGraphicFramePr>
+              <a:graphicFrameLocks xmlns:a="http://schemas.openxmlformats.org/drawingml/2006/main" noChangeAspect="1"/>
+            </wp:cNvGraphicFramePr>
+            <a:graphic xmlns:a="http://schemas.openxmlformats.org/drawingml/2006/main">
+              <a:graphicData uri="http://schemas.openxmlformats.org/drawingml/2006/picture">
+                <pic:pic xmlns:pic="http://schemas.openxmlformats.org/drawingml/2006/picture">
+                  <pic:nvPicPr>
+                    <pic:cNvPr id="3" name="desktop_home_view.png"/>
+                    <pic:cNvPicPr/>
+                  </pic:nvPicPr>
+                  <pic:blipFill>
+                    <a:blip r:embed="rId13">
+                      <a:extLst>
+                        <a:ext uri="{28A0092B-C50C-407E-A947-70E740481C1C}">
+                          <a14:useLocalDpi xmlns:a14="http://schemas.microsoft.com/office/drawing/2010/main" val="0"/>
+                        </a:ext>
+                      </a:extLst>
+                    </a:blip>
+                    <a:stretch>
+                      <a:fillRect/>
+                    </a:stretch>
+                  </pic:blipFill>
+                  <pic:spPr>
+                    <a:xfrm>
+                      <a:off x="0" y="0"/>
+                      <a:ext cx="5824541" cy="3862800"/>
+                    </a:xfrm>
+                    <a:prstGeom prst="rect">
+                      <a:avLst/>
+                    </a:prstGeom>
+                  </pic:spPr>
+                </pic:pic>
+              </a:graphicData>
+            </a:graphic>
+          </wp:inline>
+        </w:drawing>
+      </w:r>
+      <w:r>
+        <w:tab/>
+      </w:r>
+      <w:r>
+        <w:tab/>
+      </w:r>
+      <w:r>
+        <w:rPr>
+          <w:noProof/>
+        </w:rPr>
+        <w:drawing>
+          <wp:inline distT="0" distB="0" distL="0" distR="0">
+            <wp:extent cx="1902199" cy="3873600"/>
+            <wp:effectExtent l="0" t="0" r="3175" b="0"/>
+            <wp:docPr id="4" name="Imagen 4"/>
+            <wp:cNvGraphicFramePr>
+              <a:graphicFrameLocks xmlns:a="http://schemas.openxmlformats.org/drawingml/2006/main" noChangeAspect="1"/>
+            </wp:cNvGraphicFramePr>
+            <a:graphic xmlns:a="http://schemas.openxmlformats.org/drawingml/2006/main">
+              <a:graphicData uri="http://schemas.openxmlformats.org/drawingml/2006/picture">
+                <pic:pic xmlns:pic="http://schemas.openxmlformats.org/drawingml/2006/picture">
+                  <pic:nvPicPr>
+                    <pic:cNvPr id="4" name="mobile_home_view_hm.png"/>
+                    <pic:cNvPicPr/>
+                  </pic:nvPicPr>
+                  <pic:blipFill>
+                    <a:blip r:embed="rId14">
+                      <a:extLst>
+                        <a:ext uri="{28A0092B-C50C-407E-A947-70E740481C1C}">
+                          <a14:useLocalDpi xmlns:a14="http://schemas.microsoft.com/office/drawing/2010/main" val="0"/>
+                        </a:ext>
+                      </a:extLst>
+                    </a:blip>
+                    <a:stretch>
+                      <a:fillRect/>
+                    </a:stretch>
+                  </pic:blipFill>
+                  <pic:spPr>
+                    <a:xfrm>
+                      <a:off x="0" y="0"/>
+                      <a:ext cx="1902199" cy="3873600"/>
+                    </a:xfrm>
+                    <a:prstGeom prst="rect">
+                      <a:avLst/>
+                    </a:prstGeom>
+                  </pic:spPr>
+                </pic:pic>
+              </a:graphicData>
+            </a:graphic>
+          </wp:inline>
+        </w:drawing>
+      </w:r>
+    </w:p>
+    <w:p/>
+    <w:p/>
+    <w:p/>
+    <w:p/>
+    <w:p/>
+    <w:p>
       <w:pPr>
         <w:pStyle w:val="Ttulo3"/>
       </w:pPr>
-      <w:bookmarkStart w:id="9" w:name="_Toc4171563"/>
-      <w:r>
+      <w:bookmarkStart w:id="9" w:name="_Toc4317327"/>
+      <w:r>
+        <w:lastRenderedPageBreak/>
         <w:t>Vista de listado de participantes</w:t>
       </w:r>
       <w:bookmarkEnd w:id="9"/>
     </w:p>
     <w:p/>
     <w:p>
+      <w:r>
+        <w:rPr>
+          <w:noProof/>
+        </w:rPr>
+        <w:drawing>
+          <wp:inline distT="0" distB="0" distL="0" distR="0">
+            <wp:extent cx="5824541" cy="3862800"/>
+            <wp:effectExtent l="0" t="0" r="5080" b="4445"/>
+            <wp:docPr id="5" name="Imagen 5"/>
+            <wp:cNvGraphicFramePr>
+              <a:graphicFrameLocks xmlns:a="http://schemas.openxmlformats.org/drawingml/2006/main" noChangeAspect="1"/>
+            </wp:cNvGraphicFramePr>
+            <a:graphic xmlns:a="http://schemas.openxmlformats.org/drawingml/2006/main">
+              <a:graphicData uri="http://schemas.openxmlformats.org/drawingml/2006/picture">
+                <pic:pic xmlns:pic="http://schemas.openxmlformats.org/drawingml/2006/picture">
+                  <pic:nvPicPr>
+                    <pic:cNvPr id="5" name="desktop_parts_view.png"/>
+                    <pic:cNvPicPr/>
+                  </pic:nvPicPr>
+                  <pic:blipFill>
+                    <a:blip r:embed="rId15">
+                      <a:extLst>
+                        <a:ext uri="{28A0092B-C50C-407E-A947-70E740481C1C}">
+                          <a14:useLocalDpi xmlns:a14="http://schemas.microsoft.com/office/drawing/2010/main" val="0"/>
+                        </a:ext>
+                      </a:extLst>
+                    </a:blip>
+                    <a:stretch>
+                      <a:fillRect/>
+                    </a:stretch>
+                  </pic:blipFill>
+                  <pic:spPr>
+                    <a:xfrm>
+                      <a:off x="0" y="0"/>
+                      <a:ext cx="5824541" cy="3862800"/>
+                    </a:xfrm>
+                    <a:prstGeom prst="rect">
+                      <a:avLst/>
+                    </a:prstGeom>
+                  </pic:spPr>
+                </pic:pic>
+              </a:graphicData>
+            </a:graphic>
+          </wp:inline>
+        </w:drawing>
+      </w:r>
+      <w:r>
+        <w:tab/>
+      </w:r>
+      <w:r>
+        <w:tab/>
+      </w:r>
+      <w:r>
+        <w:rPr>
+          <w:noProof/>
+        </w:rPr>
+        <w:drawing>
+          <wp:inline distT="0" distB="0" distL="0" distR="0">
+            <wp:extent cx="1896896" cy="3862800"/>
+            <wp:effectExtent l="0" t="0" r="8255" b="4445"/>
+            <wp:docPr id="8" name="Imagen 8"/>
+            <wp:cNvGraphicFramePr>
+              <a:graphicFrameLocks xmlns:a="http://schemas.openxmlformats.org/drawingml/2006/main" noChangeAspect="1"/>
+            </wp:cNvGraphicFramePr>
+            <a:graphic xmlns:a="http://schemas.openxmlformats.org/drawingml/2006/main">
+              <a:graphicData uri="http://schemas.openxmlformats.org/drawingml/2006/picture">
+                <pic:pic xmlns:pic="http://schemas.openxmlformats.org/drawingml/2006/picture">
+                  <pic:nvPicPr>
+                    <pic:cNvPr id="8" name="mobile_parts_view_hm.png"/>
+                    <pic:cNvPicPr/>
+                  </pic:nvPicPr>
+                  <pic:blipFill>
+                    <a:blip r:embed="rId16">
+                      <a:extLst>
+                        <a:ext uri="{28A0092B-C50C-407E-A947-70E740481C1C}">
+                          <a14:useLocalDpi xmlns:a14="http://schemas.microsoft.com/office/drawing/2010/main" val="0"/>
+                        </a:ext>
+                      </a:extLst>
+                    </a:blip>
+                    <a:stretch>
+                      <a:fillRect/>
+                    </a:stretch>
+                  </pic:blipFill>
+                  <pic:spPr>
+                    <a:xfrm>
+                      <a:off x="0" y="0"/>
+                      <a:ext cx="1896896" cy="3862800"/>
+                    </a:xfrm>
+                    <a:prstGeom prst="rect">
+                      <a:avLst/>
+                    </a:prstGeom>
+                  </pic:spPr>
+                </pic:pic>
+              </a:graphicData>
+            </a:graphic>
+          </wp:inline>
+        </w:drawing>
+      </w:r>
+    </w:p>
+    <w:p/>
+    <w:p/>
+    <w:p/>
+    <w:p/>
+    <w:p/>
+    <w:p/>
+    <w:p/>
+    <w:p/>
+    <w:p>
       <w:pPr>
         <w:pStyle w:val="Ttulo3"/>
       </w:pPr>
-      <w:bookmarkStart w:id="10" w:name="_Toc4171564"/>
-      <w:r>
+      <w:bookmarkStart w:id="10" w:name="_Toc4317328"/>
+      <w:r>
+        <w:lastRenderedPageBreak/>
         <w:t>Vista de formulario de inserción de nuevo participante</w:t>
       </w:r>
       <w:bookmarkEnd w:id="10"/>
     </w:p>
     <w:p/>
     <w:p>
+      <w:r>
+        <w:rPr>
+          <w:noProof/>
+        </w:rPr>
+        <w:drawing>
+          <wp:inline distT="0" distB="0" distL="0" distR="0">
+            <wp:extent cx="5824541" cy="3862800"/>
+            <wp:effectExtent l="0" t="0" r="5080" b="4445"/>
+            <wp:docPr id="9" name="Imagen 9"/>
+            <wp:cNvGraphicFramePr>
+              <a:graphicFrameLocks xmlns:a="http://schemas.openxmlformats.org/drawingml/2006/main" noChangeAspect="1"/>
+            </wp:cNvGraphicFramePr>
+            <a:graphic xmlns:a="http://schemas.openxmlformats.org/drawingml/2006/main">
+              <a:graphicData uri="http://schemas.openxmlformats.org/drawingml/2006/picture">
+                <pic:pic xmlns:pic="http://schemas.openxmlformats.org/drawingml/2006/picture">
+                  <pic:nvPicPr>
+                    <pic:cNvPr id="9" name="desktop_insert_part_view.png"/>
+                    <pic:cNvPicPr/>
+                  </pic:nvPicPr>
+                  <pic:blipFill>
+                    <a:blip r:embed="rId17">
+                      <a:extLst>
+                        <a:ext uri="{28A0092B-C50C-407E-A947-70E740481C1C}">
+                          <a14:useLocalDpi xmlns:a14="http://schemas.microsoft.com/office/drawing/2010/main" val="0"/>
+                        </a:ext>
+                      </a:extLst>
+                    </a:blip>
+                    <a:stretch>
+                      <a:fillRect/>
+                    </a:stretch>
+                  </pic:blipFill>
+                  <pic:spPr>
+                    <a:xfrm>
+                      <a:off x="0" y="0"/>
+                      <a:ext cx="5824541" cy="3862800"/>
+                    </a:xfrm>
+                    <a:prstGeom prst="rect">
+                      <a:avLst/>
+                    </a:prstGeom>
+                  </pic:spPr>
+                </pic:pic>
+              </a:graphicData>
+            </a:graphic>
+          </wp:inline>
+        </w:drawing>
+      </w:r>
+      <w:r>
+        <w:tab/>
+      </w:r>
+      <w:r>
+        <w:tab/>
+      </w:r>
+      <w:r>
+        <w:rPr>
+          <w:noProof/>
+        </w:rPr>
+        <w:drawing>
+          <wp:inline distT="0" distB="0" distL="0" distR="0">
+            <wp:extent cx="1896896" cy="3862800"/>
+            <wp:effectExtent l="0" t="0" r="8255" b="4445"/>
+            <wp:docPr id="10" name="Imagen 10"/>
+            <wp:cNvGraphicFramePr>
+              <a:graphicFrameLocks xmlns:a="http://schemas.openxmlformats.org/drawingml/2006/main" noChangeAspect="1"/>
+            </wp:cNvGraphicFramePr>
+            <a:graphic xmlns:a="http://schemas.openxmlformats.org/drawingml/2006/main">
+              <a:graphicData uri="http://schemas.openxmlformats.org/drawingml/2006/picture">
+                <pic:pic xmlns:pic="http://schemas.openxmlformats.org/drawingml/2006/picture">
+                  <pic:nvPicPr>
+                    <pic:cNvPr id="10" name="mobile_insert_part_view.png"/>
+                    <pic:cNvPicPr/>
+                  </pic:nvPicPr>
+                  <pic:blipFill>
+                    <a:blip r:embed="rId18">
+                      <a:extLst>
+                        <a:ext uri="{28A0092B-C50C-407E-A947-70E740481C1C}">
+                          <a14:useLocalDpi xmlns:a14="http://schemas.microsoft.com/office/drawing/2010/main" val="0"/>
+                        </a:ext>
+                      </a:extLst>
+                    </a:blip>
+                    <a:stretch>
+                      <a:fillRect/>
+                    </a:stretch>
+                  </pic:blipFill>
+                  <pic:spPr>
+                    <a:xfrm>
+                      <a:off x="0" y="0"/>
+                      <a:ext cx="1896896" cy="3862800"/>
+                    </a:xfrm>
+                    <a:prstGeom prst="rect">
+                      <a:avLst/>
+                    </a:prstGeom>
+                  </pic:spPr>
+                </pic:pic>
+              </a:graphicData>
+            </a:graphic>
+          </wp:inline>
+        </w:drawing>
+      </w:r>
+    </w:p>
+    <w:p/>
+    <w:p/>
+    <w:p/>
+    <w:p/>
+    <w:p/>
+    <w:p/>
+    <w:p/>
+    <w:p>
       <w:pPr>
         <w:pStyle w:val="Ttulo3"/>
       </w:pPr>
-      <w:bookmarkStart w:id="11" w:name="_Toc4171565"/>
-      <w:r>
+      <w:bookmarkStart w:id="11" w:name="_Toc4317329"/>
+      <w:r>
+        <w:lastRenderedPageBreak/>
         <w:t>Vista de ficha personal de participante</w:t>
       </w:r>
       <w:bookmarkEnd w:id="11"/>
     </w:p>
     <w:p/>
     <w:p>
+      <w:r>
+        <w:rPr>
+          <w:noProof/>
+        </w:rPr>
+        <w:drawing>
+          <wp:inline distT="0" distB="0" distL="0" distR="0">
+            <wp:extent cx="5824541" cy="3862800"/>
+            <wp:effectExtent l="0" t="0" r="5080" b="4445"/>
+            <wp:docPr id="11" name="Imagen 11"/>
+            <wp:cNvGraphicFramePr>
+              <a:graphicFrameLocks xmlns:a="http://schemas.openxmlformats.org/drawingml/2006/main" noChangeAspect="1"/>
+            </wp:cNvGraphicFramePr>
+            <a:graphic xmlns:a="http://schemas.openxmlformats.org/drawingml/2006/main">
+              <a:graphicData uri="http://schemas.openxmlformats.org/drawingml/2006/picture">
+                <pic:pic xmlns:pic="http://schemas.openxmlformats.org/drawingml/2006/picture">
+                  <pic:nvPicPr>
+                    <pic:cNvPr id="11" name="desktop_part_view.png"/>
+                    <pic:cNvPicPr/>
+                  </pic:nvPicPr>
+                  <pic:blipFill>
+                    <a:blip r:embed="rId19">
+                      <a:extLst>
+                        <a:ext uri="{28A0092B-C50C-407E-A947-70E740481C1C}">
+                          <a14:useLocalDpi xmlns:a14="http://schemas.microsoft.com/office/drawing/2010/main" val="0"/>
+                        </a:ext>
+                      </a:extLst>
+                    </a:blip>
+                    <a:stretch>
+                      <a:fillRect/>
+                    </a:stretch>
+                  </pic:blipFill>
+                  <pic:spPr>
+                    <a:xfrm>
+                      <a:off x="0" y="0"/>
+                      <a:ext cx="5824541" cy="3862800"/>
+                    </a:xfrm>
+                    <a:prstGeom prst="rect">
+                      <a:avLst/>
+                    </a:prstGeom>
+                  </pic:spPr>
+                </pic:pic>
+              </a:graphicData>
+            </a:graphic>
+          </wp:inline>
+        </w:drawing>
+      </w:r>
+      <w:r>
+        <w:tab/>
+      </w:r>
+      <w:r>
+        <w:tab/>
+      </w:r>
+      <w:r>
+        <w:rPr>
+          <w:noProof/>
+        </w:rPr>
+        <w:drawing>
+          <wp:inline distT="0" distB="0" distL="0" distR="0">
+            <wp:extent cx="1896896" cy="3862800"/>
+            <wp:effectExtent l="0" t="0" r="8255" b="4445"/>
+            <wp:docPr id="12" name="Imagen 12"/>
+            <wp:cNvGraphicFramePr>
+              <a:graphicFrameLocks xmlns:a="http://schemas.openxmlformats.org/drawingml/2006/main" noChangeAspect="1"/>
+            </wp:cNvGraphicFramePr>
+            <a:graphic xmlns:a="http://schemas.openxmlformats.org/drawingml/2006/main">
+              <a:graphicData uri="http://schemas.openxmlformats.org/drawingml/2006/picture">
+                <pic:pic xmlns:pic="http://schemas.openxmlformats.org/drawingml/2006/picture">
+                  <pic:nvPicPr>
+                    <pic:cNvPr id="12" name="mobile_part_info_view_hm.png"/>
+                    <pic:cNvPicPr/>
+                  </pic:nvPicPr>
+                  <pic:blipFill>
+                    <a:blip r:embed="rId20">
+                      <a:extLst>
+                        <a:ext uri="{28A0092B-C50C-407E-A947-70E740481C1C}">
+                          <a14:useLocalDpi xmlns:a14="http://schemas.microsoft.com/office/drawing/2010/main" val="0"/>
+                        </a:ext>
+                      </a:extLst>
+                    </a:blip>
+                    <a:stretch>
+                      <a:fillRect/>
+                    </a:stretch>
+                  </pic:blipFill>
+                  <pic:spPr>
+                    <a:xfrm>
+                      <a:off x="0" y="0"/>
+                      <a:ext cx="1896896" cy="3862800"/>
+                    </a:xfrm>
+                    <a:prstGeom prst="rect">
+                      <a:avLst/>
+                    </a:prstGeom>
+                  </pic:spPr>
+                </pic:pic>
+              </a:graphicData>
+            </a:graphic>
+          </wp:inline>
+        </w:drawing>
+      </w:r>
+    </w:p>
+    <w:p/>
+    <w:p/>
+    <w:p/>
+    <w:p/>
+    <w:p/>
+    <w:p/>
+    <w:p/>
+    <w:p>
       <w:pPr>
         <w:pStyle w:val="Ttulo3"/>
       </w:pPr>
-      <w:bookmarkStart w:id="12" w:name="_Toc4171566"/>
-      <w:r>
+      <w:bookmarkStart w:id="12" w:name="_Toc4317330"/>
+      <w:r>
+        <w:lastRenderedPageBreak/>
         <w:t>Vista de formulario de inserción de nuevo informe médico de un participante</w:t>
       </w:r>
       <w:bookmarkEnd w:id="12"/>
     </w:p>
     <w:p/>
     <w:p>
+      <w:r>
+        <w:rPr>
+          <w:noProof/>
+        </w:rPr>
+        <w:drawing>
+          <wp:inline distT="0" distB="0" distL="0" distR="0">
+            <wp:extent cx="5831084" cy="3862800"/>
+            <wp:effectExtent l="0" t="0" r="0" b="4445"/>
+            <wp:docPr id="13" name="Imagen 13"/>
+            <wp:cNvGraphicFramePr>
+              <a:graphicFrameLocks xmlns:a="http://schemas.openxmlformats.org/drawingml/2006/main" noChangeAspect="1"/>
+            </wp:cNvGraphicFramePr>
+            <a:graphic xmlns:a="http://schemas.openxmlformats.org/drawingml/2006/main">
+              <a:graphicData uri="http://schemas.openxmlformats.org/drawingml/2006/picture">
+                <pic:pic xmlns:pic="http://schemas.openxmlformats.org/drawingml/2006/picture">
+                  <pic:nvPicPr>
+                    <pic:cNvPr id="13" name="desktop_insert_medicalReport_view.png"/>
+                    <pic:cNvPicPr/>
+                  </pic:nvPicPr>
+                  <pic:blipFill>
+                    <a:blip r:embed="rId21">
+                      <a:extLst>
+                        <a:ext uri="{28A0092B-C50C-407E-A947-70E740481C1C}">
+                          <a14:useLocalDpi xmlns:a14="http://schemas.microsoft.com/office/drawing/2010/main" val="0"/>
+                        </a:ext>
+                      </a:extLst>
+                    </a:blip>
+                    <a:stretch>
+                      <a:fillRect/>
+                    </a:stretch>
+                  </pic:blipFill>
+                  <pic:spPr>
+                    <a:xfrm>
+                      <a:off x="0" y="0"/>
+                      <a:ext cx="5831084" cy="3862800"/>
+                    </a:xfrm>
+                    <a:prstGeom prst="rect">
+                      <a:avLst/>
+                    </a:prstGeom>
+                  </pic:spPr>
+                </pic:pic>
+              </a:graphicData>
+            </a:graphic>
+          </wp:inline>
+        </w:drawing>
+      </w:r>
+      <w:r>
+        <w:tab/>
+      </w:r>
+      <w:r>
+        <w:tab/>
+      </w:r>
+      <w:r>
+        <w:rPr>
+          <w:noProof/>
+        </w:rPr>
+        <w:drawing>
+          <wp:inline distT="0" distB="0" distL="0" distR="0">
+            <wp:extent cx="1896896" cy="3862800"/>
+            <wp:effectExtent l="0" t="0" r="8255" b="4445"/>
+            <wp:docPr id="14" name="Imagen 14"/>
+            <wp:cNvGraphicFramePr>
+              <a:graphicFrameLocks xmlns:a="http://schemas.openxmlformats.org/drawingml/2006/main" noChangeAspect="1"/>
+            </wp:cNvGraphicFramePr>
+            <a:graphic xmlns:a="http://schemas.openxmlformats.org/drawingml/2006/main">
+              <a:graphicData uri="http://schemas.openxmlformats.org/drawingml/2006/picture">
+                <pic:pic xmlns:pic="http://schemas.openxmlformats.org/drawingml/2006/picture">
+                  <pic:nvPicPr>
+                    <pic:cNvPr id="14" name="mobile_insert_medical_report_view.png"/>
+                    <pic:cNvPicPr/>
+                  </pic:nvPicPr>
+                  <pic:blipFill>
+                    <a:blip r:embed="rId22">
+                      <a:extLst>
+                        <a:ext uri="{28A0092B-C50C-407E-A947-70E740481C1C}">
+                          <a14:useLocalDpi xmlns:a14="http://schemas.microsoft.com/office/drawing/2010/main" val="0"/>
+                        </a:ext>
+                      </a:extLst>
+                    </a:blip>
+                    <a:stretch>
+                      <a:fillRect/>
+                    </a:stretch>
+                  </pic:blipFill>
+                  <pic:spPr>
+                    <a:xfrm>
+                      <a:off x="0" y="0"/>
+                      <a:ext cx="1896896" cy="3862800"/>
+                    </a:xfrm>
+                    <a:prstGeom prst="rect">
+                      <a:avLst/>
+                    </a:prstGeom>
+                  </pic:spPr>
+                </pic:pic>
+              </a:graphicData>
+            </a:graphic>
+          </wp:inline>
+        </w:drawing>
+      </w:r>
+    </w:p>
+    <w:p/>
+    <w:p/>
+    <w:p/>
+    <w:p/>
+    <w:p/>
+    <w:p/>
+    <w:p/>
+    <w:p>
       <w:pPr>
         <w:pStyle w:val="Ttulo3"/>
       </w:pPr>
-      <w:bookmarkStart w:id="13" w:name="_Toc4171567"/>
-      <w:r>
-        <w:t>Vista de listado de tutore</w:t>
-      </w:r>
-      <w:r>
-        <w:t>s legales</w:t>
+      <w:bookmarkStart w:id="13" w:name="_Toc4317331"/>
+      <w:r>
+        <w:lastRenderedPageBreak/>
+        <w:t>Vista de formulario de actualización de recibos</w:t>
       </w:r>
       <w:bookmarkEnd w:id="13"/>
     </w:p>
+    <w:p/>
     <w:p>
+      <w:r>
+        <w:rPr>
+          <w:noProof/>
+        </w:rPr>
+        <w:drawing>
+          <wp:inline distT="0" distB="0" distL="0" distR="0">
+            <wp:extent cx="5824541" cy="3862800"/>
+            <wp:effectExtent l="0" t="0" r="5080" b="4445"/>
+            <wp:docPr id="65" name="Imagen 65"/>
+            <wp:cNvGraphicFramePr>
+              <a:graphicFrameLocks xmlns:a="http://schemas.openxmlformats.org/drawingml/2006/main" noChangeAspect="1"/>
+            </wp:cNvGraphicFramePr>
+            <a:graphic xmlns:a="http://schemas.openxmlformats.org/drawingml/2006/main">
+              <a:graphicData uri="http://schemas.openxmlformats.org/drawingml/2006/picture">
+                <pic:pic xmlns:pic="http://schemas.openxmlformats.org/drawingml/2006/picture">
+                  <pic:nvPicPr>
+                    <pic:cNvPr id="65" name="desktop_insert_receipt_view.png"/>
+                    <pic:cNvPicPr/>
+                  </pic:nvPicPr>
+                  <pic:blipFill>
+                    <a:blip r:embed="rId23">
+                      <a:extLst>
+                        <a:ext uri="{28A0092B-C50C-407E-A947-70E740481C1C}">
+                          <a14:useLocalDpi xmlns:a14="http://schemas.microsoft.com/office/drawing/2010/main" val="0"/>
+                        </a:ext>
+                      </a:extLst>
+                    </a:blip>
+                    <a:stretch>
+                      <a:fillRect/>
+                    </a:stretch>
+                  </pic:blipFill>
+                  <pic:spPr>
+                    <a:xfrm>
+                      <a:off x="0" y="0"/>
+                      <a:ext cx="5824541" cy="3862800"/>
+                    </a:xfrm>
+                    <a:prstGeom prst="rect">
+                      <a:avLst/>
+                    </a:prstGeom>
+                  </pic:spPr>
+                </pic:pic>
+              </a:graphicData>
+            </a:graphic>
+          </wp:inline>
+        </w:drawing>
+      </w:r>
+      <w:r>
+        <w:tab/>
+      </w:r>
+      <w:r>
+        <w:tab/>
+      </w:r>
+      <w:r>
+        <w:rPr>
+          <w:noProof/>
+        </w:rPr>
+        <w:drawing>
+          <wp:inline distT="0" distB="0" distL="0" distR="0">
+            <wp:extent cx="1896896" cy="3862800"/>
+            <wp:effectExtent l="0" t="0" r="8255" b="4445"/>
+            <wp:docPr id="66" name="Imagen 66"/>
+            <wp:cNvGraphicFramePr>
+              <a:graphicFrameLocks xmlns:a="http://schemas.openxmlformats.org/drawingml/2006/main" noChangeAspect="1"/>
+            </wp:cNvGraphicFramePr>
+            <a:graphic xmlns:a="http://schemas.openxmlformats.org/drawingml/2006/main">
+              <a:graphicData uri="http://schemas.openxmlformats.org/drawingml/2006/picture">
+                <pic:pic xmlns:pic="http://schemas.openxmlformats.org/drawingml/2006/picture">
+                  <pic:nvPicPr>
+                    <pic:cNvPr id="66" name="mobile_insert_receipt_view.png"/>
+                    <pic:cNvPicPr/>
+                  </pic:nvPicPr>
+                  <pic:blipFill>
+                    <a:blip r:embed="rId24">
+                      <a:extLst>
+                        <a:ext uri="{28A0092B-C50C-407E-A947-70E740481C1C}">
+                          <a14:useLocalDpi xmlns:a14="http://schemas.microsoft.com/office/drawing/2010/main" val="0"/>
+                        </a:ext>
+                      </a:extLst>
+                    </a:blip>
+                    <a:stretch>
+                      <a:fillRect/>
+                    </a:stretch>
+                  </pic:blipFill>
+                  <pic:spPr>
+                    <a:xfrm>
+                      <a:off x="0" y="0"/>
+                      <a:ext cx="1896896" cy="3862800"/>
+                    </a:xfrm>
+                    <a:prstGeom prst="rect">
+                      <a:avLst/>
+                    </a:prstGeom>
+                  </pic:spPr>
+                </pic:pic>
+              </a:graphicData>
+            </a:graphic>
+          </wp:inline>
+        </w:drawing>
+      </w:r>
+    </w:p>
+    <w:p/>
+    <w:p/>
+    <w:p/>
+    <w:p/>
+    <w:p/>
+    <w:p/>
+    <w:p/>
+    <w:p>
       <w:pPr>
         <w:pStyle w:val="Ttulo3"/>
       </w:pPr>
-    </w:p>
-    <w:p>
-      <w:pPr>
-        <w:pStyle w:val="Ttulo3"/>
-      </w:pPr>
-      <w:bookmarkStart w:id="14" w:name="_Toc4171568"/>
-      <w:r>
-        <w:t xml:space="preserve">Vista de </w:t>
-      </w:r>
-      <w:r>
-        <w:t>formulario de inserción de nuevo tutor legal</w:t>
+      <w:bookmarkStart w:id="14" w:name="_Toc4317332"/>
+      <w:r>
+        <w:lastRenderedPageBreak/>
+        <w:t>Vista de listado de tutore</w:t>
+      </w:r>
+      <w:r>
+        <w:t>s legales</w:t>
       </w:r>
       <w:bookmarkEnd w:id="14"/>
     </w:p>
+    <w:p/>
     <w:p>
+      <w:r>
+        <w:rPr>
+          <w:noProof/>
+        </w:rPr>
+        <w:drawing>
+          <wp:inline distT="0" distB="0" distL="0" distR="0">
+            <wp:extent cx="5824541" cy="3862800"/>
+            <wp:effectExtent l="0" t="0" r="5080" b="4445"/>
+            <wp:docPr id="15" name="Imagen 15"/>
+            <wp:cNvGraphicFramePr>
+              <a:graphicFrameLocks xmlns:a="http://schemas.openxmlformats.org/drawingml/2006/main" noChangeAspect="1"/>
+            </wp:cNvGraphicFramePr>
+            <a:graphic xmlns:a="http://schemas.openxmlformats.org/drawingml/2006/main">
+              <a:graphicData uri="http://schemas.openxmlformats.org/drawingml/2006/picture">
+                <pic:pic xmlns:pic="http://schemas.openxmlformats.org/drawingml/2006/picture">
+                  <pic:nvPicPr>
+                    <pic:cNvPr id="15" name="desktop_tutores_view.png"/>
+                    <pic:cNvPicPr/>
+                  </pic:nvPicPr>
+                  <pic:blipFill>
+                    <a:blip r:embed="rId25">
+                      <a:extLst>
+                        <a:ext uri="{28A0092B-C50C-407E-A947-70E740481C1C}">
+                          <a14:useLocalDpi xmlns:a14="http://schemas.microsoft.com/office/drawing/2010/main" val="0"/>
+                        </a:ext>
+                      </a:extLst>
+                    </a:blip>
+                    <a:stretch>
+                      <a:fillRect/>
+                    </a:stretch>
+                  </pic:blipFill>
+                  <pic:spPr>
+                    <a:xfrm>
+                      <a:off x="0" y="0"/>
+                      <a:ext cx="5824541" cy="3862800"/>
+                    </a:xfrm>
+                    <a:prstGeom prst="rect">
+                      <a:avLst/>
+                    </a:prstGeom>
+                  </pic:spPr>
+                </pic:pic>
+              </a:graphicData>
+            </a:graphic>
+          </wp:inline>
+        </w:drawing>
+      </w:r>
+      <w:r>
+        <w:tab/>
+      </w:r>
+      <w:r>
+        <w:tab/>
+      </w:r>
+      <w:r>
+        <w:rPr>
+          <w:noProof/>
+        </w:rPr>
+        <w:drawing>
+          <wp:inline distT="0" distB="0" distL="0" distR="0">
+            <wp:extent cx="1896896" cy="3862800"/>
+            <wp:effectExtent l="0" t="0" r="8255" b="4445"/>
+            <wp:docPr id="16" name="Imagen 16"/>
+            <wp:cNvGraphicFramePr>
+              <a:graphicFrameLocks xmlns:a="http://schemas.openxmlformats.org/drawingml/2006/main" noChangeAspect="1"/>
+            </wp:cNvGraphicFramePr>
+            <a:graphic xmlns:a="http://schemas.openxmlformats.org/drawingml/2006/main">
+              <a:graphicData uri="http://schemas.openxmlformats.org/drawingml/2006/picture">
+                <pic:pic xmlns:pic="http://schemas.openxmlformats.org/drawingml/2006/picture">
+                  <pic:nvPicPr>
+                    <pic:cNvPr id="16" name="mobile_tutors_view_hm.png"/>
+                    <pic:cNvPicPr/>
+                  </pic:nvPicPr>
+                  <pic:blipFill>
+                    <a:blip r:embed="rId26">
+                      <a:extLst>
+                        <a:ext uri="{28A0092B-C50C-407E-A947-70E740481C1C}">
+                          <a14:useLocalDpi xmlns:a14="http://schemas.microsoft.com/office/drawing/2010/main" val="0"/>
+                        </a:ext>
+                      </a:extLst>
+                    </a:blip>
+                    <a:stretch>
+                      <a:fillRect/>
+                    </a:stretch>
+                  </pic:blipFill>
+                  <pic:spPr>
+                    <a:xfrm>
+                      <a:off x="0" y="0"/>
+                      <a:ext cx="1896896" cy="3862800"/>
+                    </a:xfrm>
+                    <a:prstGeom prst="rect">
+                      <a:avLst/>
+                    </a:prstGeom>
+                  </pic:spPr>
+                </pic:pic>
+              </a:graphicData>
+            </a:graphic>
+          </wp:inline>
+        </w:drawing>
+      </w:r>
+    </w:p>
+    <w:p/>
+    <w:p/>
+    <w:p/>
+    <w:p/>
+    <w:p/>
+    <w:p/>
+    <w:p/>
+    <w:p>
       <w:pPr>
         <w:pStyle w:val="Ttulo3"/>
       </w:pPr>
-    </w:p>
-    <w:p>
-      <w:pPr>
-        <w:pStyle w:val="Ttulo3"/>
-      </w:pPr>
-      <w:bookmarkStart w:id="15" w:name="_Toc4171569"/>
-      <w:r>
-        <w:t>Vista de ficha personal de tutor legal</w:t>
+      <w:bookmarkStart w:id="15" w:name="_Toc4317333"/>
+      <w:r>
+        <w:lastRenderedPageBreak/>
+        <w:t xml:space="preserve">Vista de </w:t>
+      </w:r>
+      <w:r>
+        <w:t>formulario de inserción de nuevo tutor legal</w:t>
       </w:r>
       <w:bookmarkEnd w:id="15"/>
     </w:p>
     <w:p/>
     <w:p>
+      <w:r>
+        <w:rPr>
+          <w:noProof/>
+        </w:rPr>
+        <w:drawing>
+          <wp:inline distT="0" distB="0" distL="0" distR="0">
+            <wp:extent cx="5824541" cy="3862800"/>
+            <wp:effectExtent l="0" t="0" r="5080" b="4445"/>
+            <wp:docPr id="17" name="Imagen 17"/>
+            <wp:cNvGraphicFramePr>
+              <a:graphicFrameLocks xmlns:a="http://schemas.openxmlformats.org/drawingml/2006/main" noChangeAspect="1"/>
+            </wp:cNvGraphicFramePr>
+            <a:graphic xmlns:a="http://schemas.openxmlformats.org/drawingml/2006/main">
+              <a:graphicData uri="http://schemas.openxmlformats.org/drawingml/2006/picture">
+                <pic:pic xmlns:pic="http://schemas.openxmlformats.org/drawingml/2006/picture">
+                  <pic:nvPicPr>
+                    <pic:cNvPr id="17" name="desktop_insert_tutor.png"/>
+                    <pic:cNvPicPr/>
+                  </pic:nvPicPr>
+                  <pic:blipFill>
+                    <a:blip r:embed="rId27">
+                      <a:extLst>
+                        <a:ext uri="{28A0092B-C50C-407E-A947-70E740481C1C}">
+                          <a14:useLocalDpi xmlns:a14="http://schemas.microsoft.com/office/drawing/2010/main" val="0"/>
+                        </a:ext>
+                      </a:extLst>
+                    </a:blip>
+                    <a:stretch>
+                      <a:fillRect/>
+                    </a:stretch>
+                  </pic:blipFill>
+                  <pic:spPr>
+                    <a:xfrm>
+                      <a:off x="0" y="0"/>
+                      <a:ext cx="5824541" cy="3862800"/>
+                    </a:xfrm>
+                    <a:prstGeom prst="rect">
+                      <a:avLst/>
+                    </a:prstGeom>
+                  </pic:spPr>
+                </pic:pic>
+              </a:graphicData>
+            </a:graphic>
+          </wp:inline>
+        </w:drawing>
+      </w:r>
+      <w:r>
+        <w:tab/>
+      </w:r>
+      <w:r>
+        <w:tab/>
+      </w:r>
+      <w:r>
+        <w:rPr>
+          <w:noProof/>
+        </w:rPr>
+        <w:drawing>
+          <wp:inline distT="0" distB="0" distL="0" distR="0">
+            <wp:extent cx="1896896" cy="3862800"/>
+            <wp:effectExtent l="0" t="0" r="8255" b="4445"/>
+            <wp:docPr id="18" name="Imagen 18"/>
+            <wp:cNvGraphicFramePr>
+              <a:graphicFrameLocks xmlns:a="http://schemas.openxmlformats.org/drawingml/2006/main" noChangeAspect="1"/>
+            </wp:cNvGraphicFramePr>
+            <a:graphic xmlns:a="http://schemas.openxmlformats.org/drawingml/2006/main">
+              <a:graphicData uri="http://schemas.openxmlformats.org/drawingml/2006/picture">
+                <pic:pic xmlns:pic="http://schemas.openxmlformats.org/drawingml/2006/picture">
+                  <pic:nvPicPr>
+                    <pic:cNvPr id="18" name="mobile_insert_tutor_view.png"/>
+                    <pic:cNvPicPr/>
+                  </pic:nvPicPr>
+                  <pic:blipFill>
+                    <a:blip r:embed="rId28">
+                      <a:extLst>
+                        <a:ext uri="{28A0092B-C50C-407E-A947-70E740481C1C}">
+                          <a14:useLocalDpi xmlns:a14="http://schemas.microsoft.com/office/drawing/2010/main" val="0"/>
+                        </a:ext>
+                      </a:extLst>
+                    </a:blip>
+                    <a:stretch>
+                      <a:fillRect/>
+                    </a:stretch>
+                  </pic:blipFill>
+                  <pic:spPr>
+                    <a:xfrm>
+                      <a:off x="0" y="0"/>
+                      <a:ext cx="1896896" cy="3862800"/>
+                    </a:xfrm>
+                    <a:prstGeom prst="rect">
+                      <a:avLst/>
+                    </a:prstGeom>
+                  </pic:spPr>
+                </pic:pic>
+              </a:graphicData>
+            </a:graphic>
+          </wp:inline>
+        </w:drawing>
+      </w:r>
+    </w:p>
+    <w:p/>
+    <w:p/>
+    <w:p/>
+    <w:p/>
+    <w:p/>
+    <w:p/>
+    <w:p/>
+    <w:p>
       <w:pPr>
         <w:pStyle w:val="Ttulo3"/>
       </w:pPr>
-      <w:bookmarkStart w:id="16" w:name="_Toc4171570"/>
+      <w:bookmarkStart w:id="16" w:name="_Toc4317334"/>
+      <w:r>
+        <w:lastRenderedPageBreak/>
+        <w:t>Vista de ficha personal de tutor legal</w:t>
+      </w:r>
+      <w:bookmarkEnd w:id="16"/>
+    </w:p>
+    <w:p/>
+    <w:p>
+      <w:r>
+        <w:rPr>
+          <w:noProof/>
+        </w:rPr>
+        <w:drawing>
+          <wp:inline distT="0" distB="0" distL="0" distR="0">
+            <wp:extent cx="5824541" cy="3862800"/>
+            <wp:effectExtent l="0" t="0" r="5080" b="4445"/>
+            <wp:docPr id="19" name="Imagen 19"/>
+            <wp:cNvGraphicFramePr>
+              <a:graphicFrameLocks xmlns:a="http://schemas.openxmlformats.org/drawingml/2006/main" noChangeAspect="1"/>
+            </wp:cNvGraphicFramePr>
+            <a:graphic xmlns:a="http://schemas.openxmlformats.org/drawingml/2006/main">
+              <a:graphicData uri="http://schemas.openxmlformats.org/drawingml/2006/picture">
+                <pic:pic xmlns:pic="http://schemas.openxmlformats.org/drawingml/2006/picture">
+                  <pic:nvPicPr>
+                    <pic:cNvPr id="19" name="desktop_tutor_view.png"/>
+                    <pic:cNvPicPr/>
+                  </pic:nvPicPr>
+                  <pic:blipFill>
+                    <a:blip r:embed="rId29">
+                      <a:extLst>
+                        <a:ext uri="{28A0092B-C50C-407E-A947-70E740481C1C}">
+                          <a14:useLocalDpi xmlns:a14="http://schemas.microsoft.com/office/drawing/2010/main" val="0"/>
+                        </a:ext>
+                      </a:extLst>
+                    </a:blip>
+                    <a:stretch>
+                      <a:fillRect/>
+                    </a:stretch>
+                  </pic:blipFill>
+                  <pic:spPr>
+                    <a:xfrm>
+                      <a:off x="0" y="0"/>
+                      <a:ext cx="5824541" cy="3862800"/>
+                    </a:xfrm>
+                    <a:prstGeom prst="rect">
+                      <a:avLst/>
+                    </a:prstGeom>
+                  </pic:spPr>
+                </pic:pic>
+              </a:graphicData>
+            </a:graphic>
+          </wp:inline>
+        </w:drawing>
+      </w:r>
+      <w:r>
+        <w:tab/>
+      </w:r>
+      <w:r>
+        <w:tab/>
+      </w:r>
+      <w:r>
+        <w:rPr>
+          <w:noProof/>
+        </w:rPr>
+        <w:drawing>
+          <wp:inline distT="0" distB="0" distL="0" distR="0">
+            <wp:extent cx="1896896" cy="3862800"/>
+            <wp:effectExtent l="0" t="0" r="8255" b="4445"/>
+            <wp:docPr id="20" name="Imagen 20"/>
+            <wp:cNvGraphicFramePr>
+              <a:graphicFrameLocks xmlns:a="http://schemas.openxmlformats.org/drawingml/2006/main" noChangeAspect="1"/>
+            </wp:cNvGraphicFramePr>
+            <a:graphic xmlns:a="http://schemas.openxmlformats.org/drawingml/2006/main">
+              <a:graphicData uri="http://schemas.openxmlformats.org/drawingml/2006/picture">
+                <pic:pic xmlns:pic="http://schemas.openxmlformats.org/drawingml/2006/picture">
+                  <pic:nvPicPr>
+                    <pic:cNvPr id="20" name="mobile_tutor_info_hm.png"/>
+                    <pic:cNvPicPr/>
+                  </pic:nvPicPr>
+                  <pic:blipFill>
+                    <a:blip r:embed="rId30">
+                      <a:extLst>
+                        <a:ext uri="{28A0092B-C50C-407E-A947-70E740481C1C}">
+                          <a14:useLocalDpi xmlns:a14="http://schemas.microsoft.com/office/drawing/2010/main" val="0"/>
+                        </a:ext>
+                      </a:extLst>
+                    </a:blip>
+                    <a:stretch>
+                      <a:fillRect/>
+                    </a:stretch>
+                  </pic:blipFill>
+                  <pic:spPr>
+                    <a:xfrm>
+                      <a:off x="0" y="0"/>
+                      <a:ext cx="1896896" cy="3862800"/>
+                    </a:xfrm>
+                    <a:prstGeom prst="rect">
+                      <a:avLst/>
+                    </a:prstGeom>
+                  </pic:spPr>
+                </pic:pic>
+              </a:graphicData>
+            </a:graphic>
+          </wp:inline>
+        </w:drawing>
+      </w:r>
+    </w:p>
+    <w:p/>
+    <w:p/>
+    <w:p/>
+    <w:p/>
+    <w:p/>
+    <w:p/>
+    <w:p/>
+    <w:p>
+      <w:pPr>
+        <w:pStyle w:val="Ttulo3"/>
+      </w:pPr>
+      <w:bookmarkStart w:id="17" w:name="_Toc4317335"/>
       <w:r>
         <w:lastRenderedPageBreak/>
         <w:t>Vista de lista de voluntarios</w:t>
       </w:r>
-      <w:bookmarkEnd w:id="16"/>
-    </w:p>
-    <w:p>
-      <w:pPr>
-        <w:pStyle w:val="Ttulo3"/>
-      </w:pPr>
-    </w:p>
-    <w:p>
-      <w:pPr>
-        <w:pStyle w:val="Ttulo3"/>
-      </w:pPr>
-      <w:bookmarkStart w:id="17" w:name="_Toc4171571"/>
-      <w:r>
-        <w:t>Vista de formulario de inserción de nuevo voluntario</w:t>
-      </w:r>
       <w:bookmarkEnd w:id="17"/>
     </w:p>
+    <w:p/>
     <w:p>
+      <w:r>
+        <w:rPr>
+          <w:noProof/>
+        </w:rPr>
+        <w:drawing>
+          <wp:inline distT="0" distB="0" distL="0" distR="0">
+            <wp:extent cx="5824541" cy="3862800"/>
+            <wp:effectExtent l="0" t="0" r="5080" b="4445"/>
+            <wp:docPr id="21" name="Imagen 21"/>
+            <wp:cNvGraphicFramePr>
+              <a:graphicFrameLocks xmlns:a="http://schemas.openxmlformats.org/drawingml/2006/main" noChangeAspect="1"/>
+            </wp:cNvGraphicFramePr>
+            <a:graphic xmlns:a="http://schemas.openxmlformats.org/drawingml/2006/main">
+              <a:graphicData uri="http://schemas.openxmlformats.org/drawingml/2006/picture">
+                <pic:pic xmlns:pic="http://schemas.openxmlformats.org/drawingml/2006/picture">
+                  <pic:nvPicPr>
+                    <pic:cNvPr id="21" name="desktop_volunteers_view.png"/>
+                    <pic:cNvPicPr/>
+                  </pic:nvPicPr>
+                  <pic:blipFill>
+                    <a:blip r:embed="rId31">
+                      <a:extLst>
+                        <a:ext uri="{28A0092B-C50C-407E-A947-70E740481C1C}">
+                          <a14:useLocalDpi xmlns:a14="http://schemas.microsoft.com/office/drawing/2010/main" val="0"/>
+                        </a:ext>
+                      </a:extLst>
+                    </a:blip>
+                    <a:stretch>
+                      <a:fillRect/>
+                    </a:stretch>
+                  </pic:blipFill>
+                  <pic:spPr>
+                    <a:xfrm>
+                      <a:off x="0" y="0"/>
+                      <a:ext cx="5824541" cy="3862800"/>
+                    </a:xfrm>
+                    <a:prstGeom prst="rect">
+                      <a:avLst/>
+                    </a:prstGeom>
+                  </pic:spPr>
+                </pic:pic>
+              </a:graphicData>
+            </a:graphic>
+          </wp:inline>
+        </w:drawing>
+      </w:r>
+      <w:r>
+        <w:tab/>
+      </w:r>
+      <w:r>
+        <w:tab/>
+      </w:r>
+      <w:r>
+        <w:rPr>
+          <w:noProof/>
+        </w:rPr>
+        <w:drawing>
+          <wp:inline distT="0" distB="0" distL="0" distR="0">
+            <wp:extent cx="1896896" cy="3862800"/>
+            <wp:effectExtent l="0" t="0" r="8255" b="4445"/>
+            <wp:docPr id="22" name="Imagen 22"/>
+            <wp:cNvGraphicFramePr>
+              <a:graphicFrameLocks xmlns:a="http://schemas.openxmlformats.org/drawingml/2006/main" noChangeAspect="1"/>
+            </wp:cNvGraphicFramePr>
+            <a:graphic xmlns:a="http://schemas.openxmlformats.org/drawingml/2006/main">
+              <a:graphicData uri="http://schemas.openxmlformats.org/drawingml/2006/picture">
+                <pic:pic xmlns:pic="http://schemas.openxmlformats.org/drawingml/2006/picture">
+                  <pic:nvPicPr>
+                    <pic:cNvPr id="22" name="mobile_vols_view_hm.png"/>
+                    <pic:cNvPicPr/>
+                  </pic:nvPicPr>
+                  <pic:blipFill>
+                    <a:blip r:embed="rId32">
+                      <a:extLst>
+                        <a:ext uri="{28A0092B-C50C-407E-A947-70E740481C1C}">
+                          <a14:useLocalDpi xmlns:a14="http://schemas.microsoft.com/office/drawing/2010/main" val="0"/>
+                        </a:ext>
+                      </a:extLst>
+                    </a:blip>
+                    <a:stretch>
+                      <a:fillRect/>
+                    </a:stretch>
+                  </pic:blipFill>
+                  <pic:spPr>
+                    <a:xfrm>
+                      <a:off x="0" y="0"/>
+                      <a:ext cx="1896896" cy="3862800"/>
+                    </a:xfrm>
+                    <a:prstGeom prst="rect">
+                      <a:avLst/>
+                    </a:prstGeom>
+                  </pic:spPr>
+                </pic:pic>
+              </a:graphicData>
+            </a:graphic>
+          </wp:inline>
+        </w:drawing>
+      </w:r>
+    </w:p>
+    <w:p/>
+    <w:p/>
+    <w:p/>
+    <w:p/>
+    <w:p/>
+    <w:p/>
+    <w:p/>
+    <w:p>
       <w:pPr>
         <w:pStyle w:val="Ttulo3"/>
       </w:pPr>
-    </w:p>
-    <w:p>
-      <w:pPr>
-        <w:pStyle w:val="Ttulo3"/>
-      </w:pPr>
-      <w:bookmarkStart w:id="18" w:name="_Toc4171572"/>
-      <w:r>
-        <w:t>Vista de ficha personal de voluntario</w:t>
+      <w:bookmarkStart w:id="18" w:name="_Toc4317336"/>
+      <w:r>
+        <w:lastRenderedPageBreak/>
+        <w:t>Vista de formulario de inserción de nuevo voluntario</w:t>
       </w:r>
       <w:bookmarkEnd w:id="18"/>
     </w:p>
+    <w:p/>
     <w:p>
+      <w:r>
+        <w:rPr>
+          <w:noProof/>
+        </w:rPr>
+        <w:drawing>
+          <wp:inline distT="0" distB="0" distL="0" distR="0">
+            <wp:extent cx="5824541" cy="3862800"/>
+            <wp:effectExtent l="0" t="0" r="5080" b="4445"/>
+            <wp:docPr id="23" name="Imagen 23"/>
+            <wp:cNvGraphicFramePr>
+              <a:graphicFrameLocks xmlns:a="http://schemas.openxmlformats.org/drawingml/2006/main" noChangeAspect="1"/>
+            </wp:cNvGraphicFramePr>
+            <a:graphic xmlns:a="http://schemas.openxmlformats.org/drawingml/2006/main">
+              <a:graphicData uri="http://schemas.openxmlformats.org/drawingml/2006/picture">
+                <pic:pic xmlns:pic="http://schemas.openxmlformats.org/drawingml/2006/picture">
+                  <pic:nvPicPr>
+                    <pic:cNvPr id="23" name="desktop_insert_volunteer_view.png"/>
+                    <pic:cNvPicPr/>
+                  </pic:nvPicPr>
+                  <pic:blipFill>
+                    <a:blip r:embed="rId33">
+                      <a:extLst>
+                        <a:ext uri="{28A0092B-C50C-407E-A947-70E740481C1C}">
+                          <a14:useLocalDpi xmlns:a14="http://schemas.microsoft.com/office/drawing/2010/main" val="0"/>
+                        </a:ext>
+                      </a:extLst>
+                    </a:blip>
+                    <a:stretch>
+                      <a:fillRect/>
+                    </a:stretch>
+                  </pic:blipFill>
+                  <pic:spPr>
+                    <a:xfrm>
+                      <a:off x="0" y="0"/>
+                      <a:ext cx="5824541" cy="3862800"/>
+                    </a:xfrm>
+                    <a:prstGeom prst="rect">
+                      <a:avLst/>
+                    </a:prstGeom>
+                  </pic:spPr>
+                </pic:pic>
+              </a:graphicData>
+            </a:graphic>
+          </wp:inline>
+        </w:drawing>
+      </w:r>
+      <w:r>
+        <w:tab/>
+      </w:r>
+      <w:r>
+        <w:tab/>
+      </w:r>
+      <w:r>
+        <w:rPr>
+          <w:noProof/>
+        </w:rPr>
+        <w:drawing>
+          <wp:inline distT="0" distB="0" distL="0" distR="0">
+            <wp:extent cx="1896896" cy="3862800"/>
+            <wp:effectExtent l="0" t="0" r="8255" b="4445"/>
+            <wp:docPr id="24" name="Imagen 24"/>
+            <wp:cNvGraphicFramePr>
+              <a:graphicFrameLocks xmlns:a="http://schemas.openxmlformats.org/drawingml/2006/main" noChangeAspect="1"/>
+            </wp:cNvGraphicFramePr>
+            <a:graphic xmlns:a="http://schemas.openxmlformats.org/drawingml/2006/main">
+              <a:graphicData uri="http://schemas.openxmlformats.org/drawingml/2006/picture">
+                <pic:pic xmlns:pic="http://schemas.openxmlformats.org/drawingml/2006/picture">
+                  <pic:nvPicPr>
+                    <pic:cNvPr id="24" name="mobile_insert_vol_view.png"/>
+                    <pic:cNvPicPr/>
+                  </pic:nvPicPr>
+                  <pic:blipFill>
+                    <a:blip r:embed="rId34">
+                      <a:extLst>
+                        <a:ext uri="{28A0092B-C50C-407E-A947-70E740481C1C}">
+                          <a14:useLocalDpi xmlns:a14="http://schemas.microsoft.com/office/drawing/2010/main" val="0"/>
+                        </a:ext>
+                      </a:extLst>
+                    </a:blip>
+                    <a:stretch>
+                      <a:fillRect/>
+                    </a:stretch>
+                  </pic:blipFill>
+                  <pic:spPr>
+                    <a:xfrm>
+                      <a:off x="0" y="0"/>
+                      <a:ext cx="1896896" cy="3862800"/>
+                    </a:xfrm>
+                    <a:prstGeom prst="rect">
+                      <a:avLst/>
+                    </a:prstGeom>
+                  </pic:spPr>
+                </pic:pic>
+              </a:graphicData>
+            </a:graphic>
+          </wp:inline>
+        </w:drawing>
+      </w:r>
+    </w:p>
+    <w:p/>
+    <w:p/>
+    <w:p/>
+    <w:p/>
+    <w:p/>
+    <w:p/>
+    <w:p/>
+    <w:p>
       <w:pPr>
         <w:pStyle w:val="Ttulo3"/>
       </w:pPr>
-    </w:p>
-    <w:p>
-      <w:pPr>
-        <w:pStyle w:val="Ttulo3"/>
-      </w:pPr>
-      <w:bookmarkStart w:id="19" w:name="_Toc4171573"/>
-      <w:r>
-        <w:t>Vista de listado de proyectos</w:t>
+      <w:bookmarkStart w:id="19" w:name="_Toc4317337"/>
+      <w:r>
+        <w:lastRenderedPageBreak/>
+        <w:t>Vista de ficha personal de voluntario</w:t>
       </w:r>
       <w:bookmarkEnd w:id="19"/>
     </w:p>
+    <w:p/>
     <w:p>
+      <w:r>
+        <w:rPr>
+          <w:noProof/>
+        </w:rPr>
+        <w:drawing>
+          <wp:inline distT="0" distB="0" distL="0" distR="0">
+            <wp:extent cx="5824541" cy="3862800"/>
+            <wp:effectExtent l="0" t="0" r="5080" b="4445"/>
+            <wp:docPr id="25" name="Imagen 25"/>
+            <wp:cNvGraphicFramePr>
+              <a:graphicFrameLocks xmlns:a="http://schemas.openxmlformats.org/drawingml/2006/main" noChangeAspect="1"/>
+            </wp:cNvGraphicFramePr>
+            <a:graphic xmlns:a="http://schemas.openxmlformats.org/drawingml/2006/main">
+              <a:graphicData uri="http://schemas.openxmlformats.org/drawingml/2006/picture">
+                <pic:pic xmlns:pic="http://schemas.openxmlformats.org/drawingml/2006/picture">
+                  <pic:nvPicPr>
+                    <pic:cNvPr id="25" name="desktop_volunteer_view.png"/>
+                    <pic:cNvPicPr/>
+                  </pic:nvPicPr>
+                  <pic:blipFill>
+                    <a:blip r:embed="rId35">
+                      <a:extLst>
+                        <a:ext uri="{28A0092B-C50C-407E-A947-70E740481C1C}">
+                          <a14:useLocalDpi xmlns:a14="http://schemas.microsoft.com/office/drawing/2010/main" val="0"/>
+                        </a:ext>
+                      </a:extLst>
+                    </a:blip>
+                    <a:stretch>
+                      <a:fillRect/>
+                    </a:stretch>
+                  </pic:blipFill>
+                  <pic:spPr>
+                    <a:xfrm>
+                      <a:off x="0" y="0"/>
+                      <a:ext cx="5824541" cy="3862800"/>
+                    </a:xfrm>
+                    <a:prstGeom prst="rect">
+                      <a:avLst/>
+                    </a:prstGeom>
+                  </pic:spPr>
+                </pic:pic>
+              </a:graphicData>
+            </a:graphic>
+          </wp:inline>
+        </w:drawing>
+      </w:r>
+      <w:r>
+        <w:tab/>
+      </w:r>
+      <w:r>
+        <w:tab/>
+      </w:r>
+      <w:r>
+        <w:rPr>
+          <w:noProof/>
+        </w:rPr>
+        <w:drawing>
+          <wp:inline distT="0" distB="0" distL="0" distR="0">
+            <wp:extent cx="1896896" cy="3862800"/>
+            <wp:effectExtent l="0" t="0" r="8255" b="4445"/>
+            <wp:docPr id="26" name="Imagen 26"/>
+            <wp:cNvGraphicFramePr>
+              <a:graphicFrameLocks xmlns:a="http://schemas.openxmlformats.org/drawingml/2006/main" noChangeAspect="1"/>
+            </wp:cNvGraphicFramePr>
+            <a:graphic xmlns:a="http://schemas.openxmlformats.org/drawingml/2006/main">
+              <a:graphicData uri="http://schemas.openxmlformats.org/drawingml/2006/picture">
+                <pic:pic xmlns:pic="http://schemas.openxmlformats.org/drawingml/2006/picture">
+                  <pic:nvPicPr>
+                    <pic:cNvPr id="26" name="mobile_vol_info_view_hm.png"/>
+                    <pic:cNvPicPr/>
+                  </pic:nvPicPr>
+                  <pic:blipFill>
+                    <a:blip r:embed="rId36">
+                      <a:extLst>
+                        <a:ext uri="{28A0092B-C50C-407E-A947-70E740481C1C}">
+                          <a14:useLocalDpi xmlns:a14="http://schemas.microsoft.com/office/drawing/2010/main" val="0"/>
+                        </a:ext>
+                      </a:extLst>
+                    </a:blip>
+                    <a:stretch>
+                      <a:fillRect/>
+                    </a:stretch>
+                  </pic:blipFill>
+                  <pic:spPr>
+                    <a:xfrm>
+                      <a:off x="0" y="0"/>
+                      <a:ext cx="1896896" cy="3862800"/>
+                    </a:xfrm>
+                    <a:prstGeom prst="rect">
+                      <a:avLst/>
+                    </a:prstGeom>
+                  </pic:spPr>
+                </pic:pic>
+              </a:graphicData>
+            </a:graphic>
+          </wp:inline>
+        </w:drawing>
+      </w:r>
+    </w:p>
+    <w:p/>
+    <w:p/>
+    <w:p/>
+    <w:p/>
+    <w:p/>
+    <w:p/>
+    <w:p/>
+    <w:p>
       <w:pPr>
         <w:pStyle w:val="Ttulo3"/>
       </w:pPr>
-    </w:p>
-    <w:p>
-      <w:pPr>
-        <w:pStyle w:val="Ttulo3"/>
-      </w:pPr>
-      <w:bookmarkStart w:id="20" w:name="_Toc4171574"/>
-      <w:r>
-        <w:t>Vista de formulario de inserción de nuevo proyecto</w:t>
+      <w:bookmarkStart w:id="20" w:name="_Toc4317338"/>
+      <w:r>
+        <w:lastRenderedPageBreak/>
+        <w:t>Vista de listado de proyectos</w:t>
       </w:r>
       <w:bookmarkEnd w:id="20"/>
     </w:p>
+    <w:p/>
     <w:p>
+      <w:r>
+        <w:rPr>
+          <w:noProof/>
+        </w:rPr>
+        <w:drawing>
+          <wp:inline distT="0" distB="0" distL="0" distR="0">
+            <wp:extent cx="5824541" cy="3862800"/>
+            <wp:effectExtent l="0" t="0" r="5080" b="4445"/>
+            <wp:docPr id="27" name="Imagen 27"/>
+            <wp:cNvGraphicFramePr>
+              <a:graphicFrameLocks xmlns:a="http://schemas.openxmlformats.org/drawingml/2006/main" noChangeAspect="1"/>
+            </wp:cNvGraphicFramePr>
+            <a:graphic xmlns:a="http://schemas.openxmlformats.org/drawingml/2006/main">
+              <a:graphicData uri="http://schemas.openxmlformats.org/drawingml/2006/picture">
+                <pic:pic xmlns:pic="http://schemas.openxmlformats.org/drawingml/2006/picture">
+                  <pic:nvPicPr>
+                    <pic:cNvPr id="27" name="desktop_projects_view.png"/>
+                    <pic:cNvPicPr/>
+                  </pic:nvPicPr>
+                  <pic:blipFill>
+                    <a:blip r:embed="rId37">
+                      <a:extLst>
+                        <a:ext uri="{28A0092B-C50C-407E-A947-70E740481C1C}">
+                          <a14:useLocalDpi xmlns:a14="http://schemas.microsoft.com/office/drawing/2010/main" val="0"/>
+                        </a:ext>
+                      </a:extLst>
+                    </a:blip>
+                    <a:stretch>
+                      <a:fillRect/>
+                    </a:stretch>
+                  </pic:blipFill>
+                  <pic:spPr>
+                    <a:xfrm>
+                      <a:off x="0" y="0"/>
+                      <a:ext cx="5824541" cy="3862800"/>
+                    </a:xfrm>
+                    <a:prstGeom prst="rect">
+                      <a:avLst/>
+                    </a:prstGeom>
+                  </pic:spPr>
+                </pic:pic>
+              </a:graphicData>
+            </a:graphic>
+          </wp:inline>
+        </w:drawing>
+      </w:r>
+      <w:r>
+        <w:tab/>
+      </w:r>
+      <w:r>
+        <w:tab/>
+      </w:r>
+      <w:r>
+        <w:rPr>
+          <w:noProof/>
+        </w:rPr>
+        <w:drawing>
+          <wp:inline distT="0" distB="0" distL="0" distR="0">
+            <wp:extent cx="1896896" cy="3862800"/>
+            <wp:effectExtent l="0" t="0" r="8255" b="4445"/>
+            <wp:docPr id="28" name="Imagen 28"/>
+            <wp:cNvGraphicFramePr>
+              <a:graphicFrameLocks xmlns:a="http://schemas.openxmlformats.org/drawingml/2006/main" noChangeAspect="1"/>
+            </wp:cNvGraphicFramePr>
+            <a:graphic xmlns:a="http://schemas.openxmlformats.org/drawingml/2006/main">
+              <a:graphicData uri="http://schemas.openxmlformats.org/drawingml/2006/picture">
+                <pic:pic xmlns:pic="http://schemas.openxmlformats.org/drawingml/2006/picture">
+                  <pic:nvPicPr>
+                    <pic:cNvPr id="28" name="mobile_projects_view_hm.png"/>
+                    <pic:cNvPicPr/>
+                  </pic:nvPicPr>
+                  <pic:blipFill>
+                    <a:blip r:embed="rId38">
+                      <a:extLst>
+                        <a:ext uri="{28A0092B-C50C-407E-A947-70E740481C1C}">
+                          <a14:useLocalDpi xmlns:a14="http://schemas.microsoft.com/office/drawing/2010/main" val="0"/>
+                        </a:ext>
+                      </a:extLst>
+                    </a:blip>
+                    <a:stretch>
+                      <a:fillRect/>
+                    </a:stretch>
+                  </pic:blipFill>
+                  <pic:spPr>
+                    <a:xfrm>
+                      <a:off x="0" y="0"/>
+                      <a:ext cx="1896896" cy="3862800"/>
+                    </a:xfrm>
+                    <a:prstGeom prst="rect">
+                      <a:avLst/>
+                    </a:prstGeom>
+                  </pic:spPr>
+                </pic:pic>
+              </a:graphicData>
+            </a:graphic>
+          </wp:inline>
+        </w:drawing>
+      </w:r>
+    </w:p>
+    <w:p/>
+    <w:p/>
+    <w:p/>
+    <w:p/>
+    <w:p/>
+    <w:p/>
+    <w:p/>
+    <w:p>
       <w:pPr>
         <w:pStyle w:val="Ttulo3"/>
       </w:pPr>
-    </w:p>
-    <w:p>
-      <w:pPr>
-        <w:pStyle w:val="Ttulo3"/>
-      </w:pPr>
-      <w:bookmarkStart w:id="21" w:name="_Toc4171575"/>
-      <w:r>
-        <w:t>Vista de listado de actividades de un proyecto</w:t>
+      <w:bookmarkStart w:id="21" w:name="_Toc4317339"/>
+      <w:r>
+        <w:lastRenderedPageBreak/>
+        <w:t>Vista de formulario de inserción de nuevo proyecto</w:t>
       </w:r>
       <w:bookmarkEnd w:id="21"/>
     </w:p>
+    <w:p/>
     <w:p>
+      <w:r>
+        <w:rPr>
+          <w:noProof/>
+        </w:rPr>
+        <w:drawing>
+          <wp:inline distT="0" distB="0" distL="0" distR="0">
+            <wp:extent cx="5824541" cy="3862800"/>
+            <wp:effectExtent l="0" t="0" r="5080" b="4445"/>
+            <wp:docPr id="29" name="Imagen 29"/>
+            <wp:cNvGraphicFramePr>
+              <a:graphicFrameLocks xmlns:a="http://schemas.openxmlformats.org/drawingml/2006/main" noChangeAspect="1"/>
+            </wp:cNvGraphicFramePr>
+            <a:graphic xmlns:a="http://schemas.openxmlformats.org/drawingml/2006/main">
+              <a:graphicData uri="http://schemas.openxmlformats.org/drawingml/2006/picture">
+                <pic:pic xmlns:pic="http://schemas.openxmlformats.org/drawingml/2006/picture">
+                  <pic:nvPicPr>
+                    <pic:cNvPr id="29" name="desktop_insert_project_view.png"/>
+                    <pic:cNvPicPr/>
+                  </pic:nvPicPr>
+                  <pic:blipFill>
+                    <a:blip r:embed="rId39">
+                      <a:extLst>
+                        <a:ext uri="{28A0092B-C50C-407E-A947-70E740481C1C}">
+                          <a14:useLocalDpi xmlns:a14="http://schemas.microsoft.com/office/drawing/2010/main" val="0"/>
+                        </a:ext>
+                      </a:extLst>
+                    </a:blip>
+                    <a:stretch>
+                      <a:fillRect/>
+                    </a:stretch>
+                  </pic:blipFill>
+                  <pic:spPr>
+                    <a:xfrm>
+                      <a:off x="0" y="0"/>
+                      <a:ext cx="5824541" cy="3862800"/>
+                    </a:xfrm>
+                    <a:prstGeom prst="rect">
+                      <a:avLst/>
+                    </a:prstGeom>
+                  </pic:spPr>
+                </pic:pic>
+              </a:graphicData>
+            </a:graphic>
+          </wp:inline>
+        </w:drawing>
+      </w:r>
+      <w:r>
+        <w:tab/>
+      </w:r>
+      <w:r>
+        <w:tab/>
+      </w:r>
+      <w:r>
+        <w:rPr>
+          <w:noProof/>
+        </w:rPr>
+        <w:drawing>
+          <wp:inline distT="0" distB="0" distL="0" distR="0">
+            <wp:extent cx="1896896" cy="3862800"/>
+            <wp:effectExtent l="0" t="0" r="8255" b="4445"/>
+            <wp:docPr id="30" name="Imagen 30"/>
+            <wp:cNvGraphicFramePr>
+              <a:graphicFrameLocks xmlns:a="http://schemas.openxmlformats.org/drawingml/2006/main" noChangeAspect="1"/>
+            </wp:cNvGraphicFramePr>
+            <a:graphic xmlns:a="http://schemas.openxmlformats.org/drawingml/2006/main">
+              <a:graphicData uri="http://schemas.openxmlformats.org/drawingml/2006/picture">
+                <pic:pic xmlns:pic="http://schemas.openxmlformats.org/drawingml/2006/picture">
+                  <pic:nvPicPr>
+                    <pic:cNvPr id="30" name="mobile_insert_project_view.png"/>
+                    <pic:cNvPicPr/>
+                  </pic:nvPicPr>
+                  <pic:blipFill>
+                    <a:blip r:embed="rId40">
+                      <a:extLst>
+                        <a:ext uri="{28A0092B-C50C-407E-A947-70E740481C1C}">
+                          <a14:useLocalDpi xmlns:a14="http://schemas.microsoft.com/office/drawing/2010/main" val="0"/>
+                        </a:ext>
+                      </a:extLst>
+                    </a:blip>
+                    <a:stretch>
+                      <a:fillRect/>
+                    </a:stretch>
+                  </pic:blipFill>
+                  <pic:spPr>
+                    <a:xfrm>
+                      <a:off x="0" y="0"/>
+                      <a:ext cx="1896896" cy="3862800"/>
+                    </a:xfrm>
+                    <a:prstGeom prst="rect">
+                      <a:avLst/>
+                    </a:prstGeom>
+                  </pic:spPr>
+                </pic:pic>
+              </a:graphicData>
+            </a:graphic>
+          </wp:inline>
+        </w:drawing>
+      </w:r>
+    </w:p>
+    <w:p/>
+    <w:p/>
+    <w:p/>
+    <w:p/>
+    <w:p/>
+    <w:p/>
+    <w:p/>
+    <w:p>
       <w:pPr>
         <w:pStyle w:val="Ttulo3"/>
       </w:pPr>
-    </w:p>
-    <w:p>
-      <w:pPr>
-        <w:pStyle w:val="Ttulo3"/>
-      </w:pPr>
-      <w:bookmarkStart w:id="22" w:name="_Toc4171576"/>
-      <w:r>
-        <w:t>Vista de formulario de inserción de nueva actividad para un proyecto</w:t>
+      <w:bookmarkStart w:id="22" w:name="_Toc4317340"/>
+      <w:r>
+        <w:lastRenderedPageBreak/>
+        <w:t>Vista de listado de actividades de un proyecto</w:t>
       </w:r>
       <w:bookmarkEnd w:id="22"/>
     </w:p>
+    <w:p/>
     <w:p>
+      <w:r>
+        <w:rPr>
+          <w:noProof/>
+        </w:rPr>
+        <w:drawing>
+          <wp:inline distT="0" distB="0" distL="0" distR="0">
+            <wp:extent cx="5824541" cy="3862800"/>
+            <wp:effectExtent l="0" t="0" r="5080" b="4445"/>
+            <wp:docPr id="31" name="Imagen 31"/>
+            <wp:cNvGraphicFramePr>
+              <a:graphicFrameLocks xmlns:a="http://schemas.openxmlformats.org/drawingml/2006/main" noChangeAspect="1"/>
+            </wp:cNvGraphicFramePr>
+            <a:graphic xmlns:a="http://schemas.openxmlformats.org/drawingml/2006/main">
+              <a:graphicData uri="http://schemas.openxmlformats.org/drawingml/2006/picture">
+                <pic:pic xmlns:pic="http://schemas.openxmlformats.org/drawingml/2006/picture">
+                  <pic:nvPicPr>
+                    <pic:cNvPr id="31" name="desktop_activities_view.png"/>
+                    <pic:cNvPicPr/>
+                  </pic:nvPicPr>
+                  <pic:blipFill>
+                    <a:blip r:embed="rId41">
+                      <a:extLst>
+                        <a:ext uri="{28A0092B-C50C-407E-A947-70E740481C1C}">
+                          <a14:useLocalDpi xmlns:a14="http://schemas.microsoft.com/office/drawing/2010/main" val="0"/>
+                        </a:ext>
+                      </a:extLst>
+                    </a:blip>
+                    <a:stretch>
+                      <a:fillRect/>
+                    </a:stretch>
+                  </pic:blipFill>
+                  <pic:spPr>
+                    <a:xfrm>
+                      <a:off x="0" y="0"/>
+                      <a:ext cx="5824541" cy="3862800"/>
+                    </a:xfrm>
+                    <a:prstGeom prst="rect">
+                      <a:avLst/>
+                    </a:prstGeom>
+                  </pic:spPr>
+                </pic:pic>
+              </a:graphicData>
+            </a:graphic>
+          </wp:inline>
+        </w:drawing>
+      </w:r>
+      <w:r>
+        <w:tab/>
+      </w:r>
+      <w:r>
+        <w:tab/>
+      </w:r>
+      <w:r>
+        <w:rPr>
+          <w:noProof/>
+        </w:rPr>
+        <w:drawing>
+          <wp:inline distT="0" distB="0" distL="0" distR="0">
+            <wp:extent cx="1896896" cy="3862800"/>
+            <wp:effectExtent l="0" t="0" r="8255" b="4445"/>
+            <wp:docPr id="32" name="Imagen 32"/>
+            <wp:cNvGraphicFramePr>
+              <a:graphicFrameLocks xmlns:a="http://schemas.openxmlformats.org/drawingml/2006/main" noChangeAspect="1"/>
+            </wp:cNvGraphicFramePr>
+            <a:graphic xmlns:a="http://schemas.openxmlformats.org/drawingml/2006/main">
+              <a:graphicData uri="http://schemas.openxmlformats.org/drawingml/2006/picture">
+                <pic:pic xmlns:pic="http://schemas.openxmlformats.org/drawingml/2006/picture">
+                  <pic:nvPicPr>
+                    <pic:cNvPr id="32" name="mobile_activities_view_hm.png"/>
+                    <pic:cNvPicPr/>
+                  </pic:nvPicPr>
+                  <pic:blipFill>
+                    <a:blip r:embed="rId42">
+                      <a:extLst>
+                        <a:ext uri="{28A0092B-C50C-407E-A947-70E740481C1C}">
+                          <a14:useLocalDpi xmlns:a14="http://schemas.microsoft.com/office/drawing/2010/main" val="0"/>
+                        </a:ext>
+                      </a:extLst>
+                    </a:blip>
+                    <a:stretch>
+                      <a:fillRect/>
+                    </a:stretch>
+                  </pic:blipFill>
+                  <pic:spPr>
+                    <a:xfrm>
+                      <a:off x="0" y="0"/>
+                      <a:ext cx="1896896" cy="3862800"/>
+                    </a:xfrm>
+                    <a:prstGeom prst="rect">
+                      <a:avLst/>
+                    </a:prstGeom>
+                  </pic:spPr>
+                </pic:pic>
+              </a:graphicData>
+            </a:graphic>
+          </wp:inline>
+        </w:drawing>
+      </w:r>
+    </w:p>
+    <w:p/>
+    <w:p/>
+    <w:p/>
+    <w:p/>
+    <w:p/>
+    <w:p/>
+    <w:p/>
+    <w:p>
       <w:pPr>
         <w:pStyle w:val="Ttulo3"/>
       </w:pPr>
-    </w:p>
-    <w:p>
-      <w:pPr>
-        <w:pStyle w:val="Ttulo3"/>
-      </w:pPr>
-      <w:bookmarkStart w:id="23" w:name="_Toc4171577"/>
-      <w:r>
-        <w:t>Vista de ficha de una actividad</w:t>
+      <w:bookmarkStart w:id="23" w:name="_Toc4317341"/>
+      <w:r>
+        <w:lastRenderedPageBreak/>
+        <w:t>Vista de formulario de inserción de nueva actividad para un proyecto</w:t>
       </w:r>
       <w:bookmarkEnd w:id="23"/>
     </w:p>
+    <w:p/>
     <w:p>
+      <w:r>
+        <w:rPr>
+          <w:noProof/>
+        </w:rPr>
+        <w:drawing>
+          <wp:inline distT="0" distB="0" distL="0" distR="0">
+            <wp:extent cx="5824541" cy="3862800"/>
+            <wp:effectExtent l="0" t="0" r="5080" b="4445"/>
+            <wp:docPr id="33" name="Imagen 33"/>
+            <wp:cNvGraphicFramePr>
+              <a:graphicFrameLocks xmlns:a="http://schemas.openxmlformats.org/drawingml/2006/main" noChangeAspect="1"/>
+            </wp:cNvGraphicFramePr>
+            <a:graphic xmlns:a="http://schemas.openxmlformats.org/drawingml/2006/main">
+              <a:graphicData uri="http://schemas.openxmlformats.org/drawingml/2006/picture">
+                <pic:pic xmlns:pic="http://schemas.openxmlformats.org/drawingml/2006/picture">
+                  <pic:nvPicPr>
+                    <pic:cNvPr id="33" name="desktop_insert_activity_view.png"/>
+                    <pic:cNvPicPr/>
+                  </pic:nvPicPr>
+                  <pic:blipFill>
+                    <a:blip r:embed="rId43">
+                      <a:extLst>
+                        <a:ext uri="{28A0092B-C50C-407E-A947-70E740481C1C}">
+                          <a14:useLocalDpi xmlns:a14="http://schemas.microsoft.com/office/drawing/2010/main" val="0"/>
+                        </a:ext>
+                      </a:extLst>
+                    </a:blip>
+                    <a:stretch>
+                      <a:fillRect/>
+                    </a:stretch>
+                  </pic:blipFill>
+                  <pic:spPr>
+                    <a:xfrm>
+                      <a:off x="0" y="0"/>
+                      <a:ext cx="5824541" cy="3862800"/>
+                    </a:xfrm>
+                    <a:prstGeom prst="rect">
+                      <a:avLst/>
+                    </a:prstGeom>
+                  </pic:spPr>
+                </pic:pic>
+              </a:graphicData>
+            </a:graphic>
+          </wp:inline>
+        </w:drawing>
+      </w:r>
+      <w:r>
+        <w:t xml:space="preserve"> </w:t>
+      </w:r>
+      <w:r>
+        <w:tab/>
+      </w:r>
+      <w:r>
+        <w:rPr>
+          <w:noProof/>
+        </w:rPr>
+        <w:drawing>
+          <wp:inline distT="0" distB="0" distL="0" distR="0">
+            <wp:extent cx="1896896" cy="3862800"/>
+            <wp:effectExtent l="0" t="0" r="8255" b="4445"/>
+            <wp:docPr id="34" name="Imagen 34"/>
+            <wp:cNvGraphicFramePr>
+              <a:graphicFrameLocks xmlns:a="http://schemas.openxmlformats.org/drawingml/2006/main" noChangeAspect="1"/>
+            </wp:cNvGraphicFramePr>
+            <a:graphic xmlns:a="http://schemas.openxmlformats.org/drawingml/2006/main">
+              <a:graphicData uri="http://schemas.openxmlformats.org/drawingml/2006/picture">
+                <pic:pic xmlns:pic="http://schemas.openxmlformats.org/drawingml/2006/picture">
+                  <pic:nvPicPr>
+                    <pic:cNvPr id="34" name="mobile_insert_activity_view_hm.png"/>
+                    <pic:cNvPicPr/>
+                  </pic:nvPicPr>
+                  <pic:blipFill>
+                    <a:blip r:embed="rId44">
+                      <a:extLst>
+                        <a:ext uri="{28A0092B-C50C-407E-A947-70E740481C1C}">
+                          <a14:useLocalDpi xmlns:a14="http://schemas.microsoft.com/office/drawing/2010/main" val="0"/>
+                        </a:ext>
+                      </a:extLst>
+                    </a:blip>
+                    <a:stretch>
+                      <a:fillRect/>
+                    </a:stretch>
+                  </pic:blipFill>
+                  <pic:spPr>
+                    <a:xfrm>
+                      <a:off x="0" y="0"/>
+                      <a:ext cx="1896896" cy="3862800"/>
+                    </a:xfrm>
+                    <a:prstGeom prst="rect">
+                      <a:avLst/>
+                    </a:prstGeom>
+                  </pic:spPr>
+                </pic:pic>
+              </a:graphicData>
+            </a:graphic>
+          </wp:inline>
+        </w:drawing>
+      </w:r>
+    </w:p>
+    <w:p/>
+    <w:p/>
+    <w:p/>
+    <w:p/>
+    <w:p/>
+    <w:p/>
+    <w:p/>
+    <w:p>
       <w:pPr>
         <w:pStyle w:val="Ttulo3"/>
       </w:pPr>
-    </w:p>
-    <w:p>
-      <w:pPr>
-        <w:pStyle w:val="Ttulo3"/>
-      </w:pPr>
-      <w:bookmarkStart w:id="24" w:name="_Toc4171578"/>
-      <w:r>
-        <w:t>Vista de formulario de inscripción de un participante en una actividad</w:t>
+      <w:bookmarkStart w:id="24" w:name="_Toc4317342"/>
+      <w:r>
+        <w:lastRenderedPageBreak/>
+        <w:t>Vista de ficha de una actividad</w:t>
       </w:r>
       <w:bookmarkEnd w:id="24"/>
     </w:p>
+    <w:p/>
     <w:p>
+      <w:r>
+        <w:rPr>
+          <w:noProof/>
+        </w:rPr>
+        <w:drawing>
+          <wp:inline distT="0" distB="0" distL="0" distR="0">
+            <wp:extent cx="5824541" cy="3862800"/>
+            <wp:effectExtent l="0" t="0" r="5080" b="4445"/>
+            <wp:docPr id="35" name="Imagen 35"/>
+            <wp:cNvGraphicFramePr>
+              <a:graphicFrameLocks xmlns:a="http://schemas.openxmlformats.org/drawingml/2006/main" noChangeAspect="1"/>
+            </wp:cNvGraphicFramePr>
+            <a:graphic xmlns:a="http://schemas.openxmlformats.org/drawingml/2006/main">
+              <a:graphicData uri="http://schemas.openxmlformats.org/drawingml/2006/picture">
+                <pic:pic xmlns:pic="http://schemas.openxmlformats.org/drawingml/2006/picture">
+                  <pic:nvPicPr>
+                    <pic:cNvPr id="35" name="desktop_activity_card.png"/>
+                    <pic:cNvPicPr/>
+                  </pic:nvPicPr>
+                  <pic:blipFill>
+                    <a:blip r:embed="rId45">
+                      <a:extLst>
+                        <a:ext uri="{28A0092B-C50C-407E-A947-70E740481C1C}">
+                          <a14:useLocalDpi xmlns:a14="http://schemas.microsoft.com/office/drawing/2010/main" val="0"/>
+                        </a:ext>
+                      </a:extLst>
+                    </a:blip>
+                    <a:stretch>
+                      <a:fillRect/>
+                    </a:stretch>
+                  </pic:blipFill>
+                  <pic:spPr>
+                    <a:xfrm>
+                      <a:off x="0" y="0"/>
+                      <a:ext cx="5824541" cy="3862800"/>
+                    </a:xfrm>
+                    <a:prstGeom prst="rect">
+                      <a:avLst/>
+                    </a:prstGeom>
+                  </pic:spPr>
+                </pic:pic>
+              </a:graphicData>
+            </a:graphic>
+          </wp:inline>
+        </w:drawing>
+      </w:r>
+      <w:r>
+        <w:tab/>
+      </w:r>
+      <w:r>
+        <w:tab/>
+      </w:r>
+      <w:r>
+        <w:rPr>
+          <w:noProof/>
+        </w:rPr>
+        <w:drawing>
+          <wp:inline distT="0" distB="0" distL="0" distR="0">
+            <wp:extent cx="1896896" cy="3862800"/>
+            <wp:effectExtent l="0" t="0" r="8255" b="4445"/>
+            <wp:docPr id="36" name="Imagen 36"/>
+            <wp:cNvGraphicFramePr>
+              <a:graphicFrameLocks xmlns:a="http://schemas.openxmlformats.org/drawingml/2006/main" noChangeAspect="1"/>
+            </wp:cNvGraphicFramePr>
+            <a:graphic xmlns:a="http://schemas.openxmlformats.org/drawingml/2006/main">
+              <a:graphicData uri="http://schemas.openxmlformats.org/drawingml/2006/picture">
+                <pic:pic xmlns:pic="http://schemas.openxmlformats.org/drawingml/2006/picture">
+                  <pic:nvPicPr>
+                    <pic:cNvPr id="36" name="mobile_activity_card_hm.png"/>
+                    <pic:cNvPicPr/>
+                  </pic:nvPicPr>
+                  <pic:blipFill>
+                    <a:blip r:embed="rId46">
+                      <a:extLst>
+                        <a:ext uri="{28A0092B-C50C-407E-A947-70E740481C1C}">
+                          <a14:useLocalDpi xmlns:a14="http://schemas.microsoft.com/office/drawing/2010/main" val="0"/>
+                        </a:ext>
+                      </a:extLst>
+                    </a:blip>
+                    <a:stretch>
+                      <a:fillRect/>
+                    </a:stretch>
+                  </pic:blipFill>
+                  <pic:spPr>
+                    <a:xfrm>
+                      <a:off x="0" y="0"/>
+                      <a:ext cx="1896896" cy="3862800"/>
+                    </a:xfrm>
+                    <a:prstGeom prst="rect">
+                      <a:avLst/>
+                    </a:prstGeom>
+                  </pic:spPr>
+                </pic:pic>
+              </a:graphicData>
+            </a:graphic>
+          </wp:inline>
+        </w:drawing>
+      </w:r>
+    </w:p>
+    <w:p/>
+    <w:p/>
+    <w:p/>
+    <w:p/>
+    <w:p/>
+    <w:p/>
+    <w:p/>
+    <w:p>
       <w:pPr>
         <w:pStyle w:val="Ttulo3"/>
       </w:pPr>
-    </w:p>
-    <w:p>
-      <w:pPr>
-        <w:pStyle w:val="Ttulo3"/>
-      </w:pPr>
-      <w:bookmarkStart w:id="25" w:name="_Toc4171579"/>
-      <w:r>
-        <w:t>Vista de formulario de asignación de un voluntario a una actividad</w:t>
+      <w:bookmarkStart w:id="25" w:name="_Toc4317343"/>
+      <w:r>
+        <w:lastRenderedPageBreak/>
+        <w:t>Vista de formulario de inscripción de un participante en una actividad</w:t>
       </w:r>
       <w:bookmarkEnd w:id="25"/>
     </w:p>
+    <w:p/>
     <w:p>
+      <w:r>
+        <w:rPr>
+          <w:noProof/>
+        </w:rPr>
+        <w:drawing>
+          <wp:inline distT="0" distB="0" distL="0" distR="0">
+            <wp:extent cx="5824541" cy="3862800"/>
+            <wp:effectExtent l="0" t="0" r="5080" b="4445"/>
+            <wp:docPr id="37" name="Imagen 37"/>
+            <wp:cNvGraphicFramePr>
+              <a:graphicFrameLocks xmlns:a="http://schemas.openxmlformats.org/drawingml/2006/main" noChangeAspect="1"/>
+            </wp:cNvGraphicFramePr>
+            <a:graphic xmlns:a="http://schemas.openxmlformats.org/drawingml/2006/main">
+              <a:graphicData uri="http://schemas.openxmlformats.org/drawingml/2006/picture">
+                <pic:pic xmlns:pic="http://schemas.openxmlformats.org/drawingml/2006/picture">
+                  <pic:nvPicPr>
+                    <pic:cNvPr id="37" name="desktop_new_inscription.png"/>
+                    <pic:cNvPicPr/>
+                  </pic:nvPicPr>
+                  <pic:blipFill>
+                    <a:blip r:embed="rId47">
+                      <a:extLst>
+                        <a:ext uri="{28A0092B-C50C-407E-A947-70E740481C1C}">
+                          <a14:useLocalDpi xmlns:a14="http://schemas.microsoft.com/office/drawing/2010/main" val="0"/>
+                        </a:ext>
+                      </a:extLst>
+                    </a:blip>
+                    <a:stretch>
+                      <a:fillRect/>
+                    </a:stretch>
+                  </pic:blipFill>
+                  <pic:spPr>
+                    <a:xfrm>
+                      <a:off x="0" y="0"/>
+                      <a:ext cx="5824541" cy="3862800"/>
+                    </a:xfrm>
+                    <a:prstGeom prst="rect">
+                      <a:avLst/>
+                    </a:prstGeom>
+                  </pic:spPr>
+                </pic:pic>
+              </a:graphicData>
+            </a:graphic>
+          </wp:inline>
+        </w:drawing>
+      </w:r>
+      <w:r>
+        <w:tab/>
+      </w:r>
+      <w:r>
+        <w:tab/>
+      </w:r>
+      <w:r>
+        <w:rPr>
+          <w:noProof/>
+        </w:rPr>
+        <w:drawing>
+          <wp:inline distT="0" distB="0" distL="0" distR="0">
+            <wp:extent cx="1896896" cy="3862800"/>
+            <wp:effectExtent l="0" t="0" r="8255" b="4445"/>
+            <wp:docPr id="38" name="Imagen 38"/>
+            <wp:cNvGraphicFramePr>
+              <a:graphicFrameLocks xmlns:a="http://schemas.openxmlformats.org/drawingml/2006/main" noChangeAspect="1"/>
+            </wp:cNvGraphicFramePr>
+            <a:graphic xmlns:a="http://schemas.openxmlformats.org/drawingml/2006/main">
+              <a:graphicData uri="http://schemas.openxmlformats.org/drawingml/2006/picture">
+                <pic:pic xmlns:pic="http://schemas.openxmlformats.org/drawingml/2006/picture">
+                  <pic:nvPicPr>
+                    <pic:cNvPr id="38" name="mobile_new_inscription_hm.png"/>
+                    <pic:cNvPicPr/>
+                  </pic:nvPicPr>
+                  <pic:blipFill>
+                    <a:blip r:embed="rId48">
+                      <a:extLst>
+                        <a:ext uri="{28A0092B-C50C-407E-A947-70E740481C1C}">
+                          <a14:useLocalDpi xmlns:a14="http://schemas.microsoft.com/office/drawing/2010/main" val="0"/>
+                        </a:ext>
+                      </a:extLst>
+                    </a:blip>
+                    <a:stretch>
+                      <a:fillRect/>
+                    </a:stretch>
+                  </pic:blipFill>
+                  <pic:spPr>
+                    <a:xfrm>
+                      <a:off x="0" y="0"/>
+                      <a:ext cx="1896896" cy="3862800"/>
+                    </a:xfrm>
+                    <a:prstGeom prst="rect">
+                      <a:avLst/>
+                    </a:prstGeom>
+                  </pic:spPr>
+                </pic:pic>
+              </a:graphicData>
+            </a:graphic>
+          </wp:inline>
+        </w:drawing>
+      </w:r>
+    </w:p>
+    <w:p/>
+    <w:p/>
+    <w:p/>
+    <w:p/>
+    <w:p/>
+    <w:p/>
+    <w:p/>
+    <w:p>
       <w:pPr>
         <w:pStyle w:val="Ttulo3"/>
       </w:pPr>
-    </w:p>
-    <w:p>
-      <w:pPr>
-        <w:pStyle w:val="Ttulo3"/>
-      </w:pPr>
-      <w:bookmarkStart w:id="26" w:name="_Toc4171580"/>
-      <w:r>
-        <w:t>Vista de formulario de asignación de un patrocinio a una actividad</w:t>
+      <w:bookmarkStart w:id="26" w:name="_Toc4317344"/>
+      <w:r>
+        <w:lastRenderedPageBreak/>
+        <w:t>Vista de formulario de asignación de un voluntario a una actividad</w:t>
       </w:r>
       <w:bookmarkEnd w:id="26"/>
     </w:p>
+    <w:p/>
     <w:p>
+      <w:r>
+        <w:rPr>
+          <w:noProof/>
+        </w:rPr>
+        <w:drawing>
+          <wp:inline distT="0" distB="0" distL="0" distR="0">
+            <wp:extent cx="5824541" cy="3862800"/>
+            <wp:effectExtent l="0" t="0" r="5080" b="4445"/>
+            <wp:docPr id="39" name="Imagen 39"/>
+            <wp:cNvGraphicFramePr>
+              <a:graphicFrameLocks xmlns:a="http://schemas.openxmlformats.org/drawingml/2006/main" noChangeAspect="1"/>
+            </wp:cNvGraphicFramePr>
+            <a:graphic xmlns:a="http://schemas.openxmlformats.org/drawingml/2006/main">
+              <a:graphicData uri="http://schemas.openxmlformats.org/drawingml/2006/picture">
+                <pic:pic xmlns:pic="http://schemas.openxmlformats.org/drawingml/2006/picture">
+                  <pic:nvPicPr>
+                    <pic:cNvPr id="39" name="desktop_new_volunteer.png"/>
+                    <pic:cNvPicPr/>
+                  </pic:nvPicPr>
+                  <pic:blipFill>
+                    <a:blip r:embed="rId49">
+                      <a:extLst>
+                        <a:ext uri="{28A0092B-C50C-407E-A947-70E740481C1C}">
+                          <a14:useLocalDpi xmlns:a14="http://schemas.microsoft.com/office/drawing/2010/main" val="0"/>
+                        </a:ext>
+                      </a:extLst>
+                    </a:blip>
+                    <a:stretch>
+                      <a:fillRect/>
+                    </a:stretch>
+                  </pic:blipFill>
+                  <pic:spPr>
+                    <a:xfrm>
+                      <a:off x="0" y="0"/>
+                      <a:ext cx="5824541" cy="3862800"/>
+                    </a:xfrm>
+                    <a:prstGeom prst="rect">
+                      <a:avLst/>
+                    </a:prstGeom>
+                  </pic:spPr>
+                </pic:pic>
+              </a:graphicData>
+            </a:graphic>
+          </wp:inline>
+        </w:drawing>
+      </w:r>
+      <w:r>
+        <w:tab/>
+      </w:r>
+      <w:r>
+        <w:tab/>
+      </w:r>
+      <w:r>
+        <w:rPr>
+          <w:noProof/>
+        </w:rPr>
+        <w:drawing>
+          <wp:inline distT="0" distB="0" distL="0" distR="0">
+            <wp:extent cx="1896896" cy="3862800"/>
+            <wp:effectExtent l="0" t="0" r="8255" b="4445"/>
+            <wp:docPr id="40" name="Imagen 40"/>
+            <wp:cNvGraphicFramePr>
+              <a:graphicFrameLocks xmlns:a="http://schemas.openxmlformats.org/drawingml/2006/main" noChangeAspect="1"/>
+            </wp:cNvGraphicFramePr>
+            <a:graphic xmlns:a="http://schemas.openxmlformats.org/drawingml/2006/main">
+              <a:graphicData uri="http://schemas.openxmlformats.org/drawingml/2006/picture">
+                <pic:pic xmlns:pic="http://schemas.openxmlformats.org/drawingml/2006/picture">
+                  <pic:nvPicPr>
+                    <pic:cNvPr id="40" name="mobile_new_volunteer_hm.png"/>
+                    <pic:cNvPicPr/>
+                  </pic:nvPicPr>
+                  <pic:blipFill>
+                    <a:blip r:embed="rId50">
+                      <a:extLst>
+                        <a:ext uri="{28A0092B-C50C-407E-A947-70E740481C1C}">
+                          <a14:useLocalDpi xmlns:a14="http://schemas.microsoft.com/office/drawing/2010/main" val="0"/>
+                        </a:ext>
+                      </a:extLst>
+                    </a:blip>
+                    <a:stretch>
+                      <a:fillRect/>
+                    </a:stretch>
+                  </pic:blipFill>
+                  <pic:spPr>
+                    <a:xfrm>
+                      <a:off x="0" y="0"/>
+                      <a:ext cx="1896896" cy="3862800"/>
+                    </a:xfrm>
+                    <a:prstGeom prst="rect">
+                      <a:avLst/>
+                    </a:prstGeom>
+                  </pic:spPr>
+                </pic:pic>
+              </a:graphicData>
+            </a:graphic>
+          </wp:inline>
+        </w:drawing>
+      </w:r>
+    </w:p>
+    <w:p/>
+    <w:p/>
+    <w:p/>
+    <w:p/>
+    <w:p/>
+    <w:p/>
+    <w:p/>
+    <w:p>
       <w:pPr>
         <w:pStyle w:val="Ttulo3"/>
       </w:pPr>
-    </w:p>
-    <w:p>
-      <w:pPr>
-        <w:pStyle w:val="Ttulo3"/>
-      </w:pPr>
-      <w:bookmarkStart w:id="27" w:name="_Toc4171581"/>
-      <w:r>
-        <w:t>Vista de listado de patrocinadores</w:t>
+      <w:bookmarkStart w:id="27" w:name="_Toc4317345"/>
+      <w:r>
+        <w:lastRenderedPageBreak/>
+        <w:t>Vista de formulario de asignación de un patrocinio a una actividad</w:t>
       </w:r>
       <w:bookmarkEnd w:id="27"/>
     </w:p>
+    <w:p/>
     <w:p>
+      <w:r>
+        <w:rPr>
+          <w:noProof/>
+        </w:rPr>
+        <w:drawing>
+          <wp:inline distT="0" distB="0" distL="0" distR="0">
+            <wp:extent cx="5824541" cy="3862800"/>
+            <wp:effectExtent l="0" t="0" r="5080" b="4445"/>
+            <wp:docPr id="41" name="Imagen 41"/>
+            <wp:cNvGraphicFramePr>
+              <a:graphicFrameLocks xmlns:a="http://schemas.openxmlformats.org/drawingml/2006/main" noChangeAspect="1"/>
+            </wp:cNvGraphicFramePr>
+            <a:graphic xmlns:a="http://schemas.openxmlformats.org/drawingml/2006/main">
+              <a:graphicData uri="http://schemas.openxmlformats.org/drawingml/2006/picture">
+                <pic:pic xmlns:pic="http://schemas.openxmlformats.org/drawingml/2006/picture">
+                  <pic:nvPicPr>
+                    <pic:cNvPr id="41" name="desktop_new_sponsorship.png"/>
+                    <pic:cNvPicPr/>
+                  </pic:nvPicPr>
+                  <pic:blipFill>
+                    <a:blip r:embed="rId51">
+                      <a:extLst>
+                        <a:ext uri="{28A0092B-C50C-407E-A947-70E740481C1C}">
+                          <a14:useLocalDpi xmlns:a14="http://schemas.microsoft.com/office/drawing/2010/main" val="0"/>
+                        </a:ext>
+                      </a:extLst>
+                    </a:blip>
+                    <a:stretch>
+                      <a:fillRect/>
+                    </a:stretch>
+                  </pic:blipFill>
+                  <pic:spPr>
+                    <a:xfrm>
+                      <a:off x="0" y="0"/>
+                      <a:ext cx="5824541" cy="3862800"/>
+                    </a:xfrm>
+                    <a:prstGeom prst="rect">
+                      <a:avLst/>
+                    </a:prstGeom>
+                  </pic:spPr>
+                </pic:pic>
+              </a:graphicData>
+            </a:graphic>
+          </wp:inline>
+        </w:drawing>
+      </w:r>
+      <w:r>
+        <w:tab/>
+      </w:r>
+      <w:r>
+        <w:tab/>
+      </w:r>
+      <w:r>
+        <w:rPr>
+          <w:noProof/>
+        </w:rPr>
+        <w:drawing>
+          <wp:inline distT="0" distB="0" distL="0" distR="0">
+            <wp:extent cx="1896896" cy="3862800"/>
+            <wp:effectExtent l="0" t="0" r="8255" b="4445"/>
+            <wp:docPr id="42" name="Imagen 42"/>
+            <wp:cNvGraphicFramePr>
+              <a:graphicFrameLocks xmlns:a="http://schemas.openxmlformats.org/drawingml/2006/main" noChangeAspect="1"/>
+            </wp:cNvGraphicFramePr>
+            <a:graphic xmlns:a="http://schemas.openxmlformats.org/drawingml/2006/main">
+              <a:graphicData uri="http://schemas.openxmlformats.org/drawingml/2006/picture">
+                <pic:pic xmlns:pic="http://schemas.openxmlformats.org/drawingml/2006/picture">
+                  <pic:nvPicPr>
+                    <pic:cNvPr id="42" name="mobile_new_sponsorship_hm.png"/>
+                    <pic:cNvPicPr/>
+                  </pic:nvPicPr>
+                  <pic:blipFill>
+                    <a:blip r:embed="rId52">
+                      <a:extLst>
+                        <a:ext uri="{28A0092B-C50C-407E-A947-70E740481C1C}">
+                          <a14:useLocalDpi xmlns:a14="http://schemas.microsoft.com/office/drawing/2010/main" val="0"/>
+                        </a:ext>
+                      </a:extLst>
+                    </a:blip>
+                    <a:stretch>
+                      <a:fillRect/>
+                    </a:stretch>
+                  </pic:blipFill>
+                  <pic:spPr>
+                    <a:xfrm>
+                      <a:off x="0" y="0"/>
+                      <a:ext cx="1896896" cy="3862800"/>
+                    </a:xfrm>
+                    <a:prstGeom prst="rect">
+                      <a:avLst/>
+                    </a:prstGeom>
+                  </pic:spPr>
+                </pic:pic>
+              </a:graphicData>
+            </a:graphic>
+          </wp:inline>
+        </w:drawing>
+      </w:r>
+    </w:p>
+    <w:p/>
+    <w:p/>
+    <w:p/>
+    <w:p/>
+    <w:p/>
+    <w:p/>
+    <w:p/>
+    <w:p>
       <w:pPr>
         <w:pStyle w:val="Ttulo3"/>
       </w:pPr>
-    </w:p>
-    <w:p>
-      <w:pPr>
-        <w:pStyle w:val="Ttulo3"/>
-      </w:pPr>
-      <w:bookmarkStart w:id="28" w:name="_Toc4171582"/>
-      <w:r>
-        <w:t>Vista de formulario de inserción de nuevo patrocinador</w:t>
+      <w:bookmarkStart w:id="28" w:name="_Toc4317346"/>
+      <w:r>
+        <w:lastRenderedPageBreak/>
+        <w:t>Vista de listado de patrocinadores</w:t>
       </w:r>
       <w:bookmarkEnd w:id="28"/>
     </w:p>
+    <w:p/>
     <w:p>
+      <w:r>
+        <w:rPr>
+          <w:noProof/>
+        </w:rPr>
+        <w:drawing>
+          <wp:inline distT="0" distB="0" distL="0" distR="0">
+            <wp:extent cx="5824541" cy="3862800"/>
+            <wp:effectExtent l="0" t="0" r="5080" b="4445"/>
+            <wp:docPr id="43" name="Imagen 43"/>
+            <wp:cNvGraphicFramePr>
+              <a:graphicFrameLocks xmlns:a="http://schemas.openxmlformats.org/drawingml/2006/main" noChangeAspect="1"/>
+            </wp:cNvGraphicFramePr>
+            <a:graphic xmlns:a="http://schemas.openxmlformats.org/drawingml/2006/main">
+              <a:graphicData uri="http://schemas.openxmlformats.org/drawingml/2006/picture">
+                <pic:pic xmlns:pic="http://schemas.openxmlformats.org/drawingml/2006/picture">
+                  <pic:nvPicPr>
+                    <pic:cNvPr id="43" name="desktop_patrocinadores_view.png"/>
+                    <pic:cNvPicPr/>
+                  </pic:nvPicPr>
+                  <pic:blipFill>
+                    <a:blip r:embed="rId53">
+                      <a:extLst>
+                        <a:ext uri="{28A0092B-C50C-407E-A947-70E740481C1C}">
+                          <a14:useLocalDpi xmlns:a14="http://schemas.microsoft.com/office/drawing/2010/main" val="0"/>
+                        </a:ext>
+                      </a:extLst>
+                    </a:blip>
+                    <a:stretch>
+                      <a:fillRect/>
+                    </a:stretch>
+                  </pic:blipFill>
+                  <pic:spPr>
+                    <a:xfrm>
+                      <a:off x="0" y="0"/>
+                      <a:ext cx="5824541" cy="3862800"/>
+                    </a:xfrm>
+                    <a:prstGeom prst="rect">
+                      <a:avLst/>
+                    </a:prstGeom>
+                  </pic:spPr>
+                </pic:pic>
+              </a:graphicData>
+            </a:graphic>
+          </wp:inline>
+        </w:drawing>
+      </w:r>
+      <w:r>
+        <w:tab/>
+      </w:r>
+      <w:r>
+        <w:tab/>
+      </w:r>
+      <w:r>
+        <w:rPr>
+          <w:noProof/>
+        </w:rPr>
+        <w:drawing>
+          <wp:inline distT="0" distB="0" distL="0" distR="0">
+            <wp:extent cx="1896896" cy="3862800"/>
+            <wp:effectExtent l="0" t="0" r="8255" b="4445"/>
+            <wp:docPr id="44" name="Imagen 44"/>
+            <wp:cNvGraphicFramePr>
+              <a:graphicFrameLocks xmlns:a="http://schemas.openxmlformats.org/drawingml/2006/main" noChangeAspect="1"/>
+            </wp:cNvGraphicFramePr>
+            <a:graphic xmlns:a="http://schemas.openxmlformats.org/drawingml/2006/main">
+              <a:graphicData uri="http://schemas.openxmlformats.org/drawingml/2006/picture">
+                <pic:pic xmlns:pic="http://schemas.openxmlformats.org/drawingml/2006/picture">
+                  <pic:nvPicPr>
+                    <pic:cNvPr id="44" name="mobile_sponsors_view_hm.png"/>
+                    <pic:cNvPicPr/>
+                  </pic:nvPicPr>
+                  <pic:blipFill>
+                    <a:blip r:embed="rId54">
+                      <a:extLst>
+                        <a:ext uri="{28A0092B-C50C-407E-A947-70E740481C1C}">
+                          <a14:useLocalDpi xmlns:a14="http://schemas.microsoft.com/office/drawing/2010/main" val="0"/>
+                        </a:ext>
+                      </a:extLst>
+                    </a:blip>
+                    <a:stretch>
+                      <a:fillRect/>
+                    </a:stretch>
+                  </pic:blipFill>
+                  <pic:spPr>
+                    <a:xfrm>
+                      <a:off x="0" y="0"/>
+                      <a:ext cx="1896896" cy="3862800"/>
+                    </a:xfrm>
+                    <a:prstGeom prst="rect">
+                      <a:avLst/>
+                    </a:prstGeom>
+                  </pic:spPr>
+                </pic:pic>
+              </a:graphicData>
+            </a:graphic>
+          </wp:inline>
+        </w:drawing>
+      </w:r>
+    </w:p>
+    <w:p/>
+    <w:p/>
+    <w:p/>
+    <w:p/>
+    <w:p/>
+    <w:p/>
+    <w:p/>
+    <w:p>
       <w:pPr>
         <w:pStyle w:val="Ttulo3"/>
       </w:pPr>
-    </w:p>
-    <w:p>
-      <w:pPr>
-        <w:pStyle w:val="Ttulo3"/>
-      </w:pPr>
-      <w:bookmarkStart w:id="29" w:name="_Toc4171583"/>
-      <w:r>
-        <w:t>Vista de ficha de un patrocinador</w:t>
+      <w:bookmarkStart w:id="29" w:name="_Toc4317347"/>
+      <w:r>
+        <w:lastRenderedPageBreak/>
+        <w:t>Vista de formulario de inserción de nuevo patrocinador</w:t>
       </w:r>
       <w:bookmarkEnd w:id="29"/>
     </w:p>
+    <w:p/>
+    <w:p>
+      <w:r>
+        <w:rPr>
+          <w:noProof/>
+        </w:rPr>
+        <w:drawing>
+          <wp:inline distT="0" distB="0" distL="0" distR="0">
+            <wp:extent cx="5824541" cy="3862800"/>
+            <wp:effectExtent l="0" t="0" r="5080" b="4445"/>
+            <wp:docPr id="45" name="Imagen 45"/>
+            <wp:cNvGraphicFramePr>
+              <a:graphicFrameLocks xmlns:a="http://schemas.openxmlformats.org/drawingml/2006/main" noChangeAspect="1"/>
+            </wp:cNvGraphicFramePr>
+            <a:graphic xmlns:a="http://schemas.openxmlformats.org/drawingml/2006/main">
+              <a:graphicData uri="http://schemas.openxmlformats.org/drawingml/2006/picture">
+                <pic:pic xmlns:pic="http://schemas.openxmlformats.org/drawingml/2006/picture">
+                  <pic:nvPicPr>
+                    <pic:cNvPr id="45" name="desktop_insert_patrocinador.png"/>
+                    <pic:cNvPicPr/>
+                  </pic:nvPicPr>
+                  <pic:blipFill>
+                    <a:blip r:embed="rId55">
+                      <a:extLst>
+                        <a:ext uri="{28A0092B-C50C-407E-A947-70E740481C1C}">
+                          <a14:useLocalDpi xmlns:a14="http://schemas.microsoft.com/office/drawing/2010/main" val="0"/>
+                        </a:ext>
+                      </a:extLst>
+                    </a:blip>
+                    <a:stretch>
+                      <a:fillRect/>
+                    </a:stretch>
+                  </pic:blipFill>
+                  <pic:spPr>
+                    <a:xfrm>
+                      <a:off x="0" y="0"/>
+                      <a:ext cx="5824541" cy="3862800"/>
+                    </a:xfrm>
+                    <a:prstGeom prst="rect">
+                      <a:avLst/>
+                    </a:prstGeom>
+                  </pic:spPr>
+                </pic:pic>
+              </a:graphicData>
+            </a:graphic>
+          </wp:inline>
+        </w:drawing>
+      </w:r>
+      <w:r>
+        <w:tab/>
+      </w:r>
+      <w:r>
+        <w:tab/>
+      </w:r>
+      <w:r>
+        <w:rPr>
+          <w:noProof/>
+        </w:rPr>
+        <w:drawing>
+          <wp:inline distT="0" distB="0" distL="0" distR="0">
+            <wp:extent cx="1896896" cy="3862800"/>
+            <wp:effectExtent l="0" t="0" r="8255" b="4445"/>
+            <wp:docPr id="46" name="Imagen 46"/>
+            <wp:cNvGraphicFramePr>
+              <a:graphicFrameLocks xmlns:a="http://schemas.openxmlformats.org/drawingml/2006/main" noChangeAspect="1"/>
+            </wp:cNvGraphicFramePr>
+            <a:graphic xmlns:a="http://schemas.openxmlformats.org/drawingml/2006/main">
+              <a:graphicData uri="http://schemas.openxmlformats.org/drawingml/2006/picture">
+                <pic:pic xmlns:pic="http://schemas.openxmlformats.org/drawingml/2006/picture">
+                  <pic:nvPicPr>
+                    <pic:cNvPr id="46" name="mobile_insert_sponsor_view.png"/>
+                    <pic:cNvPicPr/>
+                  </pic:nvPicPr>
+                  <pic:blipFill>
+                    <a:blip r:embed="rId56">
+                      <a:extLst>
+                        <a:ext uri="{28A0092B-C50C-407E-A947-70E740481C1C}">
+                          <a14:useLocalDpi xmlns:a14="http://schemas.microsoft.com/office/drawing/2010/main" val="0"/>
+                        </a:ext>
+                      </a:extLst>
+                    </a:blip>
+                    <a:stretch>
+                      <a:fillRect/>
+                    </a:stretch>
+                  </pic:blipFill>
+                  <pic:spPr>
+                    <a:xfrm>
+                      <a:off x="0" y="0"/>
+                      <a:ext cx="1896896" cy="3862800"/>
+                    </a:xfrm>
+                    <a:prstGeom prst="rect">
+                      <a:avLst/>
+                    </a:prstGeom>
+                  </pic:spPr>
+                </pic:pic>
+              </a:graphicData>
+            </a:graphic>
+          </wp:inline>
+        </w:drawing>
+      </w:r>
+    </w:p>
+    <w:p/>
+    <w:p/>
+    <w:p/>
+    <w:p/>
+    <w:p/>
+    <w:p/>
+    <w:p/>
+    <w:p>
+      <w:pPr>
+        <w:pStyle w:val="Ttulo3"/>
+      </w:pPr>
+      <w:bookmarkStart w:id="30" w:name="_Toc4317348"/>
+      <w:r>
+        <w:lastRenderedPageBreak/>
+        <w:t>Vista de ficha de un patrocinador</w:t>
+      </w:r>
+      <w:bookmarkEnd w:id="30"/>
+    </w:p>
+    <w:p/>
+    <w:p>
+      <w:r>
+        <w:rPr>
+          <w:noProof/>
+        </w:rPr>
+        <w:drawing>
+          <wp:inline distT="0" distB="0" distL="0" distR="0">
+            <wp:extent cx="5824541" cy="3862800"/>
+            <wp:effectExtent l="0" t="0" r="5080" b="4445"/>
+            <wp:docPr id="47" name="Imagen 47"/>
+            <wp:cNvGraphicFramePr>
+              <a:graphicFrameLocks xmlns:a="http://schemas.openxmlformats.org/drawingml/2006/main" noChangeAspect="1"/>
+            </wp:cNvGraphicFramePr>
+            <a:graphic xmlns:a="http://schemas.openxmlformats.org/drawingml/2006/main">
+              <a:graphicData uri="http://schemas.openxmlformats.org/drawingml/2006/picture">
+                <pic:pic xmlns:pic="http://schemas.openxmlformats.org/drawingml/2006/picture">
+                  <pic:nvPicPr>
+                    <pic:cNvPr id="47" name="desktop_patrocinadores_view_2.png"/>
+                    <pic:cNvPicPr/>
+                  </pic:nvPicPr>
+                  <pic:blipFill>
+                    <a:blip r:embed="rId57">
+                      <a:extLst>
+                        <a:ext uri="{28A0092B-C50C-407E-A947-70E740481C1C}">
+                          <a14:useLocalDpi xmlns:a14="http://schemas.microsoft.com/office/drawing/2010/main" val="0"/>
+                        </a:ext>
+                      </a:extLst>
+                    </a:blip>
+                    <a:stretch>
+                      <a:fillRect/>
+                    </a:stretch>
+                  </pic:blipFill>
+                  <pic:spPr>
+                    <a:xfrm>
+                      <a:off x="0" y="0"/>
+                      <a:ext cx="5824541" cy="3862800"/>
+                    </a:xfrm>
+                    <a:prstGeom prst="rect">
+                      <a:avLst/>
+                    </a:prstGeom>
+                  </pic:spPr>
+                </pic:pic>
+              </a:graphicData>
+            </a:graphic>
+          </wp:inline>
+        </w:drawing>
+      </w:r>
+      <w:r>
+        <w:tab/>
+      </w:r>
+      <w:r>
+        <w:tab/>
+      </w:r>
+      <w:r>
+        <w:rPr>
+          <w:noProof/>
+        </w:rPr>
+        <w:drawing>
+          <wp:inline distT="0" distB="0" distL="0" distR="0">
+            <wp:extent cx="1896896" cy="3862800"/>
+            <wp:effectExtent l="0" t="0" r="8255" b="4445"/>
+            <wp:docPr id="48" name="Imagen 48"/>
+            <wp:cNvGraphicFramePr>
+              <a:graphicFrameLocks xmlns:a="http://schemas.openxmlformats.org/drawingml/2006/main" noChangeAspect="1"/>
+            </wp:cNvGraphicFramePr>
+            <a:graphic xmlns:a="http://schemas.openxmlformats.org/drawingml/2006/main">
+              <a:graphicData uri="http://schemas.openxmlformats.org/drawingml/2006/picture">
+                <pic:pic xmlns:pic="http://schemas.openxmlformats.org/drawingml/2006/picture">
+                  <pic:nvPicPr>
+                    <pic:cNvPr id="48" name="mobile_sponsor_info_hm.png"/>
+                    <pic:cNvPicPr/>
+                  </pic:nvPicPr>
+                  <pic:blipFill>
+                    <a:blip r:embed="rId58">
+                      <a:extLst>
+                        <a:ext uri="{28A0092B-C50C-407E-A947-70E740481C1C}">
+                          <a14:useLocalDpi xmlns:a14="http://schemas.microsoft.com/office/drawing/2010/main" val="0"/>
+                        </a:ext>
+                      </a:extLst>
+                    </a:blip>
+                    <a:stretch>
+                      <a:fillRect/>
+                    </a:stretch>
+                  </pic:blipFill>
+                  <pic:spPr>
+                    <a:xfrm>
+                      <a:off x="0" y="0"/>
+                      <a:ext cx="1896896" cy="3862800"/>
+                    </a:xfrm>
+                    <a:prstGeom prst="rect">
+                      <a:avLst/>
+                    </a:prstGeom>
+                  </pic:spPr>
+                </pic:pic>
+              </a:graphicData>
+            </a:graphic>
+          </wp:inline>
+        </w:drawing>
+      </w:r>
+    </w:p>
+    <w:p/>
+    <w:p/>
+    <w:p/>
+    <w:p/>
     <w:p/>
     <w:p/>
     <w:p/>
@@ -4139,53 +6847,485 @@
           <w:numId w:val="8"/>
         </w:numPr>
       </w:pPr>
-      <w:bookmarkStart w:id="30" w:name="_Toc4171584"/>
-      <w:r>
+      <w:bookmarkStart w:id="31" w:name="_Toc4317349"/>
+      <w:r>
+        <w:lastRenderedPageBreak/>
         <w:t>Participante</w:t>
-      </w:r>
-      <w:bookmarkEnd w:id="30"/>
-    </w:p>
-    <w:p/>
-    <w:p>
-      <w:pPr>
-        <w:pStyle w:val="Ttulo3"/>
-      </w:pPr>
-      <w:bookmarkStart w:id="31" w:name="_Toc4171585"/>
-      <w:r>
-        <w:t>Vista de página principal</w:t>
       </w:r>
       <w:bookmarkEnd w:id="31"/>
     </w:p>
+    <w:p/>
     <w:p>
       <w:pPr>
         <w:pStyle w:val="Ttulo3"/>
       </w:pPr>
-    </w:p>
-    <w:p>
-      <w:pPr>
-        <w:pStyle w:val="Ttulo3"/>
-      </w:pPr>
-      <w:bookmarkStart w:id="32" w:name="_Toc4171586"/>
-      <w:r>
-        <w:t>Vista de página de perfil de participante</w:t>
+      <w:bookmarkStart w:id="32" w:name="_Toc4317350"/>
+      <w:r>
+        <w:t>Vista de página principal</w:t>
       </w:r>
       <w:bookmarkEnd w:id="32"/>
     </w:p>
+    <w:p/>
     <w:p>
+      <w:r>
+        <w:rPr>
+          <w:noProof/>
+        </w:rPr>
+        <w:drawing>
+          <wp:inline distT="0" distB="0" distL="0" distR="0">
+            <wp:extent cx="5824541" cy="3862800"/>
+            <wp:effectExtent l="0" t="0" r="5080" b="4445"/>
+            <wp:docPr id="49" name="Imagen 49"/>
+            <wp:cNvGraphicFramePr>
+              <a:graphicFrameLocks xmlns:a="http://schemas.openxmlformats.org/drawingml/2006/main" noChangeAspect="1"/>
+            </wp:cNvGraphicFramePr>
+            <a:graphic xmlns:a="http://schemas.openxmlformats.org/drawingml/2006/main">
+              <a:graphicData uri="http://schemas.openxmlformats.org/drawingml/2006/picture">
+                <pic:pic xmlns:pic="http://schemas.openxmlformats.org/drawingml/2006/picture">
+                  <pic:nvPicPr>
+                    <pic:cNvPr id="49" name="desktop_user_participante_view.png"/>
+                    <pic:cNvPicPr/>
+                  </pic:nvPicPr>
+                  <pic:blipFill>
+                    <a:blip r:embed="rId59">
+                      <a:extLst>
+                        <a:ext uri="{28A0092B-C50C-407E-A947-70E740481C1C}">
+                          <a14:useLocalDpi xmlns:a14="http://schemas.microsoft.com/office/drawing/2010/main" val="0"/>
+                        </a:ext>
+                      </a:extLst>
+                    </a:blip>
+                    <a:stretch>
+                      <a:fillRect/>
+                    </a:stretch>
+                  </pic:blipFill>
+                  <pic:spPr>
+                    <a:xfrm>
+                      <a:off x="0" y="0"/>
+                      <a:ext cx="5824541" cy="3862800"/>
+                    </a:xfrm>
+                    <a:prstGeom prst="rect">
+                      <a:avLst/>
+                    </a:prstGeom>
+                  </pic:spPr>
+                </pic:pic>
+              </a:graphicData>
+            </a:graphic>
+          </wp:inline>
+        </w:drawing>
+      </w:r>
+      <w:r>
+        <w:tab/>
+      </w:r>
+      <w:r>
+        <w:tab/>
+      </w:r>
+      <w:r>
+        <w:rPr>
+          <w:noProof/>
+        </w:rPr>
+        <w:drawing>
+          <wp:inline distT="0" distB="0" distL="0" distR="0">
+            <wp:extent cx="1896896" cy="3862800"/>
+            <wp:effectExtent l="0" t="0" r="8255" b="4445"/>
+            <wp:docPr id="50" name="Imagen 50"/>
+            <wp:cNvGraphicFramePr>
+              <a:graphicFrameLocks xmlns:a="http://schemas.openxmlformats.org/drawingml/2006/main" noChangeAspect="1"/>
+            </wp:cNvGraphicFramePr>
+            <a:graphic xmlns:a="http://schemas.openxmlformats.org/drawingml/2006/main">
+              <a:graphicData uri="http://schemas.openxmlformats.org/drawingml/2006/picture">
+                <pic:pic xmlns:pic="http://schemas.openxmlformats.org/drawingml/2006/picture">
+                  <pic:nvPicPr>
+                    <pic:cNvPr id="50" name="mobile_user_participante_view_hm.png"/>
+                    <pic:cNvPicPr/>
+                  </pic:nvPicPr>
+                  <pic:blipFill>
+                    <a:blip r:embed="rId60">
+                      <a:extLst>
+                        <a:ext uri="{28A0092B-C50C-407E-A947-70E740481C1C}">
+                          <a14:useLocalDpi xmlns:a14="http://schemas.microsoft.com/office/drawing/2010/main" val="0"/>
+                        </a:ext>
+                      </a:extLst>
+                    </a:blip>
+                    <a:stretch>
+                      <a:fillRect/>
+                    </a:stretch>
+                  </pic:blipFill>
+                  <pic:spPr>
+                    <a:xfrm>
+                      <a:off x="0" y="0"/>
+                      <a:ext cx="1896896" cy="3862800"/>
+                    </a:xfrm>
+                    <a:prstGeom prst="rect">
+                      <a:avLst/>
+                    </a:prstGeom>
+                  </pic:spPr>
+                </pic:pic>
+              </a:graphicData>
+            </a:graphic>
+          </wp:inline>
+        </w:drawing>
+      </w:r>
+    </w:p>
+    <w:p/>
+    <w:p/>
+    <w:p/>
+    <w:p/>
+    <w:p/>
+    <w:p>
       <w:pPr>
         <w:pStyle w:val="Ttulo3"/>
       </w:pPr>
-    </w:p>
-    <w:p>
-      <w:pPr>
-        <w:pStyle w:val="Ttulo3"/>
-      </w:pPr>
-      <w:bookmarkStart w:id="33" w:name="_Toc4171587"/>
-      <w:r>
-        <w:t>Vista de próximas actividades</w:t>
+      <w:bookmarkStart w:id="33" w:name="_Toc4317351"/>
+      <w:r>
+        <w:lastRenderedPageBreak/>
+        <w:t>Vista de página de perfil de participante</w:t>
       </w:r>
       <w:bookmarkEnd w:id="33"/>
     </w:p>
+    <w:p/>
+    <w:p>
+      <w:r>
+        <w:rPr>
+          <w:noProof/>
+        </w:rPr>
+        <w:drawing>
+          <wp:inline distT="0" distB="0" distL="0" distR="0">
+            <wp:extent cx="5824541" cy="3862800"/>
+            <wp:effectExtent l="0" t="0" r="5080" b="4445"/>
+            <wp:docPr id="51" name="Imagen 51"/>
+            <wp:cNvGraphicFramePr>
+              <a:graphicFrameLocks xmlns:a="http://schemas.openxmlformats.org/drawingml/2006/main" noChangeAspect="1"/>
+            </wp:cNvGraphicFramePr>
+            <a:graphic xmlns:a="http://schemas.openxmlformats.org/drawingml/2006/main">
+              <a:graphicData uri="http://schemas.openxmlformats.org/drawingml/2006/picture">
+                <pic:pic xmlns:pic="http://schemas.openxmlformats.org/drawingml/2006/picture">
+                  <pic:nvPicPr>
+                    <pic:cNvPr id="51" name="desktop_user_participante_profile_1.png"/>
+                    <pic:cNvPicPr/>
+                  </pic:nvPicPr>
+                  <pic:blipFill>
+                    <a:blip r:embed="rId61">
+                      <a:extLst>
+                        <a:ext uri="{28A0092B-C50C-407E-A947-70E740481C1C}">
+                          <a14:useLocalDpi xmlns:a14="http://schemas.microsoft.com/office/drawing/2010/main" val="0"/>
+                        </a:ext>
+                      </a:extLst>
+                    </a:blip>
+                    <a:stretch>
+                      <a:fillRect/>
+                    </a:stretch>
+                  </pic:blipFill>
+                  <pic:spPr>
+                    <a:xfrm>
+                      <a:off x="0" y="0"/>
+                      <a:ext cx="5824541" cy="3862800"/>
+                    </a:xfrm>
+                    <a:prstGeom prst="rect">
+                      <a:avLst/>
+                    </a:prstGeom>
+                  </pic:spPr>
+                </pic:pic>
+              </a:graphicData>
+            </a:graphic>
+          </wp:inline>
+        </w:drawing>
+      </w:r>
+      <w:r>
+        <w:tab/>
+      </w:r>
+      <w:r>
+        <w:tab/>
+      </w:r>
+      <w:r>
+        <w:rPr>
+          <w:noProof/>
+        </w:rPr>
+        <w:drawing>
+          <wp:inline distT="0" distB="0" distL="0" distR="0">
+            <wp:extent cx="1896896" cy="3862800"/>
+            <wp:effectExtent l="0" t="0" r="8255" b="4445"/>
+            <wp:docPr id="52" name="Imagen 52"/>
+            <wp:cNvGraphicFramePr>
+              <a:graphicFrameLocks xmlns:a="http://schemas.openxmlformats.org/drawingml/2006/main" noChangeAspect="1"/>
+            </wp:cNvGraphicFramePr>
+            <a:graphic xmlns:a="http://schemas.openxmlformats.org/drawingml/2006/main">
+              <a:graphicData uri="http://schemas.openxmlformats.org/drawingml/2006/picture">
+                <pic:pic xmlns:pic="http://schemas.openxmlformats.org/drawingml/2006/picture">
+                  <pic:nvPicPr>
+                    <pic:cNvPr id="52" name="mobile_user_participante_profile_hm.png"/>
+                    <pic:cNvPicPr/>
+                  </pic:nvPicPr>
+                  <pic:blipFill>
+                    <a:blip r:embed="rId62">
+                      <a:extLst>
+                        <a:ext uri="{28A0092B-C50C-407E-A947-70E740481C1C}">
+                          <a14:useLocalDpi xmlns:a14="http://schemas.microsoft.com/office/drawing/2010/main" val="0"/>
+                        </a:ext>
+                      </a:extLst>
+                    </a:blip>
+                    <a:stretch>
+                      <a:fillRect/>
+                    </a:stretch>
+                  </pic:blipFill>
+                  <pic:spPr>
+                    <a:xfrm>
+                      <a:off x="0" y="0"/>
+                      <a:ext cx="1896896" cy="3862800"/>
+                    </a:xfrm>
+                    <a:prstGeom prst="rect">
+                      <a:avLst/>
+                    </a:prstGeom>
+                  </pic:spPr>
+                </pic:pic>
+              </a:graphicData>
+            </a:graphic>
+          </wp:inline>
+        </w:drawing>
+      </w:r>
+    </w:p>
+    <w:p/>
+    <w:p/>
+    <w:p/>
+    <w:p/>
+    <w:p/>
+    <w:p/>
+    <w:p/>
+    <w:p>
+      <w:pPr>
+        <w:pStyle w:val="Ttulo3"/>
+      </w:pPr>
+      <w:bookmarkStart w:id="34" w:name="_Toc4317352"/>
+      <w:r>
+        <w:lastRenderedPageBreak/>
+        <w:t>Vista de edición de perfil</w:t>
+      </w:r>
+      <w:bookmarkEnd w:id="34"/>
+    </w:p>
+    <w:p/>
+    <w:p>
+      <w:r>
+        <w:rPr>
+          <w:noProof/>
+        </w:rPr>
+        <w:drawing>
+          <wp:inline distT="0" distB="0" distL="0" distR="0">
+            <wp:extent cx="5824541" cy="3862800"/>
+            <wp:effectExtent l="0" t="0" r="5080" b="4445"/>
+            <wp:docPr id="61" name="Imagen 61"/>
+            <wp:cNvGraphicFramePr>
+              <a:graphicFrameLocks xmlns:a="http://schemas.openxmlformats.org/drawingml/2006/main" noChangeAspect="1"/>
+            </wp:cNvGraphicFramePr>
+            <a:graphic xmlns:a="http://schemas.openxmlformats.org/drawingml/2006/main">
+              <a:graphicData uri="http://schemas.openxmlformats.org/drawingml/2006/picture">
+                <pic:pic xmlns:pic="http://schemas.openxmlformats.org/drawingml/2006/picture">
+                  <pic:nvPicPr>
+                    <pic:cNvPr id="61" name="desktop_user_participante_edit.png"/>
+                    <pic:cNvPicPr/>
+                  </pic:nvPicPr>
+                  <pic:blipFill>
+                    <a:blip r:embed="rId63">
+                      <a:extLst>
+                        <a:ext uri="{28A0092B-C50C-407E-A947-70E740481C1C}">
+                          <a14:useLocalDpi xmlns:a14="http://schemas.microsoft.com/office/drawing/2010/main" val="0"/>
+                        </a:ext>
+                      </a:extLst>
+                    </a:blip>
+                    <a:stretch>
+                      <a:fillRect/>
+                    </a:stretch>
+                  </pic:blipFill>
+                  <pic:spPr>
+                    <a:xfrm>
+                      <a:off x="0" y="0"/>
+                      <a:ext cx="5824541" cy="3862800"/>
+                    </a:xfrm>
+                    <a:prstGeom prst="rect">
+                      <a:avLst/>
+                    </a:prstGeom>
+                  </pic:spPr>
+                </pic:pic>
+              </a:graphicData>
+            </a:graphic>
+          </wp:inline>
+        </w:drawing>
+      </w:r>
+      <w:r>
+        <w:tab/>
+      </w:r>
+      <w:r>
+        <w:tab/>
+      </w:r>
+      <w:r>
+        <w:rPr>
+          <w:noProof/>
+        </w:rPr>
+        <w:drawing>
+          <wp:inline distT="0" distB="0" distL="0" distR="0">
+            <wp:extent cx="1896896" cy="3862800"/>
+            <wp:effectExtent l="0" t="0" r="8255" b="4445"/>
+            <wp:docPr id="62" name="Imagen 62"/>
+            <wp:cNvGraphicFramePr>
+              <a:graphicFrameLocks xmlns:a="http://schemas.openxmlformats.org/drawingml/2006/main" noChangeAspect="1"/>
+            </wp:cNvGraphicFramePr>
+            <a:graphic xmlns:a="http://schemas.openxmlformats.org/drawingml/2006/main">
+              <a:graphicData uri="http://schemas.openxmlformats.org/drawingml/2006/picture">
+                <pic:pic xmlns:pic="http://schemas.openxmlformats.org/drawingml/2006/picture">
+                  <pic:nvPicPr>
+                    <pic:cNvPr id="62" name="mobile_user_participante_edit_hm.png"/>
+                    <pic:cNvPicPr/>
+                  </pic:nvPicPr>
+                  <pic:blipFill>
+                    <a:blip r:embed="rId64">
+                      <a:extLst>
+                        <a:ext uri="{28A0092B-C50C-407E-A947-70E740481C1C}">
+                          <a14:useLocalDpi xmlns:a14="http://schemas.microsoft.com/office/drawing/2010/main" val="0"/>
+                        </a:ext>
+                      </a:extLst>
+                    </a:blip>
+                    <a:stretch>
+                      <a:fillRect/>
+                    </a:stretch>
+                  </pic:blipFill>
+                  <pic:spPr>
+                    <a:xfrm>
+                      <a:off x="0" y="0"/>
+                      <a:ext cx="1896896" cy="3862800"/>
+                    </a:xfrm>
+                    <a:prstGeom prst="rect">
+                      <a:avLst/>
+                    </a:prstGeom>
+                  </pic:spPr>
+                </pic:pic>
+              </a:graphicData>
+            </a:graphic>
+          </wp:inline>
+        </w:drawing>
+      </w:r>
+    </w:p>
+    <w:p/>
+    <w:p/>
+    <w:p/>
+    <w:p/>
+    <w:p/>
+    <w:p/>
+    <w:p/>
+    <w:p>
+      <w:pPr>
+        <w:pStyle w:val="Ttulo3"/>
+      </w:pPr>
+      <w:bookmarkStart w:id="35" w:name="_Toc4317353"/>
+      <w:r>
+        <w:lastRenderedPageBreak/>
+        <w:t>Vista de próximas actividades</w:t>
+      </w:r>
+      <w:bookmarkEnd w:id="35"/>
+    </w:p>
+    <w:p/>
+    <w:p>
+      <w:r>
+        <w:rPr>
+          <w:noProof/>
+        </w:rPr>
+        <w:drawing>
+          <wp:inline distT="0" distB="0" distL="0" distR="0">
+            <wp:extent cx="5824541" cy="3862800"/>
+            <wp:effectExtent l="0" t="0" r="5080" b="4445"/>
+            <wp:docPr id="53" name="Imagen 53"/>
+            <wp:cNvGraphicFramePr>
+              <a:graphicFrameLocks xmlns:a="http://schemas.openxmlformats.org/drawingml/2006/main" noChangeAspect="1"/>
+            </wp:cNvGraphicFramePr>
+            <a:graphic xmlns:a="http://schemas.openxmlformats.org/drawingml/2006/main">
+              <a:graphicData uri="http://schemas.openxmlformats.org/drawingml/2006/picture">
+                <pic:pic xmlns:pic="http://schemas.openxmlformats.org/drawingml/2006/picture">
+                  <pic:nvPicPr>
+                    <pic:cNvPr id="53" name="desktop_user_participante_activities.png"/>
+                    <pic:cNvPicPr/>
+                  </pic:nvPicPr>
+                  <pic:blipFill>
+                    <a:blip r:embed="rId65">
+                      <a:extLst>
+                        <a:ext uri="{28A0092B-C50C-407E-A947-70E740481C1C}">
+                          <a14:useLocalDpi xmlns:a14="http://schemas.microsoft.com/office/drawing/2010/main" val="0"/>
+                        </a:ext>
+                      </a:extLst>
+                    </a:blip>
+                    <a:stretch>
+                      <a:fillRect/>
+                    </a:stretch>
+                  </pic:blipFill>
+                  <pic:spPr>
+                    <a:xfrm>
+                      <a:off x="0" y="0"/>
+                      <a:ext cx="5824541" cy="3862800"/>
+                    </a:xfrm>
+                    <a:prstGeom prst="rect">
+                      <a:avLst/>
+                    </a:prstGeom>
+                  </pic:spPr>
+                </pic:pic>
+              </a:graphicData>
+            </a:graphic>
+          </wp:inline>
+        </w:drawing>
+      </w:r>
+      <w:r>
+        <w:tab/>
+      </w:r>
+      <w:r>
+        <w:tab/>
+      </w:r>
+      <w:r>
+        <w:rPr>
+          <w:noProof/>
+        </w:rPr>
+        <w:drawing>
+          <wp:inline distT="0" distB="0" distL="0" distR="0">
+            <wp:extent cx="1896896" cy="3862800"/>
+            <wp:effectExtent l="0" t="0" r="8255" b="4445"/>
+            <wp:docPr id="54" name="Imagen 54"/>
+            <wp:cNvGraphicFramePr>
+              <a:graphicFrameLocks xmlns:a="http://schemas.openxmlformats.org/drawingml/2006/main" noChangeAspect="1"/>
+            </wp:cNvGraphicFramePr>
+            <a:graphic xmlns:a="http://schemas.openxmlformats.org/drawingml/2006/main">
+              <a:graphicData uri="http://schemas.openxmlformats.org/drawingml/2006/picture">
+                <pic:pic xmlns:pic="http://schemas.openxmlformats.org/drawingml/2006/picture">
+                  <pic:nvPicPr>
+                    <pic:cNvPr id="54" name="mobile_user_participante_activities_hm.png"/>
+                    <pic:cNvPicPr/>
+                  </pic:nvPicPr>
+                  <pic:blipFill>
+                    <a:blip r:embed="rId66">
+                      <a:extLst>
+                        <a:ext uri="{28A0092B-C50C-407E-A947-70E740481C1C}">
+                          <a14:useLocalDpi xmlns:a14="http://schemas.microsoft.com/office/drawing/2010/main" val="0"/>
+                        </a:ext>
+                      </a:extLst>
+                    </a:blip>
+                    <a:stretch>
+                      <a:fillRect/>
+                    </a:stretch>
+                  </pic:blipFill>
+                  <pic:spPr>
+                    <a:xfrm>
+                      <a:off x="0" y="0"/>
+                      <a:ext cx="1896896" cy="3862800"/>
+                    </a:xfrm>
+                    <a:prstGeom prst="rect">
+                      <a:avLst/>
+                    </a:prstGeom>
+                  </pic:spPr>
+                </pic:pic>
+              </a:graphicData>
+            </a:graphic>
+          </wp:inline>
+        </w:drawing>
+      </w:r>
+    </w:p>
+    <w:p/>
+    <w:p/>
+    <w:p/>
+    <w:p/>
+    <w:p/>
     <w:p/>
     <w:p/>
     <w:p>
@@ -4196,59 +7336,483 @@
           <w:numId w:val="8"/>
         </w:numPr>
       </w:pPr>
-      <w:bookmarkStart w:id="34" w:name="_Toc4171588"/>
-      <w:r>
+      <w:bookmarkStart w:id="36" w:name="_Toc4317354"/>
+      <w:r>
+        <w:lastRenderedPageBreak/>
         <w:t>Voluntario</w:t>
-      </w:r>
-      <w:bookmarkEnd w:id="34"/>
-    </w:p>
-    <w:p>
-      <w:pPr>
-        <w:pStyle w:val="Ttulo2"/>
-      </w:pPr>
-      <w:r>
-        <w:t xml:space="preserve"> </w:t>
-      </w:r>
-    </w:p>
-    <w:p>
-      <w:pPr>
-        <w:pStyle w:val="Ttulo3"/>
-      </w:pPr>
-      <w:bookmarkStart w:id="35" w:name="_Toc4171589"/>
-      <w:r>
-        <w:t>Vista de página principal</w:t>
-      </w:r>
-      <w:bookmarkEnd w:id="35"/>
-    </w:p>
-    <w:p>
-      <w:pPr>
-        <w:pStyle w:val="Ttulo3"/>
-      </w:pPr>
-    </w:p>
-    <w:p>
-      <w:pPr>
-        <w:pStyle w:val="Ttulo3"/>
-      </w:pPr>
-      <w:bookmarkStart w:id="36" w:name="_Toc4171590"/>
-      <w:r>
-        <w:t>Vista de página de perfil de voluntario</w:t>
       </w:r>
       <w:bookmarkEnd w:id="36"/>
     </w:p>
     <w:p>
-      <w:pPr>
-        <w:pStyle w:val="Ttulo3"/>
-      </w:pPr>
+      <w:r>
+        <w:t xml:space="preserve"> </w:t>
+      </w:r>
     </w:p>
     <w:p>
       <w:pPr>
         <w:pStyle w:val="Ttulo3"/>
       </w:pPr>
-      <w:bookmarkStart w:id="37" w:name="_Toc4171591"/>
-      <w:r>
+      <w:bookmarkStart w:id="37" w:name="_Toc4317355"/>
+      <w:r>
+        <w:t>Vista de página principal</w:t>
+      </w:r>
+      <w:bookmarkEnd w:id="37"/>
+    </w:p>
+    <w:p/>
+    <w:p>
+      <w:r>
+        <w:rPr>
+          <w:noProof/>
+        </w:rPr>
+        <w:drawing>
+          <wp:inline distT="0" distB="0" distL="0" distR="0">
+            <wp:extent cx="5824541" cy="3862800"/>
+            <wp:effectExtent l="0" t="0" r="5080" b="4445"/>
+            <wp:docPr id="55" name="Imagen 55"/>
+            <wp:cNvGraphicFramePr>
+              <a:graphicFrameLocks xmlns:a="http://schemas.openxmlformats.org/drawingml/2006/main" noChangeAspect="1"/>
+            </wp:cNvGraphicFramePr>
+            <a:graphic xmlns:a="http://schemas.openxmlformats.org/drawingml/2006/main">
+              <a:graphicData uri="http://schemas.openxmlformats.org/drawingml/2006/picture">
+                <pic:pic xmlns:pic="http://schemas.openxmlformats.org/drawingml/2006/picture">
+                  <pic:nvPicPr>
+                    <pic:cNvPr id="55" name="desktop_user_volunteer_view.png"/>
+                    <pic:cNvPicPr/>
+                  </pic:nvPicPr>
+                  <pic:blipFill>
+                    <a:blip r:embed="rId67">
+                      <a:extLst>
+                        <a:ext uri="{28A0092B-C50C-407E-A947-70E740481C1C}">
+                          <a14:useLocalDpi xmlns:a14="http://schemas.microsoft.com/office/drawing/2010/main" val="0"/>
+                        </a:ext>
+                      </a:extLst>
+                    </a:blip>
+                    <a:stretch>
+                      <a:fillRect/>
+                    </a:stretch>
+                  </pic:blipFill>
+                  <pic:spPr>
+                    <a:xfrm>
+                      <a:off x="0" y="0"/>
+                      <a:ext cx="5824541" cy="3862800"/>
+                    </a:xfrm>
+                    <a:prstGeom prst="rect">
+                      <a:avLst/>
+                    </a:prstGeom>
+                  </pic:spPr>
+                </pic:pic>
+              </a:graphicData>
+            </a:graphic>
+          </wp:inline>
+        </w:drawing>
+      </w:r>
+      <w:r>
+        <w:tab/>
+      </w:r>
+      <w:r>
+        <w:tab/>
+      </w:r>
+      <w:r>
+        <w:rPr>
+          <w:noProof/>
+        </w:rPr>
+        <w:drawing>
+          <wp:inline distT="0" distB="0" distL="0" distR="0">
+            <wp:extent cx="1896896" cy="3862800"/>
+            <wp:effectExtent l="0" t="0" r="8255" b="4445"/>
+            <wp:docPr id="56" name="Imagen 56"/>
+            <wp:cNvGraphicFramePr>
+              <a:graphicFrameLocks xmlns:a="http://schemas.openxmlformats.org/drawingml/2006/main" noChangeAspect="1"/>
+            </wp:cNvGraphicFramePr>
+            <a:graphic xmlns:a="http://schemas.openxmlformats.org/drawingml/2006/main">
+              <a:graphicData uri="http://schemas.openxmlformats.org/drawingml/2006/picture">
+                <pic:pic xmlns:pic="http://schemas.openxmlformats.org/drawingml/2006/picture">
+                  <pic:nvPicPr>
+                    <pic:cNvPr id="56" name="mobile_user_volunteer_view_hm.png"/>
+                    <pic:cNvPicPr/>
+                  </pic:nvPicPr>
+                  <pic:blipFill>
+                    <a:blip r:embed="rId68">
+                      <a:extLst>
+                        <a:ext uri="{28A0092B-C50C-407E-A947-70E740481C1C}">
+                          <a14:useLocalDpi xmlns:a14="http://schemas.microsoft.com/office/drawing/2010/main" val="0"/>
+                        </a:ext>
+                      </a:extLst>
+                    </a:blip>
+                    <a:stretch>
+                      <a:fillRect/>
+                    </a:stretch>
+                  </pic:blipFill>
+                  <pic:spPr>
+                    <a:xfrm>
+                      <a:off x="0" y="0"/>
+                      <a:ext cx="1896896" cy="3862800"/>
+                    </a:xfrm>
+                    <a:prstGeom prst="rect">
+                      <a:avLst/>
+                    </a:prstGeom>
+                  </pic:spPr>
+                </pic:pic>
+              </a:graphicData>
+            </a:graphic>
+          </wp:inline>
+        </w:drawing>
+      </w:r>
+    </w:p>
+    <w:p/>
+    <w:p/>
+    <w:p/>
+    <w:p/>
+    <w:p/>
+    <w:p>
+      <w:pPr>
+        <w:pStyle w:val="Ttulo3"/>
+      </w:pPr>
+      <w:bookmarkStart w:id="38" w:name="_Toc4317356"/>
+      <w:r>
+        <w:lastRenderedPageBreak/>
+        <w:t>Vista de página de perfil de voluntario</w:t>
+      </w:r>
+      <w:bookmarkEnd w:id="38"/>
+    </w:p>
+    <w:p/>
+    <w:p>
+      <w:r>
+        <w:rPr>
+          <w:noProof/>
+        </w:rPr>
+        <w:drawing>
+          <wp:inline distT="0" distB="0" distL="0" distR="0">
+            <wp:extent cx="5824541" cy="3862800"/>
+            <wp:effectExtent l="0" t="0" r="5080" b="4445"/>
+            <wp:docPr id="57" name="Imagen 57"/>
+            <wp:cNvGraphicFramePr>
+              <a:graphicFrameLocks xmlns:a="http://schemas.openxmlformats.org/drawingml/2006/main" noChangeAspect="1"/>
+            </wp:cNvGraphicFramePr>
+            <a:graphic xmlns:a="http://schemas.openxmlformats.org/drawingml/2006/main">
+              <a:graphicData uri="http://schemas.openxmlformats.org/drawingml/2006/picture">
+                <pic:pic xmlns:pic="http://schemas.openxmlformats.org/drawingml/2006/picture">
+                  <pic:nvPicPr>
+                    <pic:cNvPr id="57" name="desktop_user_volunteer_profile.png"/>
+                    <pic:cNvPicPr/>
+                  </pic:nvPicPr>
+                  <pic:blipFill>
+                    <a:blip r:embed="rId69">
+                      <a:extLst>
+                        <a:ext uri="{28A0092B-C50C-407E-A947-70E740481C1C}">
+                          <a14:useLocalDpi xmlns:a14="http://schemas.microsoft.com/office/drawing/2010/main" val="0"/>
+                        </a:ext>
+                      </a:extLst>
+                    </a:blip>
+                    <a:stretch>
+                      <a:fillRect/>
+                    </a:stretch>
+                  </pic:blipFill>
+                  <pic:spPr>
+                    <a:xfrm>
+                      <a:off x="0" y="0"/>
+                      <a:ext cx="5824541" cy="3862800"/>
+                    </a:xfrm>
+                    <a:prstGeom prst="rect">
+                      <a:avLst/>
+                    </a:prstGeom>
+                  </pic:spPr>
+                </pic:pic>
+              </a:graphicData>
+            </a:graphic>
+          </wp:inline>
+        </w:drawing>
+      </w:r>
+      <w:r>
+        <w:tab/>
+      </w:r>
+      <w:r>
+        <w:tab/>
+      </w:r>
+      <w:r>
+        <w:rPr>
+          <w:noProof/>
+        </w:rPr>
+        <w:drawing>
+          <wp:inline distT="0" distB="0" distL="0" distR="0">
+            <wp:extent cx="1896896" cy="3862800"/>
+            <wp:effectExtent l="0" t="0" r="8255" b="4445"/>
+            <wp:docPr id="58" name="Imagen 58"/>
+            <wp:cNvGraphicFramePr>
+              <a:graphicFrameLocks xmlns:a="http://schemas.openxmlformats.org/drawingml/2006/main" noChangeAspect="1"/>
+            </wp:cNvGraphicFramePr>
+            <a:graphic xmlns:a="http://schemas.openxmlformats.org/drawingml/2006/main">
+              <a:graphicData uri="http://schemas.openxmlformats.org/drawingml/2006/picture">
+                <pic:pic xmlns:pic="http://schemas.openxmlformats.org/drawingml/2006/picture">
+                  <pic:nvPicPr>
+                    <pic:cNvPr id="58" name="mobile_user_volunteer_profile_hm.png"/>
+                    <pic:cNvPicPr/>
+                  </pic:nvPicPr>
+                  <pic:blipFill>
+                    <a:blip r:embed="rId70">
+                      <a:extLst>
+                        <a:ext uri="{28A0092B-C50C-407E-A947-70E740481C1C}">
+                          <a14:useLocalDpi xmlns:a14="http://schemas.microsoft.com/office/drawing/2010/main" val="0"/>
+                        </a:ext>
+                      </a:extLst>
+                    </a:blip>
+                    <a:stretch>
+                      <a:fillRect/>
+                    </a:stretch>
+                  </pic:blipFill>
+                  <pic:spPr>
+                    <a:xfrm>
+                      <a:off x="0" y="0"/>
+                      <a:ext cx="1896896" cy="3862800"/>
+                    </a:xfrm>
+                    <a:prstGeom prst="rect">
+                      <a:avLst/>
+                    </a:prstGeom>
+                  </pic:spPr>
+                </pic:pic>
+              </a:graphicData>
+            </a:graphic>
+          </wp:inline>
+        </w:drawing>
+      </w:r>
+    </w:p>
+    <w:p/>
+    <w:p/>
+    <w:p/>
+    <w:p/>
+    <w:p/>
+    <w:p/>
+    <w:p/>
+    <w:p>
+      <w:pPr>
+        <w:pStyle w:val="Ttulo3"/>
+      </w:pPr>
+      <w:bookmarkStart w:id="39" w:name="_Toc4317357"/>
+      <w:r>
+        <w:lastRenderedPageBreak/>
+        <w:t>Vista de edición de perfil</w:t>
+      </w:r>
+      <w:bookmarkEnd w:id="39"/>
+    </w:p>
+    <w:p/>
+    <w:p>
+      <w:r>
+        <w:rPr>
+          <w:noProof/>
+        </w:rPr>
+        <w:drawing>
+          <wp:inline distT="0" distB="0" distL="0" distR="0">
+            <wp:extent cx="5824541" cy="3862800"/>
+            <wp:effectExtent l="0" t="0" r="5080" b="4445"/>
+            <wp:docPr id="63" name="Imagen 63"/>
+            <wp:cNvGraphicFramePr>
+              <a:graphicFrameLocks xmlns:a="http://schemas.openxmlformats.org/drawingml/2006/main" noChangeAspect="1"/>
+            </wp:cNvGraphicFramePr>
+            <a:graphic xmlns:a="http://schemas.openxmlformats.org/drawingml/2006/main">
+              <a:graphicData uri="http://schemas.openxmlformats.org/drawingml/2006/picture">
+                <pic:pic xmlns:pic="http://schemas.openxmlformats.org/drawingml/2006/picture">
+                  <pic:nvPicPr>
+                    <pic:cNvPr id="63" name="desktop_user_volunteer_edit_view.png"/>
+                    <pic:cNvPicPr/>
+                  </pic:nvPicPr>
+                  <pic:blipFill>
+                    <a:blip r:embed="rId71">
+                      <a:extLst>
+                        <a:ext uri="{28A0092B-C50C-407E-A947-70E740481C1C}">
+                          <a14:useLocalDpi xmlns:a14="http://schemas.microsoft.com/office/drawing/2010/main" val="0"/>
+                        </a:ext>
+                      </a:extLst>
+                    </a:blip>
+                    <a:stretch>
+                      <a:fillRect/>
+                    </a:stretch>
+                  </pic:blipFill>
+                  <pic:spPr>
+                    <a:xfrm>
+                      <a:off x="0" y="0"/>
+                      <a:ext cx="5824541" cy="3862800"/>
+                    </a:xfrm>
+                    <a:prstGeom prst="rect">
+                      <a:avLst/>
+                    </a:prstGeom>
+                  </pic:spPr>
+                </pic:pic>
+              </a:graphicData>
+            </a:graphic>
+          </wp:inline>
+        </w:drawing>
+      </w:r>
+      <w:r>
+        <w:tab/>
+      </w:r>
+      <w:r>
+        <w:tab/>
+      </w:r>
+      <w:r>
+        <w:rPr>
+          <w:noProof/>
+        </w:rPr>
+        <w:drawing>
+          <wp:inline distT="0" distB="0" distL="0" distR="0">
+            <wp:extent cx="1896896" cy="3862800"/>
+            <wp:effectExtent l="0" t="0" r="8255" b="4445"/>
+            <wp:docPr id="64" name="Imagen 64"/>
+            <wp:cNvGraphicFramePr>
+              <a:graphicFrameLocks xmlns:a="http://schemas.openxmlformats.org/drawingml/2006/main" noChangeAspect="1"/>
+            </wp:cNvGraphicFramePr>
+            <a:graphic xmlns:a="http://schemas.openxmlformats.org/drawingml/2006/main">
+              <a:graphicData uri="http://schemas.openxmlformats.org/drawingml/2006/picture">
+                <pic:pic xmlns:pic="http://schemas.openxmlformats.org/drawingml/2006/picture">
+                  <pic:nvPicPr>
+                    <pic:cNvPr id="64" name="mobile_user_volunteer_edit_hm.png"/>
+                    <pic:cNvPicPr/>
+                  </pic:nvPicPr>
+                  <pic:blipFill>
+                    <a:blip r:embed="rId72">
+                      <a:extLst>
+                        <a:ext uri="{28A0092B-C50C-407E-A947-70E740481C1C}">
+                          <a14:useLocalDpi xmlns:a14="http://schemas.microsoft.com/office/drawing/2010/main" val="0"/>
+                        </a:ext>
+                      </a:extLst>
+                    </a:blip>
+                    <a:stretch>
+                      <a:fillRect/>
+                    </a:stretch>
+                  </pic:blipFill>
+                  <pic:spPr>
+                    <a:xfrm>
+                      <a:off x="0" y="0"/>
+                      <a:ext cx="1896896" cy="3862800"/>
+                    </a:xfrm>
+                    <a:prstGeom prst="rect">
+                      <a:avLst/>
+                    </a:prstGeom>
+                  </pic:spPr>
+                </pic:pic>
+              </a:graphicData>
+            </a:graphic>
+          </wp:inline>
+        </w:drawing>
+      </w:r>
+    </w:p>
+    <w:p/>
+    <w:p/>
+    <w:p/>
+    <w:p/>
+    <w:p/>
+    <w:p/>
+    <w:p/>
+    <w:p>
+      <w:pPr>
+        <w:pStyle w:val="Ttulo3"/>
+      </w:pPr>
+      <w:bookmarkStart w:id="40" w:name="_Toc4317358"/>
+      <w:r>
+        <w:lastRenderedPageBreak/>
         <w:t>Vista de próximas actividades</w:t>
       </w:r>
-      <w:bookmarkEnd w:id="37"/>
+      <w:bookmarkEnd w:id="40"/>
+    </w:p>
+    <w:p/>
+    <w:p>
+      <w:r>
+        <w:rPr>
+          <w:noProof/>
+        </w:rPr>
+        <w:drawing>
+          <wp:inline distT="0" distB="0" distL="0" distR="0">
+            <wp:extent cx="5824541" cy="3862800"/>
+            <wp:effectExtent l="0" t="0" r="5080" b="4445"/>
+            <wp:docPr id="59" name="Imagen 59"/>
+            <wp:cNvGraphicFramePr>
+              <a:graphicFrameLocks xmlns:a="http://schemas.openxmlformats.org/drawingml/2006/main" noChangeAspect="1"/>
+            </wp:cNvGraphicFramePr>
+            <a:graphic xmlns:a="http://schemas.openxmlformats.org/drawingml/2006/main">
+              <a:graphicData uri="http://schemas.openxmlformats.org/drawingml/2006/picture">
+                <pic:pic xmlns:pic="http://schemas.openxmlformats.org/drawingml/2006/picture">
+                  <pic:nvPicPr>
+                    <pic:cNvPr id="59" name="desktop_user_volunteer_activities.png"/>
+                    <pic:cNvPicPr/>
+                  </pic:nvPicPr>
+                  <pic:blipFill>
+                    <a:blip r:embed="rId73">
+                      <a:extLst>
+                        <a:ext uri="{28A0092B-C50C-407E-A947-70E740481C1C}">
+                          <a14:useLocalDpi xmlns:a14="http://schemas.microsoft.com/office/drawing/2010/main" val="0"/>
+                        </a:ext>
+                      </a:extLst>
+                    </a:blip>
+                    <a:stretch>
+                      <a:fillRect/>
+                    </a:stretch>
+                  </pic:blipFill>
+                  <pic:spPr>
+                    <a:xfrm>
+                      <a:off x="0" y="0"/>
+                      <a:ext cx="5824541" cy="3862800"/>
+                    </a:xfrm>
+                    <a:prstGeom prst="rect">
+                      <a:avLst/>
+                    </a:prstGeom>
+                  </pic:spPr>
+                </pic:pic>
+              </a:graphicData>
+            </a:graphic>
+          </wp:inline>
+        </w:drawing>
+      </w:r>
+      <w:r>
+        <w:tab/>
+      </w:r>
+      <w:r>
+        <w:tab/>
+      </w:r>
+      <w:r>
+        <w:rPr>
+          <w:noProof/>
+        </w:rPr>
+        <w:drawing>
+          <wp:inline distT="0" distB="0" distL="0" distR="0">
+            <wp:extent cx="1896896" cy="3862800"/>
+            <wp:effectExtent l="0" t="0" r="8255" b="4445"/>
+            <wp:docPr id="60" name="Imagen 60"/>
+            <wp:cNvGraphicFramePr>
+              <a:graphicFrameLocks xmlns:a="http://schemas.openxmlformats.org/drawingml/2006/main" noChangeAspect="1"/>
+            </wp:cNvGraphicFramePr>
+            <a:graphic xmlns:a="http://schemas.openxmlformats.org/drawingml/2006/main">
+              <a:graphicData uri="http://schemas.openxmlformats.org/drawingml/2006/picture">
+                <pic:pic xmlns:pic="http://schemas.openxmlformats.org/drawingml/2006/picture">
+                  <pic:nvPicPr>
+                    <pic:cNvPr id="60" name="mobile_user_volunteer_activities_hm.png"/>
+                    <pic:cNvPicPr/>
+                  </pic:nvPicPr>
+                  <pic:blipFill>
+                    <a:blip r:embed="rId74">
+                      <a:extLst>
+                        <a:ext uri="{28A0092B-C50C-407E-A947-70E740481C1C}">
+                          <a14:useLocalDpi xmlns:a14="http://schemas.microsoft.com/office/drawing/2010/main" val="0"/>
+                        </a:ext>
+                      </a:extLst>
+                    </a:blip>
+                    <a:stretch>
+                      <a:fillRect/>
+                    </a:stretch>
+                  </pic:blipFill>
+                  <pic:spPr>
+                    <a:xfrm>
+                      <a:off x="0" y="0"/>
+                      <a:ext cx="1896896" cy="3862800"/>
+                    </a:xfrm>
+                    <a:prstGeom prst="rect">
+                      <a:avLst/>
+                    </a:prstGeom>
+                  </pic:spPr>
+                </pic:pic>
+              </a:graphicData>
+            </a:graphic>
+          </wp:inline>
+        </w:drawing>
+      </w:r>
     </w:p>
     <w:sectPr>
       <w:pgSz w:w="16840" w:h="11900" w:orient="landscape"/>
@@ -7917,7 +11481,7 @@
 </file>
 
 <file path=customXml/itemProps1.xml><?xml version="1.0" encoding="utf-8"?>
-<ds:datastoreItem xmlns:ds="http://schemas.openxmlformats.org/officeDocument/2006/customXml" ds:itemID="{43B84D73-770F-4C82-B916-2DEBAED1B655}">
+<ds:datastoreItem xmlns:ds="http://schemas.openxmlformats.org/officeDocument/2006/customXml" ds:itemID="{32FC1749-4143-497E-A231-9C8188DF899B}">
   <ds:schemaRefs>
     <ds:schemaRef ds:uri="http://schemas.openxmlformats.org/officeDocument/2006/bibliography"/>
   </ds:schemaRefs>

--- a/segundo-entregable/IS-G1-AJR-deporteydesafio.docx
+++ b/segundo-entregable/IS-G1-AJR-deporteydesafio.docx
@@ -760,7 +760,7 @@
             </w:rPr>
             <w:fldChar w:fldCharType="separate"/>
           </w:r>
-          <w:hyperlink w:anchor="_Toc4317319" w:history="1">
+          <w:hyperlink w:anchor="_Toc4323113" w:history="1">
             <w:r>
               <w:rPr>
                 <w:rStyle w:val="Hipervnculo"/>
@@ -808,7 +808,7 @@
                 <w:noProof/>
                 <w:webHidden/>
               </w:rPr>
-              <w:instrText xml:space="preserve"> PAGEREF _Toc4317319 \h </w:instrText>
+              <w:instrText xml:space="preserve"> PAGEREF _Toc4323113 \h </w:instrText>
             </w:r>
             <w:r>
               <w:rPr>
@@ -853,7 +853,7 @@
               <w:lang w:eastAsia="es-ES"/>
             </w:rPr>
           </w:pPr>
-          <w:hyperlink w:anchor="_Toc4317320" w:history="1">
+          <w:hyperlink w:anchor="_Toc4323114" w:history="1">
             <w:r>
               <w:rPr>
                 <w:rStyle w:val="Hipervnculo"/>
@@ -880,7 +880,7 @@
                 <w:noProof/>
                 <w:webHidden/>
               </w:rPr>
-              <w:instrText xml:space="preserve"> PAGEREF _Toc4317320 \h </w:instrText>
+              <w:instrText xml:space="preserve"> PAGEREF _Toc4323114 \h </w:instrText>
             </w:r>
             <w:r>
               <w:rPr>
@@ -925,13 +925,13 @@
               <w:lang w:eastAsia="es-ES"/>
             </w:rPr>
           </w:pPr>
-          <w:hyperlink w:anchor="_Toc4317321" w:history="1">
+          <w:hyperlink w:anchor="_Toc4323115" w:history="1">
             <w:r>
               <w:rPr>
                 <w:rStyle w:val="Hipervnculo"/>
                 <w:noProof/>
               </w:rPr>
-              <w:t>Presentación de la aplicación</w:t>
+              <w:t>Tipos de usuarios</w:t>
             </w:r>
             <w:r>
               <w:rPr>
@@ -952,79 +952,7 @@
                 <w:noProof/>
                 <w:webHidden/>
               </w:rPr>
-              <w:instrText xml:space="preserve"> PAGEREF _Toc4317321 \h </w:instrText>
-            </w:r>
-            <w:r>
-              <w:rPr>
-                <w:noProof/>
-                <w:webHidden/>
-              </w:rPr>
-            </w:r>
-            <w:r>
-              <w:rPr>
-                <w:noProof/>
-                <w:webHidden/>
-              </w:rPr>
-              <w:fldChar w:fldCharType="separate"/>
-            </w:r>
-            <w:r>
-              <w:rPr>
-                <w:noProof/>
-                <w:webHidden/>
-              </w:rPr>
-              <w:t>4</w:t>
-            </w:r>
-            <w:r>
-              <w:rPr>
-                <w:noProof/>
-                <w:webHidden/>
-              </w:rPr>
-              <w:fldChar w:fldCharType="end"/>
-            </w:r>
-          </w:hyperlink>
-        </w:p>
-        <w:p>
-          <w:pPr>
-            <w:pStyle w:val="TDC2"/>
-            <w:tabs>
-              <w:tab w:val="right" w:leader="dot" w:pos="8488"/>
-            </w:tabs>
-            <w:rPr>
-              <w:rFonts w:eastAsiaTheme="minorEastAsia"/>
-              <w:b w:val="0"/>
-              <w:bCs w:val="0"/>
-              <w:noProof/>
-              <w:lang w:eastAsia="es-ES"/>
-            </w:rPr>
-          </w:pPr>
-          <w:hyperlink w:anchor="_Toc4317322" w:history="1">
-            <w:r>
-              <w:rPr>
-                <w:rStyle w:val="Hipervnculo"/>
-                <w:noProof/>
-              </w:rPr>
-              <w:t>Tipos de usuarios</w:t>
-            </w:r>
-            <w:r>
-              <w:rPr>
-                <w:noProof/>
-                <w:webHidden/>
-              </w:rPr>
-              <w:tab/>
-            </w:r>
-            <w:r>
-              <w:rPr>
-                <w:noProof/>
-                <w:webHidden/>
-              </w:rPr>
-              <w:fldChar w:fldCharType="begin"/>
-            </w:r>
-            <w:r>
-              <w:rPr>
-                <w:noProof/>
-                <w:webHidden/>
-              </w:rPr>
-              <w:instrText xml:space="preserve"> PAGEREF _Toc4317322 \h </w:instrText>
+              <w:instrText xml:space="preserve"> PAGEREF _Toc4323115 \h </w:instrText>
             </w:r>
             <w:r>
               <w:rPr>
@@ -1074,7 +1002,7 @@
               <w:lang w:eastAsia="es-ES"/>
             </w:rPr>
           </w:pPr>
-          <w:hyperlink w:anchor="_Toc4317323" w:history="1">
+          <w:hyperlink w:anchor="_Toc4323116" w:history="1">
             <w:r>
               <w:rPr>
                 <w:rStyle w:val="Hipervnculo"/>
@@ -1122,7 +1050,7 @@
                 <w:noProof/>
                 <w:webHidden/>
               </w:rPr>
-              <w:instrText xml:space="preserve"> PAGEREF _Toc4317323 \h </w:instrText>
+              <w:instrText xml:space="preserve"> PAGEREF _Toc4323116 \h </w:instrText>
             </w:r>
             <w:r>
               <w:rPr>
@@ -1142,7 +1070,7 @@
                 <w:noProof/>
                 <w:webHidden/>
               </w:rPr>
-              <w:t>6</w:t>
+              <w:t>5</w:t>
             </w:r>
             <w:r>
               <w:rPr>
@@ -1168,7 +1096,7 @@
               <w:lang w:eastAsia="es-ES"/>
             </w:rPr>
           </w:pPr>
-          <w:hyperlink w:anchor="_Toc4317324" w:history="1">
+          <w:hyperlink w:anchor="_Toc4323117" w:history="1">
             <w:r>
               <w:rPr>
                 <w:rStyle w:val="Hipervnculo"/>
@@ -1212,7 +1140,7 @@
                 <w:noProof/>
                 <w:webHidden/>
               </w:rPr>
-              <w:instrText xml:space="preserve"> PAGEREF _Toc4317324 \h </w:instrText>
+              <w:instrText xml:space="preserve"> PAGEREF _Toc4323117 \h </w:instrText>
             </w:r>
             <w:r>
               <w:rPr>
@@ -1232,7 +1160,7 @@
                 <w:noProof/>
                 <w:webHidden/>
               </w:rPr>
-              <w:t>6</w:t>
+              <w:t>5</w:t>
             </w:r>
             <w:r>
               <w:rPr>
@@ -1258,7 +1186,7 @@
               <w:lang w:eastAsia="es-ES"/>
             </w:rPr>
           </w:pPr>
-          <w:hyperlink w:anchor="_Toc4317325" w:history="1">
+          <w:hyperlink w:anchor="_Toc4323118" w:history="1">
             <w:r>
               <w:rPr>
                 <w:rStyle w:val="Hipervnculo"/>
@@ -1302,7 +1230,7 @@
                 <w:noProof/>
                 <w:webHidden/>
               </w:rPr>
-              <w:instrText xml:space="preserve"> PAGEREF _Toc4317325 \h </w:instrText>
+              <w:instrText xml:space="preserve"> PAGEREF _Toc4323118 \h </w:instrText>
             </w:r>
             <w:r>
               <w:rPr>
@@ -1322,7 +1250,7 @@
                 <w:noProof/>
                 <w:webHidden/>
               </w:rPr>
-              <w:t>7</w:t>
+              <w:t>6</w:t>
             </w:r>
             <w:r>
               <w:rPr>
@@ -1347,7 +1275,7 @@
               <w:lang w:eastAsia="es-ES"/>
             </w:rPr>
           </w:pPr>
-          <w:hyperlink w:anchor="_Toc4317326" w:history="1">
+          <w:hyperlink w:anchor="_Toc4323119" w:history="1">
             <w:r>
               <w:rPr>
                 <w:rStyle w:val="Hipervnculo"/>
@@ -1374,7 +1302,7 @@
                 <w:noProof/>
                 <w:webHidden/>
               </w:rPr>
-              <w:instrText xml:space="preserve"> PAGEREF _Toc4317326 \h </w:instrText>
+              <w:instrText xml:space="preserve"> PAGEREF _Toc4323119 \h </w:instrText>
             </w:r>
             <w:r>
               <w:rPr>
@@ -1394,7 +1322,7 @@
                 <w:noProof/>
                 <w:webHidden/>
               </w:rPr>
-              <w:t>7</w:t>
+              <w:t>6</w:t>
             </w:r>
             <w:r>
               <w:rPr>
@@ -1419,7 +1347,7 @@
               <w:lang w:eastAsia="es-ES"/>
             </w:rPr>
           </w:pPr>
-          <w:hyperlink w:anchor="_Toc4317327" w:history="1">
+          <w:hyperlink w:anchor="_Toc4323120" w:history="1">
             <w:r>
               <w:rPr>
                 <w:rStyle w:val="Hipervnculo"/>
@@ -1446,7 +1374,7 @@
                 <w:noProof/>
                 <w:webHidden/>
               </w:rPr>
-              <w:instrText xml:space="preserve"> PAGEREF _Toc4317327 \h </w:instrText>
+              <w:instrText xml:space="preserve"> PAGEREF _Toc4323120 \h </w:instrText>
             </w:r>
             <w:r>
               <w:rPr>
@@ -1466,7 +1394,7 @@
                 <w:noProof/>
                 <w:webHidden/>
               </w:rPr>
-              <w:t>8</w:t>
+              <w:t>7</w:t>
             </w:r>
             <w:r>
               <w:rPr>
@@ -1491,7 +1419,7 @@
               <w:lang w:eastAsia="es-ES"/>
             </w:rPr>
           </w:pPr>
-          <w:hyperlink w:anchor="_Toc4317328" w:history="1">
+          <w:hyperlink w:anchor="_Toc4323121" w:history="1">
             <w:r>
               <w:rPr>
                 <w:rStyle w:val="Hipervnculo"/>
@@ -1518,7 +1446,7 @@
                 <w:noProof/>
                 <w:webHidden/>
               </w:rPr>
-              <w:instrText xml:space="preserve"> PAGEREF _Toc4317328 \h </w:instrText>
+              <w:instrText xml:space="preserve"> PAGEREF _Toc4323121 \h </w:instrText>
             </w:r>
             <w:r>
               <w:rPr>
@@ -1538,7 +1466,7 @@
                 <w:noProof/>
                 <w:webHidden/>
               </w:rPr>
-              <w:t>9</w:t>
+              <w:t>8</w:t>
             </w:r>
             <w:r>
               <w:rPr>
@@ -1563,7 +1491,7 @@
               <w:lang w:eastAsia="es-ES"/>
             </w:rPr>
           </w:pPr>
-          <w:hyperlink w:anchor="_Toc4317329" w:history="1">
+          <w:hyperlink w:anchor="_Toc4323122" w:history="1">
             <w:r>
               <w:rPr>
                 <w:rStyle w:val="Hipervnculo"/>
@@ -1590,7 +1518,7 @@
                 <w:noProof/>
                 <w:webHidden/>
               </w:rPr>
-              <w:instrText xml:space="preserve"> PAGEREF _Toc4317329 \h </w:instrText>
+              <w:instrText xml:space="preserve"> PAGEREF _Toc4323122 \h </w:instrText>
             </w:r>
             <w:r>
               <w:rPr>
@@ -1610,7 +1538,7 @@
                 <w:noProof/>
                 <w:webHidden/>
               </w:rPr>
-              <w:t>10</w:t>
+              <w:t>9</w:t>
             </w:r>
             <w:r>
               <w:rPr>
@@ -1635,7 +1563,7 @@
               <w:lang w:eastAsia="es-ES"/>
             </w:rPr>
           </w:pPr>
-          <w:hyperlink w:anchor="_Toc4317330" w:history="1">
+          <w:hyperlink w:anchor="_Toc4323123" w:history="1">
             <w:r>
               <w:rPr>
                 <w:rStyle w:val="Hipervnculo"/>
@@ -1662,7 +1590,7 @@
                 <w:noProof/>
                 <w:webHidden/>
               </w:rPr>
-              <w:instrText xml:space="preserve"> PAGEREF _Toc4317330 \h </w:instrText>
+              <w:instrText xml:space="preserve"> PAGEREF _Toc4323123 \h </w:instrText>
             </w:r>
             <w:r>
               <w:rPr>
@@ -1682,7 +1610,7 @@
                 <w:noProof/>
                 <w:webHidden/>
               </w:rPr>
-              <w:t>11</w:t>
+              <w:t>10</w:t>
             </w:r>
             <w:r>
               <w:rPr>
@@ -1707,7 +1635,7 @@
               <w:lang w:eastAsia="es-ES"/>
             </w:rPr>
           </w:pPr>
-          <w:hyperlink w:anchor="_Toc4317331" w:history="1">
+          <w:hyperlink w:anchor="_Toc4323124" w:history="1">
             <w:r>
               <w:rPr>
                 <w:rStyle w:val="Hipervnculo"/>
@@ -1734,7 +1662,7 @@
                 <w:noProof/>
                 <w:webHidden/>
               </w:rPr>
-              <w:instrText xml:space="preserve"> PAGEREF _Toc4317331 \h </w:instrText>
+              <w:instrText xml:space="preserve"> PAGEREF _Toc4323124 \h </w:instrText>
             </w:r>
             <w:r>
               <w:rPr>
@@ -1754,7 +1682,7 @@
                 <w:noProof/>
                 <w:webHidden/>
               </w:rPr>
-              <w:t>12</w:t>
+              <w:t>11</w:t>
             </w:r>
             <w:r>
               <w:rPr>
@@ -1779,7 +1707,7 @@
               <w:lang w:eastAsia="es-ES"/>
             </w:rPr>
           </w:pPr>
-          <w:hyperlink w:anchor="_Toc4317332" w:history="1">
+          <w:hyperlink w:anchor="_Toc4323125" w:history="1">
             <w:r>
               <w:rPr>
                 <w:rStyle w:val="Hipervnculo"/>
@@ -1806,7 +1734,7 @@
                 <w:noProof/>
                 <w:webHidden/>
               </w:rPr>
-              <w:instrText xml:space="preserve"> PAGEREF _Toc4317332 \h </w:instrText>
+              <w:instrText xml:space="preserve"> PAGEREF _Toc4323125 \h </w:instrText>
             </w:r>
             <w:r>
               <w:rPr>
@@ -1826,7 +1754,7 @@
                 <w:noProof/>
                 <w:webHidden/>
               </w:rPr>
-              <w:t>13</w:t>
+              <w:t>12</w:t>
             </w:r>
             <w:r>
               <w:rPr>
@@ -1851,7 +1779,7 @@
               <w:lang w:eastAsia="es-ES"/>
             </w:rPr>
           </w:pPr>
-          <w:hyperlink w:anchor="_Toc4317333" w:history="1">
+          <w:hyperlink w:anchor="_Toc4323126" w:history="1">
             <w:r>
               <w:rPr>
                 <w:rStyle w:val="Hipervnculo"/>
@@ -1878,7 +1806,7 @@
                 <w:noProof/>
                 <w:webHidden/>
               </w:rPr>
-              <w:instrText xml:space="preserve"> PAGEREF _Toc4317333 \h </w:instrText>
+              <w:instrText xml:space="preserve"> PAGEREF _Toc4323126 \h </w:instrText>
             </w:r>
             <w:r>
               <w:rPr>
@@ -1898,7 +1826,7 @@
                 <w:noProof/>
                 <w:webHidden/>
               </w:rPr>
-              <w:t>14</w:t>
+              <w:t>13</w:t>
             </w:r>
             <w:r>
               <w:rPr>
@@ -1923,7 +1851,7 @@
               <w:lang w:eastAsia="es-ES"/>
             </w:rPr>
           </w:pPr>
-          <w:hyperlink w:anchor="_Toc4317334" w:history="1">
+          <w:hyperlink w:anchor="_Toc4323127" w:history="1">
             <w:r>
               <w:rPr>
                 <w:rStyle w:val="Hipervnculo"/>
@@ -1950,7 +1878,7 @@
                 <w:noProof/>
                 <w:webHidden/>
               </w:rPr>
-              <w:instrText xml:space="preserve"> PAGEREF _Toc4317334 \h </w:instrText>
+              <w:instrText xml:space="preserve"> PAGEREF _Toc4323127 \h </w:instrText>
             </w:r>
             <w:r>
               <w:rPr>
@@ -1970,7 +1898,7 @@
                 <w:noProof/>
                 <w:webHidden/>
               </w:rPr>
-              <w:t>15</w:t>
+              <w:t>14</w:t>
             </w:r>
             <w:r>
               <w:rPr>
@@ -1995,7 +1923,7 @@
               <w:lang w:eastAsia="es-ES"/>
             </w:rPr>
           </w:pPr>
-          <w:hyperlink w:anchor="_Toc4317335" w:history="1">
+          <w:hyperlink w:anchor="_Toc4323128" w:history="1">
             <w:r>
               <w:rPr>
                 <w:rStyle w:val="Hipervnculo"/>
@@ -2022,7 +1950,7 @@
                 <w:noProof/>
                 <w:webHidden/>
               </w:rPr>
-              <w:instrText xml:space="preserve"> PAGEREF _Toc4317335 \h </w:instrText>
+              <w:instrText xml:space="preserve"> PAGEREF _Toc4323128 \h </w:instrText>
             </w:r>
             <w:r>
               <w:rPr>
@@ -2042,7 +1970,7 @@
                 <w:noProof/>
                 <w:webHidden/>
               </w:rPr>
-              <w:t>16</w:t>
+              <w:t>15</w:t>
             </w:r>
             <w:r>
               <w:rPr>
@@ -2067,7 +1995,7 @@
               <w:lang w:eastAsia="es-ES"/>
             </w:rPr>
           </w:pPr>
-          <w:hyperlink w:anchor="_Toc4317336" w:history="1">
+          <w:hyperlink w:anchor="_Toc4323129" w:history="1">
             <w:r>
               <w:rPr>
                 <w:rStyle w:val="Hipervnculo"/>
@@ -2094,7 +2022,7 @@
                 <w:noProof/>
                 <w:webHidden/>
               </w:rPr>
-              <w:instrText xml:space="preserve"> PAGEREF _Toc4317336 \h </w:instrText>
+              <w:instrText xml:space="preserve"> PAGEREF _Toc4323129 \h </w:instrText>
             </w:r>
             <w:r>
               <w:rPr>
@@ -2114,7 +2042,7 @@
                 <w:noProof/>
                 <w:webHidden/>
               </w:rPr>
-              <w:t>17</w:t>
+              <w:t>16</w:t>
             </w:r>
             <w:r>
               <w:rPr>
@@ -2139,7 +2067,7 @@
               <w:lang w:eastAsia="es-ES"/>
             </w:rPr>
           </w:pPr>
-          <w:hyperlink w:anchor="_Toc4317337" w:history="1">
+          <w:hyperlink w:anchor="_Toc4323130" w:history="1">
             <w:r>
               <w:rPr>
                 <w:rStyle w:val="Hipervnculo"/>
@@ -2166,7 +2094,7 @@
                 <w:noProof/>
                 <w:webHidden/>
               </w:rPr>
-              <w:instrText xml:space="preserve"> PAGEREF _Toc4317337 \h </w:instrText>
+              <w:instrText xml:space="preserve"> PAGEREF _Toc4323130 \h </w:instrText>
             </w:r>
             <w:r>
               <w:rPr>
@@ -2186,7 +2114,7 @@
                 <w:noProof/>
                 <w:webHidden/>
               </w:rPr>
-              <w:t>18</w:t>
+              <w:t>17</w:t>
             </w:r>
             <w:r>
               <w:rPr>
@@ -2211,7 +2139,7 @@
               <w:lang w:eastAsia="es-ES"/>
             </w:rPr>
           </w:pPr>
-          <w:hyperlink w:anchor="_Toc4317338" w:history="1">
+          <w:hyperlink w:anchor="_Toc4323131" w:history="1">
             <w:r>
               <w:rPr>
                 <w:rStyle w:val="Hipervnculo"/>
@@ -2238,7 +2166,7 @@
                 <w:noProof/>
                 <w:webHidden/>
               </w:rPr>
-              <w:instrText xml:space="preserve"> PAGEREF _Toc4317338 \h </w:instrText>
+              <w:instrText xml:space="preserve"> PAGEREF _Toc4323131 \h </w:instrText>
             </w:r>
             <w:r>
               <w:rPr>
@@ -2258,7 +2186,7 @@
                 <w:noProof/>
                 <w:webHidden/>
               </w:rPr>
-              <w:t>19</w:t>
+              <w:t>18</w:t>
             </w:r>
             <w:r>
               <w:rPr>
@@ -2283,7 +2211,7 @@
               <w:lang w:eastAsia="es-ES"/>
             </w:rPr>
           </w:pPr>
-          <w:hyperlink w:anchor="_Toc4317339" w:history="1">
+          <w:hyperlink w:anchor="_Toc4323132" w:history="1">
             <w:r>
               <w:rPr>
                 <w:rStyle w:val="Hipervnculo"/>
@@ -2310,7 +2238,7 @@
                 <w:noProof/>
                 <w:webHidden/>
               </w:rPr>
-              <w:instrText xml:space="preserve"> PAGEREF _Toc4317339 \h </w:instrText>
+              <w:instrText xml:space="preserve"> PAGEREF _Toc4323132 \h </w:instrText>
             </w:r>
             <w:r>
               <w:rPr>
@@ -2330,7 +2258,7 @@
                 <w:noProof/>
                 <w:webHidden/>
               </w:rPr>
-              <w:t>20</w:t>
+              <w:t>19</w:t>
             </w:r>
             <w:r>
               <w:rPr>
@@ -2355,7 +2283,7 @@
               <w:lang w:eastAsia="es-ES"/>
             </w:rPr>
           </w:pPr>
-          <w:hyperlink w:anchor="_Toc4317340" w:history="1">
+          <w:hyperlink w:anchor="_Toc4323133" w:history="1">
             <w:r>
               <w:rPr>
                 <w:rStyle w:val="Hipervnculo"/>
@@ -2382,7 +2310,7 @@
                 <w:noProof/>
                 <w:webHidden/>
               </w:rPr>
-              <w:instrText xml:space="preserve"> PAGEREF _Toc4317340 \h </w:instrText>
+              <w:instrText xml:space="preserve"> PAGEREF _Toc4323133 \h </w:instrText>
             </w:r>
             <w:r>
               <w:rPr>
@@ -2402,7 +2330,7 @@
                 <w:noProof/>
                 <w:webHidden/>
               </w:rPr>
-              <w:t>21</w:t>
+              <w:t>20</w:t>
             </w:r>
             <w:r>
               <w:rPr>
@@ -2427,7 +2355,7 @@
               <w:lang w:eastAsia="es-ES"/>
             </w:rPr>
           </w:pPr>
-          <w:hyperlink w:anchor="_Toc4317341" w:history="1">
+          <w:hyperlink w:anchor="_Toc4323134" w:history="1">
             <w:r>
               <w:rPr>
                 <w:rStyle w:val="Hipervnculo"/>
@@ -2454,7 +2382,7 @@
                 <w:noProof/>
                 <w:webHidden/>
               </w:rPr>
-              <w:instrText xml:space="preserve"> PAGEREF _Toc4317341 \h </w:instrText>
+              <w:instrText xml:space="preserve"> PAGEREF _Toc4323134 \h </w:instrText>
             </w:r>
             <w:r>
               <w:rPr>
@@ -2474,7 +2402,7 @@
                 <w:noProof/>
                 <w:webHidden/>
               </w:rPr>
-              <w:t>22</w:t>
+              <w:t>21</w:t>
             </w:r>
             <w:r>
               <w:rPr>
@@ -2499,7 +2427,7 @@
               <w:lang w:eastAsia="es-ES"/>
             </w:rPr>
           </w:pPr>
-          <w:hyperlink w:anchor="_Toc4317342" w:history="1">
+          <w:hyperlink w:anchor="_Toc4323135" w:history="1">
             <w:r>
               <w:rPr>
                 <w:rStyle w:val="Hipervnculo"/>
@@ -2526,7 +2454,7 @@
                 <w:noProof/>
                 <w:webHidden/>
               </w:rPr>
-              <w:instrText xml:space="preserve"> PAGEREF _Toc4317342 \h </w:instrText>
+              <w:instrText xml:space="preserve"> PAGEREF _Toc4323135 \h </w:instrText>
             </w:r>
             <w:r>
               <w:rPr>
@@ -2546,7 +2474,7 @@
                 <w:noProof/>
                 <w:webHidden/>
               </w:rPr>
-              <w:t>23</w:t>
+              <w:t>22</w:t>
             </w:r>
             <w:r>
               <w:rPr>
@@ -2571,7 +2499,7 @@
               <w:lang w:eastAsia="es-ES"/>
             </w:rPr>
           </w:pPr>
-          <w:hyperlink w:anchor="_Toc4317343" w:history="1">
+          <w:hyperlink w:anchor="_Toc4323136" w:history="1">
             <w:r>
               <w:rPr>
                 <w:rStyle w:val="Hipervnculo"/>
@@ -2598,7 +2526,7 @@
                 <w:noProof/>
                 <w:webHidden/>
               </w:rPr>
-              <w:instrText xml:space="preserve"> PAGEREF _Toc4317343 \h </w:instrText>
+              <w:instrText xml:space="preserve"> PAGEREF _Toc4323136 \h </w:instrText>
             </w:r>
             <w:r>
               <w:rPr>
@@ -2618,7 +2546,7 @@
                 <w:noProof/>
                 <w:webHidden/>
               </w:rPr>
-              <w:t>24</w:t>
+              <w:t>23</w:t>
             </w:r>
             <w:r>
               <w:rPr>
@@ -2643,7 +2571,7 @@
               <w:lang w:eastAsia="es-ES"/>
             </w:rPr>
           </w:pPr>
-          <w:hyperlink w:anchor="_Toc4317344" w:history="1">
+          <w:hyperlink w:anchor="_Toc4323137" w:history="1">
             <w:r>
               <w:rPr>
                 <w:rStyle w:val="Hipervnculo"/>
@@ -2670,7 +2598,7 @@
                 <w:noProof/>
                 <w:webHidden/>
               </w:rPr>
-              <w:instrText xml:space="preserve"> PAGEREF _Toc4317344 \h </w:instrText>
+              <w:instrText xml:space="preserve"> PAGEREF _Toc4323137 \h </w:instrText>
             </w:r>
             <w:r>
               <w:rPr>
@@ -2690,7 +2618,7 @@
                 <w:noProof/>
                 <w:webHidden/>
               </w:rPr>
-              <w:t>25</w:t>
+              <w:t>24</w:t>
             </w:r>
             <w:r>
               <w:rPr>
@@ -2715,7 +2643,7 @@
               <w:lang w:eastAsia="es-ES"/>
             </w:rPr>
           </w:pPr>
-          <w:hyperlink w:anchor="_Toc4317345" w:history="1">
+          <w:hyperlink w:anchor="_Toc4323138" w:history="1">
             <w:r>
               <w:rPr>
                 <w:rStyle w:val="Hipervnculo"/>
@@ -2742,7 +2670,7 @@
                 <w:noProof/>
                 <w:webHidden/>
               </w:rPr>
-              <w:instrText xml:space="preserve"> PAGEREF _Toc4317345 \h </w:instrText>
+              <w:instrText xml:space="preserve"> PAGEREF _Toc4323138 \h </w:instrText>
             </w:r>
             <w:r>
               <w:rPr>
@@ -2762,7 +2690,7 @@
                 <w:noProof/>
                 <w:webHidden/>
               </w:rPr>
-              <w:t>26</w:t>
+              <w:t>25</w:t>
             </w:r>
             <w:r>
               <w:rPr>
@@ -2787,7 +2715,7 @@
               <w:lang w:eastAsia="es-ES"/>
             </w:rPr>
           </w:pPr>
-          <w:hyperlink w:anchor="_Toc4317346" w:history="1">
+          <w:hyperlink w:anchor="_Toc4323139" w:history="1">
             <w:r>
               <w:rPr>
                 <w:rStyle w:val="Hipervnculo"/>
@@ -2814,7 +2742,7 @@
                 <w:noProof/>
                 <w:webHidden/>
               </w:rPr>
-              <w:instrText xml:space="preserve"> PAGEREF _Toc4317346 \h </w:instrText>
+              <w:instrText xml:space="preserve"> PAGEREF _Toc4323139 \h </w:instrText>
             </w:r>
             <w:r>
               <w:rPr>
@@ -2834,7 +2762,7 @@
                 <w:noProof/>
                 <w:webHidden/>
               </w:rPr>
-              <w:t>27</w:t>
+              <w:t>26</w:t>
             </w:r>
             <w:r>
               <w:rPr>
@@ -2859,7 +2787,7 @@
               <w:lang w:eastAsia="es-ES"/>
             </w:rPr>
           </w:pPr>
-          <w:hyperlink w:anchor="_Toc4317347" w:history="1">
+          <w:hyperlink w:anchor="_Toc4323140" w:history="1">
             <w:r>
               <w:rPr>
                 <w:rStyle w:val="Hipervnculo"/>
@@ -2886,7 +2814,7 @@
                 <w:noProof/>
                 <w:webHidden/>
               </w:rPr>
-              <w:instrText xml:space="preserve"> PAGEREF _Toc4317347 \h </w:instrText>
+              <w:instrText xml:space="preserve"> PAGEREF _Toc4323140 \h </w:instrText>
             </w:r>
             <w:r>
               <w:rPr>
@@ -2906,7 +2834,7 @@
                 <w:noProof/>
                 <w:webHidden/>
               </w:rPr>
-              <w:t>28</w:t>
+              <w:t>27</w:t>
             </w:r>
             <w:r>
               <w:rPr>
@@ -2931,7 +2859,7 @@
               <w:lang w:eastAsia="es-ES"/>
             </w:rPr>
           </w:pPr>
-          <w:hyperlink w:anchor="_Toc4317348" w:history="1">
+          <w:hyperlink w:anchor="_Toc4323141" w:history="1">
             <w:r>
               <w:rPr>
                 <w:rStyle w:val="Hipervnculo"/>
@@ -2958,7 +2886,7 @@
                 <w:noProof/>
                 <w:webHidden/>
               </w:rPr>
-              <w:instrText xml:space="preserve"> PAGEREF _Toc4317348 \h </w:instrText>
+              <w:instrText xml:space="preserve"> PAGEREF _Toc4323141 \h </w:instrText>
             </w:r>
             <w:r>
               <w:rPr>
@@ -2978,7 +2906,7 @@
                 <w:noProof/>
                 <w:webHidden/>
               </w:rPr>
-              <w:t>29</w:t>
+              <w:t>28</w:t>
             </w:r>
             <w:r>
               <w:rPr>
@@ -3004,7 +2932,7 @@
               <w:lang w:eastAsia="es-ES"/>
             </w:rPr>
           </w:pPr>
-          <w:hyperlink w:anchor="_Toc4317349" w:history="1">
+          <w:hyperlink w:anchor="_Toc4323142" w:history="1">
             <w:r>
               <w:rPr>
                 <w:rStyle w:val="Hipervnculo"/>
@@ -3048,7 +2976,7 @@
                 <w:noProof/>
                 <w:webHidden/>
               </w:rPr>
-              <w:instrText xml:space="preserve"> PAGEREF _Toc4317349 \h </w:instrText>
+              <w:instrText xml:space="preserve"> PAGEREF _Toc4323142 \h </w:instrText>
             </w:r>
             <w:r>
               <w:rPr>
@@ -3068,7 +2996,7 @@
                 <w:noProof/>
                 <w:webHidden/>
               </w:rPr>
-              <w:t>30</w:t>
+              <w:t>29</w:t>
             </w:r>
             <w:r>
               <w:rPr>
@@ -3093,7 +3021,7 @@
               <w:lang w:eastAsia="es-ES"/>
             </w:rPr>
           </w:pPr>
-          <w:hyperlink w:anchor="_Toc4317350" w:history="1">
+          <w:hyperlink w:anchor="_Toc4323143" w:history="1">
             <w:r>
               <w:rPr>
                 <w:rStyle w:val="Hipervnculo"/>
@@ -3120,7 +3048,7 @@
                 <w:noProof/>
                 <w:webHidden/>
               </w:rPr>
-              <w:instrText xml:space="preserve"> PAGEREF _Toc4317350 \h </w:instrText>
+              <w:instrText xml:space="preserve"> PAGEREF _Toc4323143 \h </w:instrText>
             </w:r>
             <w:r>
               <w:rPr>
@@ -3140,7 +3068,7 @@
                 <w:noProof/>
                 <w:webHidden/>
               </w:rPr>
-              <w:t>30</w:t>
+              <w:t>29</w:t>
             </w:r>
             <w:r>
               <w:rPr>
@@ -3165,7 +3093,7 @@
               <w:lang w:eastAsia="es-ES"/>
             </w:rPr>
           </w:pPr>
-          <w:hyperlink w:anchor="_Toc4317351" w:history="1">
+          <w:hyperlink w:anchor="_Toc4323144" w:history="1">
             <w:r>
               <w:rPr>
                 <w:rStyle w:val="Hipervnculo"/>
@@ -3192,7 +3120,7 @@
                 <w:noProof/>
                 <w:webHidden/>
               </w:rPr>
-              <w:instrText xml:space="preserve"> PAGEREF _Toc4317351 \h </w:instrText>
+              <w:instrText xml:space="preserve"> PAGEREF _Toc4323144 \h </w:instrText>
             </w:r>
             <w:r>
               <w:rPr>
@@ -3212,7 +3140,7 @@
                 <w:noProof/>
                 <w:webHidden/>
               </w:rPr>
-              <w:t>31</w:t>
+              <w:t>30</w:t>
             </w:r>
             <w:r>
               <w:rPr>
@@ -3237,7 +3165,7 @@
               <w:lang w:eastAsia="es-ES"/>
             </w:rPr>
           </w:pPr>
-          <w:hyperlink w:anchor="_Toc4317352" w:history="1">
+          <w:hyperlink w:anchor="_Toc4323145" w:history="1">
             <w:r>
               <w:rPr>
                 <w:rStyle w:val="Hipervnculo"/>
@@ -3264,7 +3192,7 @@
                 <w:noProof/>
                 <w:webHidden/>
               </w:rPr>
-              <w:instrText xml:space="preserve"> PAGEREF _Toc4317352 \h </w:instrText>
+              <w:instrText xml:space="preserve"> PAGEREF _Toc4323145 \h </w:instrText>
             </w:r>
             <w:r>
               <w:rPr>
@@ -3284,7 +3212,7 @@
                 <w:noProof/>
                 <w:webHidden/>
               </w:rPr>
-              <w:t>32</w:t>
+              <w:t>31</w:t>
             </w:r>
             <w:r>
               <w:rPr>
@@ -3309,7 +3237,7 @@
               <w:lang w:eastAsia="es-ES"/>
             </w:rPr>
           </w:pPr>
-          <w:hyperlink w:anchor="_Toc4317353" w:history="1">
+          <w:hyperlink w:anchor="_Toc4323146" w:history="1">
             <w:r>
               <w:rPr>
                 <w:rStyle w:val="Hipervnculo"/>
@@ -3336,7 +3264,7 @@
                 <w:noProof/>
                 <w:webHidden/>
               </w:rPr>
-              <w:instrText xml:space="preserve"> PAGEREF _Toc4317353 \h </w:instrText>
+              <w:instrText xml:space="preserve"> PAGEREF _Toc4323146 \h </w:instrText>
             </w:r>
             <w:r>
               <w:rPr>
@@ -3356,7 +3284,7 @@
                 <w:noProof/>
                 <w:webHidden/>
               </w:rPr>
-              <w:t>33</w:t>
+              <w:t>32</w:t>
             </w:r>
             <w:r>
               <w:rPr>
@@ -3382,7 +3310,7 @@
               <w:lang w:eastAsia="es-ES"/>
             </w:rPr>
           </w:pPr>
-          <w:hyperlink w:anchor="_Toc4317354" w:history="1">
+          <w:hyperlink w:anchor="_Toc4323147" w:history="1">
             <w:r>
               <w:rPr>
                 <w:rStyle w:val="Hipervnculo"/>
@@ -3426,7 +3354,7 @@
                 <w:noProof/>
                 <w:webHidden/>
               </w:rPr>
-              <w:instrText xml:space="preserve"> PAGEREF _Toc4317354 \h </w:instrText>
+              <w:instrText xml:space="preserve"> PAGEREF _Toc4323147 \h </w:instrText>
             </w:r>
             <w:r>
               <w:rPr>
@@ -3446,7 +3374,7 @@
                 <w:noProof/>
                 <w:webHidden/>
               </w:rPr>
-              <w:t>34</w:t>
+              <w:t>33</w:t>
             </w:r>
             <w:r>
               <w:rPr>
@@ -3471,7 +3399,7 @@
               <w:lang w:eastAsia="es-ES"/>
             </w:rPr>
           </w:pPr>
-          <w:hyperlink w:anchor="_Toc4317355" w:history="1">
+          <w:hyperlink w:anchor="_Toc4323148" w:history="1">
             <w:r>
               <w:rPr>
                 <w:rStyle w:val="Hipervnculo"/>
@@ -3498,7 +3426,7 @@
                 <w:noProof/>
                 <w:webHidden/>
               </w:rPr>
-              <w:instrText xml:space="preserve"> PAGEREF _Toc4317355 \h </w:instrText>
+              <w:instrText xml:space="preserve"> PAGEREF _Toc4323148 \h </w:instrText>
             </w:r>
             <w:r>
               <w:rPr>
@@ -3518,7 +3446,7 @@
                 <w:noProof/>
                 <w:webHidden/>
               </w:rPr>
-              <w:t>34</w:t>
+              <w:t>33</w:t>
             </w:r>
             <w:r>
               <w:rPr>
@@ -3543,7 +3471,7 @@
               <w:lang w:eastAsia="es-ES"/>
             </w:rPr>
           </w:pPr>
-          <w:hyperlink w:anchor="_Toc4317356" w:history="1">
+          <w:hyperlink w:anchor="_Toc4323149" w:history="1">
             <w:r>
               <w:rPr>
                 <w:rStyle w:val="Hipervnculo"/>
@@ -3570,7 +3498,7 @@
                 <w:noProof/>
                 <w:webHidden/>
               </w:rPr>
-              <w:instrText xml:space="preserve"> PAGEREF _Toc4317356 \h </w:instrText>
+              <w:instrText xml:space="preserve"> PAGEREF _Toc4323149 \h </w:instrText>
             </w:r>
             <w:r>
               <w:rPr>
@@ -3590,7 +3518,7 @@
                 <w:noProof/>
                 <w:webHidden/>
               </w:rPr>
-              <w:t>35</w:t>
+              <w:t>34</w:t>
             </w:r>
             <w:r>
               <w:rPr>
@@ -3615,7 +3543,7 @@
               <w:lang w:eastAsia="es-ES"/>
             </w:rPr>
           </w:pPr>
-          <w:hyperlink w:anchor="_Toc4317357" w:history="1">
+          <w:hyperlink w:anchor="_Toc4323150" w:history="1">
             <w:r>
               <w:rPr>
                 <w:rStyle w:val="Hipervnculo"/>
@@ -3642,7 +3570,7 @@
                 <w:noProof/>
                 <w:webHidden/>
               </w:rPr>
-              <w:instrText xml:space="preserve"> PAGEREF _Toc4317357 \h </w:instrText>
+              <w:instrText xml:space="preserve"> PAGEREF _Toc4323150 \h </w:instrText>
             </w:r>
             <w:r>
               <w:rPr>
@@ -3662,7 +3590,7 @@
                 <w:noProof/>
                 <w:webHidden/>
               </w:rPr>
-              <w:t>36</w:t>
+              <w:t>35</w:t>
             </w:r>
             <w:r>
               <w:rPr>
@@ -3687,7 +3615,7 @@
               <w:lang w:eastAsia="es-ES"/>
             </w:rPr>
           </w:pPr>
-          <w:hyperlink w:anchor="_Toc4317358" w:history="1">
+          <w:hyperlink w:anchor="_Toc4323151" w:history="1">
             <w:r>
               <w:rPr>
                 <w:rStyle w:val="Hipervnculo"/>
@@ -3714,7 +3642,7 @@
                 <w:noProof/>
                 <w:webHidden/>
               </w:rPr>
-              <w:instrText xml:space="preserve"> PAGEREF _Toc4317358 \h </w:instrText>
+              <w:instrText xml:space="preserve"> PAGEREF _Toc4323151 \h </w:instrText>
             </w:r>
             <w:r>
               <w:rPr>
@@ -3734,7 +3662,7 @@
                 <w:noProof/>
                 <w:webHidden/>
               </w:rPr>
-              <w:t>37</w:t>
+              <w:t>36</w:t>
             </w:r>
             <w:r>
               <w:rPr>
@@ -3775,8 +3703,6 @@
           <w:noProof/>
         </w:rPr>
       </w:pPr>
-      <w:bookmarkStart w:id="0" w:name="_GoBack"/>
-      <w:bookmarkEnd w:id="0"/>
     </w:p>
     <w:p>
       <w:pPr>
@@ -3798,6 +3724,8 @@
           <w:noProof/>
         </w:rPr>
       </w:pPr>
+      <w:bookmarkStart w:id="0" w:name="_GoBack"/>
+      <w:bookmarkEnd w:id="0"/>
     </w:p>
     <w:p>
       <w:pPr>
@@ -3807,7 +3735,7 @@
           <w:numId w:val="8"/>
         </w:numPr>
       </w:pPr>
-      <w:bookmarkStart w:id="1" w:name="_Toc4317319"/>
+      <w:bookmarkStart w:id="1" w:name="_Toc4323113"/>
       <w:r>
         <w:lastRenderedPageBreak/>
         <w:t>INTRODUCCIÓN</w:t>
@@ -3820,7 +3748,7 @@
       <w:pPr>
         <w:pStyle w:val="Ttulo2"/>
       </w:pPr>
-      <w:bookmarkStart w:id="2" w:name="_Toc4317320"/>
+      <w:bookmarkStart w:id="2" w:name="_Toc4323114"/>
       <w:r>
         <w:t>Justificación del subsistema</w:t>
       </w:r>
@@ -3835,7 +3763,13 @@
         <w:t>El presente proyecto comprende el desarrollo de un sistema de información web partiendo, como base, del proyecto realizado en la asignatura IISSI-1.</w:t>
       </w:r>
       <w:r>
-        <w:t xml:space="preserve"> Aquí se llevan a cabo las diferentes vistas de la interfaz gráfica de usuario que permiten hacer uso de la herramienta.</w:t>
+        <w:t xml:space="preserve"> Aquí se llevan a cabo las diferentes vistas de la interfaz gráfica de usuario que permiten hacer uso de la herramienta</w:t>
+      </w:r>
+      <w:r>
+        <w:t xml:space="preserve"> de gestión de proyectos de la fundación Deporte y Desafío</w:t>
+      </w:r>
+      <w:r>
+        <w:t>.</w:t>
       </w:r>
     </w:p>
     <w:p>
@@ -3873,56 +3807,100 @@
       <w:pPr>
         <w:jc w:val="both"/>
       </w:pPr>
-    </w:p>
-    <w:p/>
+      <w:r>
+        <w:t>Por lo general, este proyecto se basa en la implementación de las vistas que cubren las distintas funcionalidades con las que un coordinador deportivo de la fundación puede gestionar los listados de participantes, tutores legales, voluntarios, patrocinadores y proyectos, junto con sus respectivas actividades. Además, también se tienen en cuenta las vistas de usuarios participantes y voluntarios, los cuales tienen acceso a su perfil y al listado de actividades futuras.</w:t>
+      </w:r>
+    </w:p>
+    <w:p>
+      <w:pPr>
+        <w:jc w:val="both"/>
+      </w:pPr>
+    </w:p>
+    <w:p>
+      <w:pPr>
+        <w:jc w:val="both"/>
+      </w:pPr>
+    </w:p>
+    <w:p>
+      <w:pPr>
+        <w:jc w:val="both"/>
+      </w:pPr>
+    </w:p>
     <w:p>
       <w:pPr>
         <w:pStyle w:val="Ttulo2"/>
       </w:pPr>
-      <w:bookmarkStart w:id="3" w:name="_Toc4317321"/>
-      <w:r>
-        <w:t>Presentación de la aplicación</w:t>
+      <w:bookmarkStart w:id="3" w:name="_Toc4323115"/>
+      <w:r>
+        <w:t>Tipos de usuarios</w:t>
       </w:r>
       <w:bookmarkEnd w:id="3"/>
     </w:p>
     <w:p/>
-    <w:p/>
-    <w:p/>
-    <w:p>
-      <w:pPr>
-        <w:pStyle w:val="Ttulo2"/>
-      </w:pPr>
-      <w:bookmarkStart w:id="4" w:name="_Toc4317322"/>
-      <w:r>
-        <w:t>Tipos de usuarios</w:t>
-      </w:r>
-      <w:bookmarkEnd w:id="4"/>
-    </w:p>
-    <w:p/>
-    <w:p/>
-    <w:p/>
-    <w:p/>
-    <w:p/>
-    <w:p/>
-    <w:p/>
-    <w:p/>
-    <w:p/>
-    <w:p/>
-    <w:p/>
-    <w:p/>
-    <w:p/>
-    <w:p/>
-    <w:p/>
-    <w:p/>
-    <w:p/>
-    <w:p/>
-    <w:p/>
-    <w:p/>
-    <w:p/>
-    <w:p/>
-    <w:p/>
-    <w:p/>
-    <w:p/>
+    <w:p>
+      <w:pPr>
+        <w:jc w:val="both"/>
+      </w:pPr>
+      <w:r>
+        <w:t xml:space="preserve">Se desarrolla un sistema de información que permite el acceso </w:t>
+      </w:r>
+      <w:r>
+        <w:t>a diferentes tipos de usuarios, cada uno de ellos representado por un rol que brinda una serie de permisos para acceder o no a las distintas vistas de la aplicación.</w:t>
+      </w:r>
+    </w:p>
+    <w:p/>
+    <w:p>
+      <w:pPr>
+        <w:pStyle w:val="Prrafodelista"/>
+        <w:numPr>
+          <w:ilvl w:val="0"/>
+          <w:numId w:val="20"/>
+        </w:numPr>
+        <w:jc w:val="both"/>
+      </w:pPr>
+      <w:r>
+        <w:t>Coordinador deportivo: es el rol principal y el administrador de la herramienta. Tiene acceso completo a todas las vistas. Puede gestionar toda la información y tiene todos los permisos de inserción, consulta, actualización y borrado.</w:t>
+      </w:r>
+    </w:p>
+    <w:p>
+      <w:pPr>
+        <w:pStyle w:val="Prrafodelista"/>
+        <w:numPr>
+          <w:ilvl w:val="0"/>
+          <w:numId w:val="20"/>
+        </w:numPr>
+        <w:jc w:val="both"/>
+      </w:pPr>
+      <w:r>
+        <w:t xml:space="preserve">Participante: el participante tiene acceso a su </w:t>
+      </w:r>
+      <w:proofErr w:type="spellStart"/>
+      <w:r>
+        <w:t>perfi</w:t>
+      </w:r>
+      <w:proofErr w:type="spellEnd"/>
+      <w:r>
+        <w:t>, en el cual sólo puede actualizar los datos personales. También puede ir a la vista de futuras actividades y actualizar su estado de interés en estas.</w:t>
+      </w:r>
+    </w:p>
+    <w:p>
+      <w:pPr>
+        <w:pStyle w:val="Prrafodelista"/>
+        <w:numPr>
+          <w:ilvl w:val="0"/>
+          <w:numId w:val="20"/>
+        </w:numPr>
+        <w:jc w:val="both"/>
+      </w:pPr>
+      <w:r>
+        <w:t>Voluntario: del mismo modo que el participante, el voluntario tiene acceso a su perfil y sólo puede actualizar los datos personales. También puede ir a la vista de futuras actividad y actualizar su estado interés en estas.</w:t>
+      </w:r>
+    </w:p>
+    <w:p>
+      <w:pPr>
+        <w:jc w:val="both"/>
+      </w:pPr>
+    </w:p>
     <w:p/>
     <w:p/>
     <w:p>
@@ -3944,12 +3922,12 @@
           <w:numId w:val="8"/>
         </w:numPr>
       </w:pPr>
-      <w:bookmarkStart w:id="5" w:name="_Toc4317323"/>
+      <w:bookmarkStart w:id="4" w:name="_Toc4323116"/>
       <w:r>
         <w:lastRenderedPageBreak/>
         <w:t>PROTOTIPOS DE INTERFAZ DE USUARIO</w:t>
       </w:r>
-      <w:bookmarkEnd w:id="5"/>
+      <w:bookmarkEnd w:id="4"/>
     </w:p>
     <w:p/>
     <w:p/>
@@ -3961,7 +3939,7 @@
           <w:numId w:val="8"/>
         </w:numPr>
       </w:pPr>
-      <w:bookmarkStart w:id="6" w:name="_Toc4317324"/>
+      <w:bookmarkStart w:id="5" w:name="_Toc4323117"/>
       <w:r>
         <w:t xml:space="preserve">Vista de </w:t>
       </w:r>
@@ -3973,7 +3951,7 @@
       <w:r>
         <w:t xml:space="preserve"> de acceso</w:t>
       </w:r>
-      <w:bookmarkEnd w:id="6"/>
+      <w:bookmarkEnd w:id="5"/>
     </w:p>
     <w:p/>
     <w:p>
@@ -4077,7 +4055,25 @@
       </w:r>
     </w:p>
     <w:p/>
-    <w:p/>
+    <w:p>
+      <w:pPr>
+        <w:jc w:val="both"/>
+      </w:pPr>
+      <w:r>
+        <w:t xml:space="preserve">El usuario accederá a la herramienta a través de un </w:t>
+      </w:r>
+      <w:proofErr w:type="spellStart"/>
+      <w:r>
+        <w:t>login</w:t>
+      </w:r>
+      <w:proofErr w:type="spellEnd"/>
+      <w:r>
+        <w:t>. Bajo su DNI y una clave de acceso, el usuario queda identificado como coordinador deportivo, participante o voluntario.</w:t>
+      </w:r>
+      <w:r>
+        <w:t xml:space="preserve"> Esto será lo que determine el tipo de vistas a las que tendrá acceso.</w:t>
+      </w:r>
+    </w:p>
     <w:p/>
     <w:p>
       <w:pPr>
@@ -4087,26 +4083,26 @@
           <w:numId w:val="8"/>
         </w:numPr>
       </w:pPr>
-      <w:bookmarkStart w:id="7" w:name="_Toc4317325"/>
+      <w:bookmarkStart w:id="6" w:name="_Toc4323118"/>
       <w:r>
         <w:lastRenderedPageBreak/>
         <w:t>Coordinador</w:t>
       </w:r>
+      <w:bookmarkEnd w:id="6"/>
+    </w:p>
+    <w:p/>
+    <w:p>
+      <w:pPr>
+        <w:pStyle w:val="Ttulo3"/>
+      </w:pPr>
+      <w:bookmarkStart w:id="7" w:name="_Toc4323119"/>
+      <w:r>
+        <w:t xml:space="preserve">Vista de </w:t>
+      </w:r>
+      <w:r>
+        <w:t>página principal</w:t>
+      </w:r>
       <w:bookmarkEnd w:id="7"/>
-    </w:p>
-    <w:p/>
-    <w:p>
-      <w:pPr>
-        <w:pStyle w:val="Ttulo3"/>
-      </w:pPr>
-      <w:bookmarkStart w:id="8" w:name="_Toc4317326"/>
-      <w:r>
-        <w:t xml:space="preserve">Vista de </w:t>
-      </w:r>
-      <w:r>
-        <w:t>página principal</w:t>
-      </w:r>
-      <w:bookmarkEnd w:id="8"/>
     </w:p>
     <w:p/>
     <w:p>
@@ -4210,20 +4206,31 @@
       </w:r>
     </w:p>
     <w:p/>
-    <w:p/>
-    <w:p/>
-    <w:p/>
+    <w:p>
+      <w:pPr>
+        <w:jc w:val="both"/>
+      </w:pPr>
+      <w:r>
+        <w:t>En el caso del coordinador deportivo, tras el formulario de acceso, se obtiene una página principal en la que se puede acceder a las diferentes secciones a través del menú de navegación. Además, se presenta información de interés de fácil acceso en módulos.</w:t>
+      </w:r>
+    </w:p>
+    <w:p/>
+    <w:p>
+      <w:r>
+        <w:t>En la versión adaptable a pantallas pequeñas el menú está oculto. Se accede a él pulsando en el botón de hamburguesa.</w:t>
+      </w:r>
+    </w:p>
     <w:p/>
     <w:p>
       <w:pPr>
         <w:pStyle w:val="Ttulo3"/>
       </w:pPr>
-      <w:bookmarkStart w:id="9" w:name="_Toc4317327"/>
+      <w:bookmarkStart w:id="8" w:name="_Toc4323120"/>
       <w:r>
         <w:lastRenderedPageBreak/>
         <w:t>Vista de listado de participantes</w:t>
       </w:r>
-      <w:bookmarkEnd w:id="9"/>
+      <w:bookmarkEnd w:id="8"/>
     </w:p>
     <w:p/>
     <w:p>
@@ -4327,23 +4334,32 @@
       </w:r>
     </w:p>
     <w:p/>
-    <w:p/>
-    <w:p/>
-    <w:p/>
-    <w:p/>
-    <w:p/>
+    <w:p>
+      <w:pPr>
+        <w:jc w:val="both"/>
+      </w:pPr>
+      <w:r>
+        <w:t>La vista del listado de participantes ofrece una vista general de todos los participantes que están registrados en la fundación. Desde aquí se puede ir a la edición de un participante, eliminarlo, insertar uno nuevo o ir a su ficha completa.</w:t>
+      </w:r>
+    </w:p>
+    <w:p/>
+    <w:p>
+      <w:r>
+        <w:t>La única información que se ofrece en esta vista por participante es el nombre y el DNI.</w:t>
+      </w:r>
+    </w:p>
     <w:p/>
     <w:p/>
     <w:p>
       <w:pPr>
         <w:pStyle w:val="Ttulo3"/>
       </w:pPr>
-      <w:bookmarkStart w:id="10" w:name="_Toc4317328"/>
+      <w:bookmarkStart w:id="9" w:name="_Toc4323121"/>
       <w:r>
         <w:lastRenderedPageBreak/>
         <w:t>Vista de formulario de inserción de nuevo participante</w:t>
       </w:r>
-      <w:bookmarkEnd w:id="10"/>
+      <w:bookmarkEnd w:id="9"/>
     </w:p>
     <w:p/>
     <w:p>
@@ -4457,12 +4473,12 @@
       <w:pPr>
         <w:pStyle w:val="Ttulo3"/>
       </w:pPr>
-      <w:bookmarkStart w:id="11" w:name="_Toc4317329"/>
+      <w:bookmarkStart w:id="10" w:name="_Toc4323122"/>
       <w:r>
         <w:lastRenderedPageBreak/>
         <w:t>Vista de ficha personal de participante</w:t>
       </w:r>
-      <w:bookmarkEnd w:id="11"/>
+      <w:bookmarkEnd w:id="10"/>
     </w:p>
     <w:p/>
     <w:p>
@@ -4566,22 +4582,38 @@
       </w:r>
     </w:p>
     <w:p/>
-    <w:p/>
-    <w:p/>
-    <w:p/>
-    <w:p/>
-    <w:p/>
+    <w:p>
+      <w:pPr>
+        <w:jc w:val="both"/>
+      </w:pPr>
+      <w:r>
+        <w:t>En la ficha personal de un participante se tiene toda la información que se dispone de él. Además de la información personal, la de su tutor legal y el historial de actividades en las que ha participado, se puede tener acceso a todos sus informes médicos y a los recibos de pagos de actividades.</w:t>
+      </w:r>
+    </w:p>
+    <w:p>
+      <w:pPr>
+        <w:jc w:val="both"/>
+      </w:pPr>
+    </w:p>
+    <w:p>
+      <w:pPr>
+        <w:jc w:val="both"/>
+      </w:pPr>
+      <w:r>
+        <w:t>Desde aquí se puede ir a la vista de inserción de nuevos informes médicos y a la vista de actualización del estado de recibos.</w:t>
+      </w:r>
+    </w:p>
     <w:p/>
     <w:p>
       <w:pPr>
         <w:pStyle w:val="Ttulo3"/>
       </w:pPr>
-      <w:bookmarkStart w:id="12" w:name="_Toc4317330"/>
+      <w:bookmarkStart w:id="11" w:name="_Toc4323123"/>
       <w:r>
         <w:lastRenderedPageBreak/>
         <w:t>Vista de formulario de inserción de nuevo informe médico de un participante</w:t>
       </w:r>
-      <w:bookmarkEnd w:id="12"/>
+      <w:bookmarkEnd w:id="11"/>
     </w:p>
     <w:p/>
     <w:p>
@@ -4695,12 +4727,12 @@
       <w:pPr>
         <w:pStyle w:val="Ttulo3"/>
       </w:pPr>
-      <w:bookmarkStart w:id="13" w:name="_Toc4317331"/>
+      <w:bookmarkStart w:id="12" w:name="_Toc4323124"/>
       <w:r>
         <w:lastRenderedPageBreak/>
         <w:t>Vista de formulario de actualización de recibos</w:t>
       </w:r>
-      <w:bookmarkEnd w:id="13"/>
+      <w:bookmarkEnd w:id="12"/>
     </w:p>
     <w:p/>
     <w:p>
@@ -4814,7 +4846,7 @@
       <w:pPr>
         <w:pStyle w:val="Ttulo3"/>
       </w:pPr>
-      <w:bookmarkStart w:id="14" w:name="_Toc4317332"/>
+      <w:bookmarkStart w:id="13" w:name="_Toc4323125"/>
       <w:r>
         <w:lastRenderedPageBreak/>
         <w:t>Vista de listado de tutore</w:t>
@@ -4822,7 +4854,7 @@
       <w:r>
         <w:t>s legales</w:t>
       </w:r>
-      <w:bookmarkEnd w:id="14"/>
+      <w:bookmarkEnd w:id="13"/>
     </w:p>
     <w:p/>
     <w:p>
@@ -4926,17 +4958,39 @@
       </w:r>
     </w:p>
     <w:p/>
-    <w:p/>
-    <w:p/>
-    <w:p/>
-    <w:p/>
+    <w:p>
+      <w:pPr>
+        <w:jc w:val="both"/>
+      </w:pPr>
+      <w:r>
+        <w:t xml:space="preserve">La vista del listado de tutores legales ofrece una vista general de todos los tutores legales que están registrados en la fundación. Desde aquí se puede ir a la edición de un </w:t>
+      </w:r>
+      <w:r>
+        <w:t>tutor legal</w:t>
+      </w:r>
+      <w:r>
+        <w:t>, eliminarlo, insertar uno nuevo o ir a su ficha completa.</w:t>
+      </w:r>
+    </w:p>
+    <w:p/>
+    <w:p>
+      <w:r>
+        <w:t xml:space="preserve">La única información que se ofrece en esta vista por </w:t>
+      </w:r>
+      <w:r>
+        <w:t>tutor legal</w:t>
+      </w:r>
+      <w:r>
+        <w:t xml:space="preserve"> es el nombre y el DNI.</w:t>
+      </w:r>
+    </w:p>
     <w:p/>
     <w:p/>
     <w:p>
       <w:pPr>
         <w:pStyle w:val="Ttulo3"/>
       </w:pPr>
-      <w:bookmarkStart w:id="15" w:name="_Toc4317333"/>
+      <w:bookmarkStart w:id="14" w:name="_Toc4323126"/>
       <w:r>
         <w:lastRenderedPageBreak/>
         <w:t xml:space="preserve">Vista de </w:t>
@@ -4944,7 +4998,7 @@
       <w:r>
         <w:t>formulario de inserción de nuevo tutor legal</w:t>
       </w:r>
-      <w:bookmarkEnd w:id="15"/>
+      <w:bookmarkEnd w:id="14"/>
     </w:p>
     <w:p/>
     <w:p>
@@ -5058,12 +5112,12 @@
       <w:pPr>
         <w:pStyle w:val="Ttulo3"/>
       </w:pPr>
-      <w:bookmarkStart w:id="16" w:name="_Toc4317334"/>
+      <w:bookmarkStart w:id="15" w:name="_Toc4323127"/>
       <w:r>
         <w:lastRenderedPageBreak/>
         <w:t>Vista de ficha personal de tutor legal</w:t>
       </w:r>
-      <w:bookmarkEnd w:id="16"/>
+      <w:bookmarkEnd w:id="15"/>
     </w:p>
     <w:p/>
     <w:p>
@@ -5177,12 +5231,12 @@
       <w:pPr>
         <w:pStyle w:val="Ttulo3"/>
       </w:pPr>
-      <w:bookmarkStart w:id="17" w:name="_Toc4317335"/>
+      <w:bookmarkStart w:id="16" w:name="_Toc4323128"/>
       <w:r>
         <w:lastRenderedPageBreak/>
         <w:t>Vista de lista de voluntarios</w:t>
       </w:r>
-      <w:bookmarkEnd w:id="17"/>
+      <w:bookmarkEnd w:id="16"/>
     </w:p>
     <w:p/>
     <w:p>
@@ -5286,6 +5340,27 @@
       </w:r>
     </w:p>
     <w:p/>
+    <w:p>
+      <w:pPr>
+        <w:jc w:val="both"/>
+      </w:pPr>
+      <w:r>
+        <w:t>La vista del listado de voluntarios ofrece una vista general de todos los voluntarios que están registrados en la fundación. Desde aquí se puede ir a la edición de un voluntario, eliminarlo, insertar uno nuevo o ir a su ficha completa.</w:t>
+      </w:r>
+    </w:p>
+    <w:p>
+      <w:pPr>
+        <w:jc w:val="both"/>
+      </w:pPr>
+    </w:p>
+    <w:p>
+      <w:pPr>
+        <w:jc w:val="both"/>
+      </w:pPr>
+      <w:r>
+        <w:t>La única información que se ofrece en esta vista por voluntario es el nombre y el DNI.</w:t>
+      </w:r>
+    </w:p>
     <w:p/>
     <w:p/>
     <w:p/>
@@ -5296,12 +5371,11 @@
       <w:pPr>
         <w:pStyle w:val="Ttulo3"/>
       </w:pPr>
-      <w:bookmarkStart w:id="18" w:name="_Toc4317336"/>
-      <w:r>
-        <w:lastRenderedPageBreak/>
+      <w:bookmarkStart w:id="17" w:name="_Toc4323129"/>
+      <w:r>
         <w:t>Vista de formulario de inserción de nuevo voluntario</w:t>
       </w:r>
-      <w:bookmarkEnd w:id="18"/>
+      <w:bookmarkEnd w:id="17"/>
     </w:p>
     <w:p/>
     <w:p>
@@ -5415,12 +5489,11 @@
       <w:pPr>
         <w:pStyle w:val="Ttulo3"/>
       </w:pPr>
-      <w:bookmarkStart w:id="19" w:name="_Toc4317337"/>
-      <w:r>
-        <w:lastRenderedPageBreak/>
+      <w:bookmarkStart w:id="18" w:name="_Toc4323130"/>
+      <w:r>
         <w:t>Vista de ficha personal de voluntario</w:t>
       </w:r>
-      <w:bookmarkEnd w:id="19"/>
+      <w:bookmarkEnd w:id="18"/>
     </w:p>
     <w:p/>
     <w:p>
@@ -5524,22 +5597,26 @@
       </w:r>
     </w:p>
     <w:p/>
-    <w:p/>
-    <w:p/>
-    <w:p/>
-    <w:p/>
+    <w:p>
+      <w:pPr>
+        <w:jc w:val="both"/>
+      </w:pPr>
+      <w:r>
+        <w:t>En la vista de ficha personal de voluntario se presenta toda la información que se dispone de un voluntario, sus datos personales y un historial de colaboración, en el que se muestran las actividades en las que ha sido partícipe.</w:t>
+      </w:r>
+    </w:p>
     <w:p/>
     <w:p/>
     <w:p>
       <w:pPr>
         <w:pStyle w:val="Ttulo3"/>
       </w:pPr>
-      <w:bookmarkStart w:id="20" w:name="_Toc4317338"/>
+      <w:bookmarkStart w:id="19" w:name="_Toc4323131"/>
       <w:r>
         <w:lastRenderedPageBreak/>
         <w:t>Vista de listado de proyectos</w:t>
       </w:r>
-      <w:bookmarkEnd w:id="20"/>
+      <w:bookmarkEnd w:id="19"/>
     </w:p>
     <w:p/>
     <w:p>
@@ -5643,22 +5720,39 @@
       </w:r>
     </w:p>
     <w:p/>
-    <w:p/>
-    <w:p/>
-    <w:p/>
-    <w:p/>
+    <w:p>
+      <w:pPr>
+        <w:jc w:val="both"/>
+      </w:pPr>
+      <w:r>
+        <w:t>En la vista de proyectos se obtiene un listado general de los proyectos que se han desarrollado o se van a ejecutar en la fundación. Desde esta vista se tiene acceso a la edición, eliminación, inserción o consulta de un proyecto en concreto.</w:t>
+      </w:r>
+    </w:p>
+    <w:p>
+      <w:pPr>
+        <w:jc w:val="both"/>
+      </w:pPr>
+    </w:p>
+    <w:p>
+      <w:pPr>
+        <w:jc w:val="both"/>
+      </w:pPr>
+      <w:r>
+        <w:t>Para tener información de todas las actividades que forman un proyecto se hace clic en el nombre del proyecto que se desee conocer.</w:t>
+      </w:r>
+    </w:p>
     <w:p/>
     <w:p/>
     <w:p>
       <w:pPr>
         <w:pStyle w:val="Ttulo3"/>
       </w:pPr>
-      <w:bookmarkStart w:id="21" w:name="_Toc4317339"/>
+      <w:bookmarkStart w:id="20" w:name="_Toc4323132"/>
       <w:r>
         <w:lastRenderedPageBreak/>
         <w:t>Vista de formulario de inserción de nuevo proyecto</w:t>
       </w:r>
-      <w:bookmarkEnd w:id="21"/>
+      <w:bookmarkEnd w:id="20"/>
     </w:p>
     <w:p/>
     <w:p>
@@ -5772,12 +5866,12 @@
       <w:pPr>
         <w:pStyle w:val="Ttulo3"/>
       </w:pPr>
-      <w:bookmarkStart w:id="22" w:name="_Toc4317340"/>
+      <w:bookmarkStart w:id="21" w:name="_Toc4323133"/>
       <w:r>
         <w:lastRenderedPageBreak/>
         <w:t>Vista de listado de actividades de un proyecto</w:t>
       </w:r>
-      <w:bookmarkEnd w:id="22"/>
+      <w:bookmarkEnd w:id="21"/>
     </w:p>
     <w:p/>
     <w:p>
@@ -5881,22 +5975,28 @@
       </w:r>
     </w:p>
     <w:p/>
-    <w:p/>
-    <w:p/>
-    <w:p/>
-    <w:p/>
-    <w:p/>
+    <w:p>
+      <w:r>
+        <w:t>Esta vista presenta un listado general de las actividades que conforman un proyecto en concreto. Aquí es posible acceder a la edición, eliminación, inserción o consulta de una actividad en concreto.</w:t>
+      </w:r>
+    </w:p>
+    <w:p/>
+    <w:p>
+      <w:r>
+        <w:t>Para tener toda la información de una actividad que forma parte de un proyecto se hace clic en el nombre de la actividad que se desee conocer.</w:t>
+      </w:r>
+    </w:p>
     <w:p/>
     <w:p>
       <w:pPr>
         <w:pStyle w:val="Ttulo3"/>
       </w:pPr>
-      <w:bookmarkStart w:id="23" w:name="_Toc4317341"/>
+      <w:bookmarkStart w:id="22" w:name="_Toc4323134"/>
       <w:r>
         <w:lastRenderedPageBreak/>
         <w:t>Vista de formulario de inserción de nueva actividad para un proyecto</w:t>
       </w:r>
-      <w:bookmarkEnd w:id="23"/>
+      <w:bookmarkEnd w:id="22"/>
     </w:p>
     <w:p/>
     <w:p>
@@ -6010,12 +6110,12 @@
       <w:pPr>
         <w:pStyle w:val="Ttulo3"/>
       </w:pPr>
-      <w:bookmarkStart w:id="24" w:name="_Toc4317342"/>
+      <w:bookmarkStart w:id="23" w:name="_Toc4323135"/>
       <w:r>
         <w:lastRenderedPageBreak/>
         <w:t>Vista de ficha de una actividad</w:t>
       </w:r>
-      <w:bookmarkEnd w:id="24"/>
+      <w:bookmarkEnd w:id="23"/>
     </w:p>
     <w:p/>
     <w:p>
@@ -6119,7 +6219,20 @@
       </w:r>
     </w:p>
     <w:p/>
-    <w:p/>
+    <w:p>
+      <w:pPr>
+        <w:jc w:val="both"/>
+      </w:pPr>
+      <w:r>
+        <w:t xml:space="preserve">En la vista de ficha de una actividad concreta se tiene acceso a la edición o a la eliminación de </w:t>
+      </w:r>
+      <w:r>
+        <w:t>esta</w:t>
+      </w:r>
+      <w:r>
+        <w:t>, así como a la realización de una nueva inscripción, añadir un nuevo voluntario a dicha actividad o un patrocinio.</w:t>
+      </w:r>
+    </w:p>
     <w:p/>
     <w:p/>
     <w:p/>
@@ -6129,12 +6242,12 @@
       <w:pPr>
         <w:pStyle w:val="Ttulo3"/>
       </w:pPr>
-      <w:bookmarkStart w:id="25" w:name="_Toc4317343"/>
+      <w:bookmarkStart w:id="24" w:name="_Toc4323136"/>
       <w:r>
         <w:lastRenderedPageBreak/>
         <w:t>Vista de formulario de inscripción de un participante en una actividad</w:t>
       </w:r>
-      <w:bookmarkEnd w:id="25"/>
+      <w:bookmarkEnd w:id="24"/>
     </w:p>
     <w:p/>
     <w:p>
@@ -6248,12 +6361,12 @@
       <w:pPr>
         <w:pStyle w:val="Ttulo3"/>
       </w:pPr>
-      <w:bookmarkStart w:id="26" w:name="_Toc4317344"/>
+      <w:bookmarkStart w:id="25" w:name="_Toc4323137"/>
       <w:r>
         <w:lastRenderedPageBreak/>
         <w:t>Vista de formulario de asignación de un voluntario a una actividad</w:t>
       </w:r>
-      <w:bookmarkEnd w:id="26"/>
+      <w:bookmarkEnd w:id="25"/>
     </w:p>
     <w:p/>
     <w:p>
@@ -6367,12 +6480,12 @@
       <w:pPr>
         <w:pStyle w:val="Ttulo3"/>
       </w:pPr>
-      <w:bookmarkStart w:id="27" w:name="_Toc4317345"/>
+      <w:bookmarkStart w:id="26" w:name="_Toc4323138"/>
       <w:r>
         <w:lastRenderedPageBreak/>
         <w:t>Vista de formulario de asignación de un patrocinio a una actividad</w:t>
       </w:r>
-      <w:bookmarkEnd w:id="27"/>
+      <w:bookmarkEnd w:id="26"/>
     </w:p>
     <w:p/>
     <w:p>
@@ -6486,12 +6599,12 @@
       <w:pPr>
         <w:pStyle w:val="Ttulo3"/>
       </w:pPr>
-      <w:bookmarkStart w:id="28" w:name="_Toc4317346"/>
+      <w:bookmarkStart w:id="27" w:name="_Toc4323139"/>
       <w:r>
         <w:lastRenderedPageBreak/>
         <w:t>Vista de listado de patrocinadores</w:t>
       </w:r>
-      <w:bookmarkEnd w:id="28"/>
+      <w:bookmarkEnd w:id="27"/>
     </w:p>
     <w:p/>
     <w:p>
@@ -6595,9 +6708,57 @@
       </w:r>
     </w:p>
     <w:p/>
-    <w:p/>
-    <w:p/>
-    <w:p/>
+    <w:p>
+      <w:pPr>
+        <w:jc w:val="both"/>
+      </w:pPr>
+      <w:r>
+        <w:t xml:space="preserve">La vista del listado de </w:t>
+      </w:r>
+      <w:r>
+        <w:t>patrocinadores</w:t>
+      </w:r>
+      <w:r>
+        <w:t xml:space="preserve"> ofrece una vista general de todos los </w:t>
+      </w:r>
+      <w:r>
+        <w:t>patrocinadores</w:t>
+      </w:r>
+      <w:r>
+        <w:t xml:space="preserve"> que están registrados en la fundación. Desde aquí se puede ir a la edición de un </w:t>
+      </w:r>
+      <w:r>
+        <w:t>patrocinador</w:t>
+      </w:r>
+      <w:r>
+        <w:t>, eliminarlo, insertar uno nuevo o ir a su ficha completa.</w:t>
+      </w:r>
+    </w:p>
+    <w:p>
+      <w:pPr>
+        <w:jc w:val="both"/>
+      </w:pPr>
+    </w:p>
+    <w:p>
+      <w:pPr>
+        <w:jc w:val="both"/>
+      </w:pPr>
+      <w:r>
+        <w:t xml:space="preserve">La única información que se ofrece en esta vista por </w:t>
+      </w:r>
+      <w:r>
+        <w:t>patrocinador</w:t>
+      </w:r>
+      <w:r>
+        <w:t xml:space="preserve"> es el nombre</w:t>
+      </w:r>
+      <w:r>
+        <w:t>, el CIF y el tipo de patrocinador (oro, plata o bronce)</w:t>
+      </w:r>
+      <w:r>
+        <w:t>.</w:t>
+      </w:r>
+    </w:p>
     <w:p/>
     <w:p/>
     <w:p/>
@@ -6605,12 +6766,12 @@
       <w:pPr>
         <w:pStyle w:val="Ttulo3"/>
       </w:pPr>
-      <w:bookmarkStart w:id="29" w:name="_Toc4317347"/>
+      <w:bookmarkStart w:id="28" w:name="_Toc4323140"/>
       <w:r>
         <w:lastRenderedPageBreak/>
         <w:t>Vista de formulario de inserción de nuevo patrocinador</w:t>
       </w:r>
-      <w:bookmarkEnd w:id="29"/>
+      <w:bookmarkEnd w:id="28"/>
     </w:p>
     <w:p/>
     <w:p>
@@ -6724,12 +6885,12 @@
       <w:pPr>
         <w:pStyle w:val="Ttulo3"/>
       </w:pPr>
-      <w:bookmarkStart w:id="30" w:name="_Toc4317348"/>
+      <w:bookmarkStart w:id="29" w:name="_Toc4323141"/>
       <w:r>
         <w:lastRenderedPageBreak/>
         <w:t>Vista de ficha de un patrocinador</w:t>
       </w:r>
-      <w:bookmarkEnd w:id="30"/>
+      <w:bookmarkEnd w:id="29"/>
     </w:p>
     <w:p/>
     <w:p>
@@ -6847,23 +7008,23 @@
           <w:numId w:val="8"/>
         </w:numPr>
       </w:pPr>
-      <w:bookmarkStart w:id="31" w:name="_Toc4317349"/>
+      <w:bookmarkStart w:id="30" w:name="_Toc4323142"/>
       <w:r>
         <w:lastRenderedPageBreak/>
         <w:t>Participante</w:t>
       </w:r>
+      <w:bookmarkEnd w:id="30"/>
+    </w:p>
+    <w:p/>
+    <w:p>
+      <w:pPr>
+        <w:pStyle w:val="Ttulo3"/>
+      </w:pPr>
+      <w:bookmarkStart w:id="31" w:name="_Toc4323143"/>
+      <w:r>
+        <w:t>Vista de página principal</w:t>
+      </w:r>
       <w:bookmarkEnd w:id="31"/>
-    </w:p>
-    <w:p/>
-    <w:p>
-      <w:pPr>
-        <w:pStyle w:val="Ttulo3"/>
-      </w:pPr>
-      <w:bookmarkStart w:id="32" w:name="_Toc4317350"/>
-      <w:r>
-        <w:t>Vista de página principal</w:t>
-      </w:r>
-      <w:bookmarkEnd w:id="32"/>
     </w:p>
     <w:p/>
     <w:p>
@@ -6967,7 +7128,22 @@
       </w:r>
     </w:p>
     <w:p/>
-    <w:p/>
+    <w:p>
+      <w:pPr>
+        <w:jc w:val="both"/>
+      </w:pPr>
+      <w:r>
+        <w:t xml:space="preserve">Tras el acceso, el participante obtiene una vista con un menú que le permite ir a su perfil y a las actividades futuras. Esta vista también está compuesta por módulos de interés para el usuario, los cuales </w:t>
+      </w:r>
+      <w:proofErr w:type="spellStart"/>
+      <w:r>
+        <w:t>presetan</w:t>
+      </w:r>
+      <w:proofErr w:type="spellEnd"/>
+      <w:r>
+        <w:t xml:space="preserve"> las actividades en las que está inscrito y las próximas actividades que tendrán lugar en el futuro.</w:t>
+      </w:r>
+    </w:p>
     <w:p/>
     <w:p/>
     <w:p/>
@@ -6975,12 +7151,11 @@
       <w:pPr>
         <w:pStyle w:val="Ttulo3"/>
       </w:pPr>
-      <w:bookmarkStart w:id="33" w:name="_Toc4317351"/>
-      <w:r>
-        <w:lastRenderedPageBreak/>
+      <w:bookmarkStart w:id="32" w:name="_Toc4323144"/>
+      <w:r>
         <w:t>Vista de página de perfil de participante</w:t>
       </w:r>
-      <w:bookmarkEnd w:id="33"/>
+      <w:bookmarkEnd w:id="32"/>
     </w:p>
     <w:p/>
     <w:p>
@@ -7084,7 +7259,11 @@
       </w:r>
     </w:p>
     <w:p/>
-    <w:p/>
+    <w:p>
+      <w:r>
+        <w:t>El participante tiene acceso a su perfil completo, pudiendo editar sólo los datos personales.</w:t>
+      </w:r>
+    </w:p>
     <w:p/>
     <w:p/>
     <w:p/>
@@ -7094,12 +7273,12 @@
       <w:pPr>
         <w:pStyle w:val="Ttulo3"/>
       </w:pPr>
-      <w:bookmarkStart w:id="34" w:name="_Toc4317352"/>
+      <w:bookmarkStart w:id="33" w:name="_Toc4323145"/>
       <w:r>
         <w:lastRenderedPageBreak/>
         <w:t>Vista de edición de perfil</w:t>
       </w:r>
-      <w:bookmarkEnd w:id="34"/>
+      <w:bookmarkEnd w:id="33"/>
     </w:p>
     <w:p/>
     <w:p>
@@ -7213,12 +7392,12 @@
       <w:pPr>
         <w:pStyle w:val="Ttulo3"/>
       </w:pPr>
-      <w:bookmarkStart w:id="35" w:name="_Toc4317353"/>
+      <w:bookmarkStart w:id="34" w:name="_Toc4323146"/>
       <w:r>
         <w:lastRenderedPageBreak/>
         <w:t>Vista de próximas actividades</w:t>
       </w:r>
-      <w:bookmarkEnd w:id="35"/>
+      <w:bookmarkEnd w:id="34"/>
     </w:p>
     <w:p/>
     <w:p>
@@ -7322,7 +7501,11 @@
       </w:r>
     </w:p>
     <w:p/>
-    <w:p/>
+    <w:p>
+      <w:r>
+        <w:t>Bajo esta vista, el participante puede actualizar su estado de interés en aquellas actividades en las que le gustaría participar.</w:t>
+      </w:r>
+    </w:p>
     <w:p/>
     <w:p/>
     <w:p/>
@@ -7336,27 +7519,27 @@
           <w:numId w:val="8"/>
         </w:numPr>
       </w:pPr>
-      <w:bookmarkStart w:id="36" w:name="_Toc4317354"/>
+      <w:bookmarkStart w:id="35" w:name="_Toc4323147"/>
       <w:r>
         <w:lastRenderedPageBreak/>
         <w:t>Voluntario</w:t>
       </w:r>
+      <w:bookmarkEnd w:id="35"/>
+    </w:p>
+    <w:p>
+      <w:r>
+        <w:t xml:space="preserve"> </w:t>
+      </w:r>
+    </w:p>
+    <w:p>
+      <w:pPr>
+        <w:pStyle w:val="Ttulo3"/>
+      </w:pPr>
+      <w:bookmarkStart w:id="36" w:name="_Toc4323148"/>
+      <w:r>
+        <w:t>Vista de página principal</w:t>
+      </w:r>
       <w:bookmarkEnd w:id="36"/>
-    </w:p>
-    <w:p>
-      <w:r>
-        <w:t xml:space="preserve"> </w:t>
-      </w:r>
-    </w:p>
-    <w:p>
-      <w:pPr>
-        <w:pStyle w:val="Ttulo3"/>
-      </w:pPr>
-      <w:bookmarkStart w:id="37" w:name="_Toc4317355"/>
-      <w:r>
-        <w:t>Vista de página principal</w:t>
-      </w:r>
-      <w:bookmarkEnd w:id="37"/>
     </w:p>
     <w:p/>
     <w:p>
@@ -7460,20 +7643,39 @@
       </w:r>
     </w:p>
     <w:p/>
-    <w:p/>
-    <w:p/>
-    <w:p/>
+    <w:p>
+      <w:pPr>
+        <w:jc w:val="both"/>
+      </w:pPr>
+      <w:r>
+        <w:t xml:space="preserve">Tras el acceso, el </w:t>
+      </w:r>
+      <w:r>
+        <w:t>voluntario</w:t>
+      </w:r>
+      <w:r>
+        <w:t xml:space="preserve"> obtiene una vista con un menú que le permite ir a su perfil y a las actividades futuras. Esta vista también está compuesta por módulos de interés para el usuario, los cuales </w:t>
+      </w:r>
+      <w:proofErr w:type="spellStart"/>
+      <w:r>
+        <w:t>presetan</w:t>
+      </w:r>
+      <w:proofErr w:type="spellEnd"/>
+      <w:r>
+        <w:t xml:space="preserve"> las actividades en las que está inscrito y las próximas actividades que tendrán lugar en el futuro.</w:t>
+      </w:r>
+    </w:p>
     <w:p/>
     <w:p>
       <w:pPr>
         <w:pStyle w:val="Ttulo3"/>
       </w:pPr>
-      <w:bookmarkStart w:id="38" w:name="_Toc4317356"/>
+      <w:bookmarkStart w:id="37" w:name="_Toc4323149"/>
       <w:r>
         <w:lastRenderedPageBreak/>
         <w:t>Vista de página de perfil de voluntario</w:t>
       </w:r>
-      <w:bookmarkEnd w:id="38"/>
+      <w:bookmarkEnd w:id="37"/>
     </w:p>
     <w:p/>
     <w:p>
@@ -7577,7 +7779,20 @@
       </w:r>
     </w:p>
     <w:p/>
-    <w:p/>
+    <w:p>
+      <w:r>
+        <w:t xml:space="preserve">El </w:t>
+      </w:r>
+      <w:r>
+        <w:t>voluntario</w:t>
+      </w:r>
+      <w:r>
+        <w:t xml:space="preserve"> tiene acceso a su perfil completo, pudiendo editar sólo los datos personales</w:t>
+      </w:r>
+      <w:r>
+        <w:t>.</w:t>
+      </w:r>
+    </w:p>
     <w:p/>
     <w:p/>
     <w:p/>
@@ -7587,12 +7802,12 @@
       <w:pPr>
         <w:pStyle w:val="Ttulo3"/>
       </w:pPr>
-      <w:bookmarkStart w:id="39" w:name="_Toc4317357"/>
+      <w:bookmarkStart w:id="38" w:name="_Toc4323150"/>
       <w:r>
         <w:lastRenderedPageBreak/>
         <w:t>Vista de edición de perfil</w:t>
       </w:r>
-      <w:bookmarkEnd w:id="39"/>
+      <w:bookmarkEnd w:id="38"/>
     </w:p>
     <w:p/>
     <w:p>
@@ -7706,12 +7921,12 @@
       <w:pPr>
         <w:pStyle w:val="Ttulo3"/>
       </w:pPr>
-      <w:bookmarkStart w:id="40" w:name="_Toc4317358"/>
+      <w:bookmarkStart w:id="39" w:name="_Toc4323151"/>
       <w:r>
         <w:lastRenderedPageBreak/>
         <w:t>Vista de próximas actividades</w:t>
       </w:r>
-      <w:bookmarkEnd w:id="40"/>
+      <w:bookmarkEnd w:id="39"/>
     </w:p>
     <w:p/>
     <w:p>
@@ -7814,6 +8029,21 @@
         </w:drawing>
       </w:r>
     </w:p>
+    <w:p/>
+    <w:p>
+      <w:r>
+        <w:t xml:space="preserve">Bajo esta vista, el </w:t>
+      </w:r>
+      <w:r>
+        <w:t>voluntario</w:t>
+      </w:r>
+      <w:r>
+        <w:t xml:space="preserve"> puede actualizar su estado de interés en aquellas actividades en las que le gustaría</w:t>
+      </w:r>
+      <w:r>
+        <w:t xml:space="preserve"> colaborar.</w:t>
+      </w:r>
+    </w:p>
     <w:sectPr>
       <w:pgSz w:w="16840" w:h="11900" w:orient="landscape"/>
       <w:pgMar w:top="1304" w:right="1701" w:bottom="1304" w:left="1701" w:header="709" w:footer="709" w:gutter="0"/>
@@ -9831,6 +10061,119 @@
     </w:lvl>
   </w:abstractNum>
   <w:abstractNum w:abstractNumId="18" w15:restartNumberingAfterBreak="0">
+    <w:nsid w:val="777F1D0C"/>
+    <w:multiLevelType w:val="hybridMultilevel"/>
+    <w:tmpl w:val="2F58B304"/>
+    <w:lvl w:ilvl="0" w:tplc="0C0A0001">
+      <w:start w:val="1"/>
+      <w:numFmt w:val="bullet"/>
+      <w:lvlText w:val=""/>
+      <w:lvlJc w:val="left"/>
+      <w:pPr>
+        <w:ind w:left="720" w:hanging="360"/>
+      </w:pPr>
+      <w:rPr>
+        <w:rFonts w:ascii="Symbol" w:hAnsi="Symbol" w:hint="default"/>
+      </w:rPr>
+    </w:lvl>
+    <w:lvl w:ilvl="1" w:tplc="0C0A0003" w:tentative="1">
+      <w:start w:val="1"/>
+      <w:numFmt w:val="bullet"/>
+      <w:lvlText w:val="o"/>
+      <w:lvlJc w:val="left"/>
+      <w:pPr>
+        <w:ind w:left="1440" w:hanging="360"/>
+      </w:pPr>
+      <w:rPr>
+        <w:rFonts w:ascii="Courier New" w:hAnsi="Courier New" w:cs="Courier New" w:hint="default"/>
+      </w:rPr>
+    </w:lvl>
+    <w:lvl w:ilvl="2" w:tplc="0C0A0005" w:tentative="1">
+      <w:start w:val="1"/>
+      <w:numFmt w:val="bullet"/>
+      <w:lvlText w:val=""/>
+      <w:lvlJc w:val="left"/>
+      <w:pPr>
+        <w:ind w:left="2160" w:hanging="360"/>
+      </w:pPr>
+      <w:rPr>
+        <w:rFonts w:ascii="Wingdings" w:hAnsi="Wingdings" w:hint="default"/>
+      </w:rPr>
+    </w:lvl>
+    <w:lvl w:ilvl="3" w:tplc="0C0A0001" w:tentative="1">
+      <w:start w:val="1"/>
+      <w:numFmt w:val="bullet"/>
+      <w:lvlText w:val=""/>
+      <w:lvlJc w:val="left"/>
+      <w:pPr>
+        <w:ind w:left="2880" w:hanging="360"/>
+      </w:pPr>
+      <w:rPr>
+        <w:rFonts w:ascii="Symbol" w:hAnsi="Symbol" w:hint="default"/>
+      </w:rPr>
+    </w:lvl>
+    <w:lvl w:ilvl="4" w:tplc="0C0A0003" w:tentative="1">
+      <w:start w:val="1"/>
+      <w:numFmt w:val="bullet"/>
+      <w:lvlText w:val="o"/>
+      <w:lvlJc w:val="left"/>
+      <w:pPr>
+        <w:ind w:left="3600" w:hanging="360"/>
+      </w:pPr>
+      <w:rPr>
+        <w:rFonts w:ascii="Courier New" w:hAnsi="Courier New" w:cs="Courier New" w:hint="default"/>
+      </w:rPr>
+    </w:lvl>
+    <w:lvl w:ilvl="5" w:tplc="0C0A0005" w:tentative="1">
+      <w:start w:val="1"/>
+      <w:numFmt w:val="bullet"/>
+      <w:lvlText w:val=""/>
+      <w:lvlJc w:val="left"/>
+      <w:pPr>
+        <w:ind w:left="4320" w:hanging="360"/>
+      </w:pPr>
+      <w:rPr>
+        <w:rFonts w:ascii="Wingdings" w:hAnsi="Wingdings" w:hint="default"/>
+      </w:rPr>
+    </w:lvl>
+    <w:lvl w:ilvl="6" w:tplc="0C0A0001" w:tentative="1">
+      <w:start w:val="1"/>
+      <w:numFmt w:val="bullet"/>
+      <w:lvlText w:val=""/>
+      <w:lvlJc w:val="left"/>
+      <w:pPr>
+        <w:ind w:left="5040" w:hanging="360"/>
+      </w:pPr>
+      <w:rPr>
+        <w:rFonts w:ascii="Symbol" w:hAnsi="Symbol" w:hint="default"/>
+      </w:rPr>
+    </w:lvl>
+    <w:lvl w:ilvl="7" w:tplc="0C0A0003" w:tentative="1">
+      <w:start w:val="1"/>
+      <w:numFmt w:val="bullet"/>
+      <w:lvlText w:val="o"/>
+      <w:lvlJc w:val="left"/>
+      <w:pPr>
+        <w:ind w:left="5760" w:hanging="360"/>
+      </w:pPr>
+      <w:rPr>
+        <w:rFonts w:ascii="Courier New" w:hAnsi="Courier New" w:cs="Courier New" w:hint="default"/>
+      </w:rPr>
+    </w:lvl>
+    <w:lvl w:ilvl="8" w:tplc="0C0A0005" w:tentative="1">
+      <w:start w:val="1"/>
+      <w:numFmt w:val="bullet"/>
+      <w:lvlText w:val=""/>
+      <w:lvlJc w:val="left"/>
+      <w:pPr>
+        <w:ind w:left="6480" w:hanging="360"/>
+      </w:pPr>
+      <w:rPr>
+        <w:rFonts w:ascii="Wingdings" w:hAnsi="Wingdings" w:hint="default"/>
+      </w:rPr>
+    </w:lvl>
+  </w:abstractNum>
+  <w:abstractNum w:abstractNumId="19" w15:restartNumberingAfterBreak="0">
     <w:nsid w:val="7AE333B1"/>
     <w:multiLevelType w:val="hybridMultilevel"/>
     <w:tmpl w:val="29202822"/>
@@ -9953,7 +10296,7 @@
     <w:abstractNumId w:val="6"/>
   </w:num>
   <w:num w:numId="12">
-    <w:abstractNumId w:val="18"/>
+    <w:abstractNumId w:val="19"/>
   </w:num>
   <w:num w:numId="13">
     <w:abstractNumId w:val="16"/>
@@ -9975,6 +10318,9 @@
   </w:num>
   <w:num w:numId="19">
     <w:abstractNumId w:val="9"/>
+  </w:num>
+  <w:num w:numId="20">
+    <w:abstractNumId w:val="18"/>
   </w:num>
 </w:numbering>
 </file>
@@ -11481,7 +11827,7 @@
 </file>
 
 <file path=customXml/itemProps1.xml><?xml version="1.0" encoding="utf-8"?>
-<ds:datastoreItem xmlns:ds="http://schemas.openxmlformats.org/officeDocument/2006/customXml" ds:itemID="{32FC1749-4143-497E-A231-9C8188DF899B}">
+<ds:datastoreItem xmlns:ds="http://schemas.openxmlformats.org/officeDocument/2006/customXml" ds:itemID="{9D662058-2051-41DE-A712-CEAF43BFF808}">
   <ds:schemaRefs>
     <ds:schemaRef ds:uri="http://schemas.openxmlformats.org/officeDocument/2006/bibliography"/>
   </ds:schemaRefs>
